--- a/I1/Current_Working_Directory/I1/ABM-I1-Quality Assurance Plan.docx
+++ b/I1/Current_Working_Directory/I1/ABM-I1-Quality Assurance Plan.docx
@@ -1,10 +1,10 @@
 
 <file path=word/document.xml><?xml version="1.0" encoding="utf-8"?>
-<w:document xmlns:wpc="http://schemas.microsoft.com/office/word/2010/wordprocessingCanvas" xmlns:cx="http://schemas.microsoft.com/office/drawing/2014/chartex" xmlns:mc="http://schemas.openxmlformats.org/markup-compatibility/2006" xmlns:o="urn:schemas-microsoft-com:office:office" xmlns:r="http://schemas.openxmlformats.org/officeDocument/2006/relationships" xmlns:m="http://schemas.openxmlformats.org/officeDocument/2006/math" xmlns:v="urn:schemas-microsoft-com:vml" xmlns:wp14="http://schemas.microsoft.com/office/word/2010/wordprocessingDrawing" xmlns:wp="http://schemas.openxmlformats.org/drawingml/2006/wordprocessingDrawing" xmlns:w10="urn:schemas-microsoft-com:office:word" xmlns:w="http://schemas.openxmlformats.org/wordprocessingml/2006/main" xmlns:w14="http://schemas.microsoft.com/office/word/2010/wordml" xmlns:w15="http://schemas.microsoft.com/office/word/2012/wordml" xmlns:w16se="http://schemas.microsoft.com/office/word/2015/wordml/symex" xmlns:wpg="http://schemas.microsoft.com/office/word/2010/wordprocessingGroup" xmlns:wpi="http://schemas.microsoft.com/office/word/2010/wordprocessingInk" xmlns:wne="http://schemas.microsoft.com/office/word/2006/wordml" xmlns:wps="http://schemas.microsoft.com/office/word/2010/wordprocessingShape" mc:Ignorable="w14 w15 w16se wp14">
+<w:document xmlns:wpc="http://schemas.microsoft.com/office/word/2010/wordprocessingCanvas" xmlns:mc="http://schemas.openxmlformats.org/markup-compatibility/2006" xmlns:o="urn:schemas-microsoft-com:office:office" xmlns:r="http://schemas.openxmlformats.org/officeDocument/2006/relationships" xmlns:m="http://schemas.openxmlformats.org/officeDocument/2006/math" xmlns:v="urn:schemas-microsoft-com:vml" xmlns:wp14="http://schemas.microsoft.com/office/word/2010/wordprocessingDrawing" xmlns:wp="http://schemas.openxmlformats.org/drawingml/2006/wordprocessingDrawing" xmlns:w10="urn:schemas-microsoft-com:office:word" xmlns:w="http://schemas.openxmlformats.org/wordprocessingml/2006/main" xmlns:w14="http://schemas.microsoft.com/office/word/2010/wordml" xmlns:w15="http://schemas.microsoft.com/office/word/2012/wordml" xmlns:wpg="http://schemas.microsoft.com/office/word/2010/wordprocessingGroup" xmlns:wpi="http://schemas.microsoft.com/office/word/2010/wordprocessingInk" xmlns:wne="http://schemas.microsoft.com/office/word/2006/wordml" xmlns:wps="http://schemas.microsoft.com/office/word/2010/wordprocessingShape" mc:Ignorable="w14 w15 wp14">
   <w:body>
     <w:p>
       <w:pPr>
-        <w:pStyle w:val="Title"/>
+        <w:pStyle w:val="a3"/>
         <w:jc w:val="right"/>
         <w:rPr>
           <w:rFonts w:ascii="Times New Roman" w:hAnsi="Times New Roman"/>
@@ -19,7 +19,7 @@
     </w:p>
     <w:p>
       <w:pPr>
-        <w:pStyle w:val="Title"/>
+        <w:pStyle w:val="a3"/>
         <w:jc w:val="right"/>
         <w:rPr>
           <w:rFonts w:cs="Arial"/>
@@ -66,7 +66,7 @@
     </w:p>
     <w:p>
       <w:pPr>
-        <w:pStyle w:val="Title"/>
+        <w:pStyle w:val="a3"/>
         <w:jc w:val="right"/>
         <w:rPr>
           <w:rFonts w:cs="Arial"/>
@@ -83,7 +83,7 @@
     </w:p>
     <w:p>
       <w:pPr>
-        <w:pStyle w:val="Title"/>
+        <w:pStyle w:val="a3"/>
         <w:rPr>
           <w:rFonts w:ascii="Times New Roman" w:hAnsi="Times New Roman"/>
         </w:rPr>
@@ -91,7 +91,7 @@
     </w:p>
     <w:p>
       <w:pPr>
-        <w:pStyle w:val="Title"/>
+        <w:pStyle w:val="a3"/>
         <w:jc w:val="right"/>
         <w:rPr>
           <w:rFonts w:cs="Arial"/>
@@ -99,24 +99,33 @@
           <w:lang w:val="bg-BG"/>
         </w:rPr>
       </w:pPr>
+      <w:proofErr w:type="spellStart"/>
       <w:r>
         <w:rPr>
           <w:rFonts w:cs="Arial"/>
           <w:sz w:val="28"/>
         </w:rPr>
-        <w:t xml:space="preserve">Версия </w:t>
-      </w:r>
+        <w:t>Версия</w:t>
+      </w:r>
+      <w:proofErr w:type="spellEnd"/>
       <w:r>
         <w:rPr>
           <w:rFonts w:cs="Arial"/>
           <w:sz w:val="28"/>
         </w:rPr>
-        <w:t>1.</w:t>
+        <w:t xml:space="preserve"> </w:t>
       </w:r>
       <w:r>
         <w:rPr>
           <w:rFonts w:cs="Arial"/>
           <w:sz w:val="28"/>
+        </w:rPr>
+        <w:t>1.</w:t>
+      </w:r>
+      <w:r>
+        <w:rPr>
+          <w:rFonts w:cs="Arial"/>
+          <w:sz w:val="28"/>
           <w:lang w:val="bg-BG"/>
         </w:rPr>
         <w:t>1</w:t>
@@ -124,7 +133,7 @@
     </w:p>
     <w:p>
       <w:pPr>
-        <w:pStyle w:val="Title"/>
+        <w:pStyle w:val="a3"/>
         <w:rPr>
           <w:rFonts w:ascii="Times New Roman" w:hAnsi="Times New Roman"/>
           <w:sz w:val="28"/>
@@ -145,18 +154,48 @@
     </w:p>
     <w:p>
       <w:pPr>
-        <w:pStyle w:val="Title"/>
+        <w:pStyle w:val="a3"/>
         <w:rPr>
           <w:rFonts w:ascii="Times New Roman" w:hAnsi="Times New Roman"/>
         </w:rPr>
       </w:pPr>
+      <w:proofErr w:type="spellStart"/>
       <w:r>
         <w:rPr>
           <w:rFonts w:ascii="Times New Roman" w:hAnsi="Times New Roman"/>
         </w:rPr>
         <w:lastRenderedPageBreak/>
-        <w:t>История на промените</w:t>
-      </w:r>
+        <w:t>История</w:t>
+      </w:r>
+      <w:proofErr w:type="spellEnd"/>
+      <w:r>
+        <w:rPr>
+          <w:rFonts w:ascii="Times New Roman" w:hAnsi="Times New Roman"/>
+        </w:rPr>
+        <w:t xml:space="preserve"> </w:t>
+      </w:r>
+      <w:proofErr w:type="spellStart"/>
+      <w:r>
+        <w:rPr>
+          <w:rFonts w:ascii="Times New Roman" w:hAnsi="Times New Roman"/>
+        </w:rPr>
+        <w:t>на</w:t>
+      </w:r>
+      <w:proofErr w:type="spellEnd"/>
+      <w:r>
+        <w:rPr>
+          <w:rFonts w:ascii="Times New Roman" w:hAnsi="Times New Roman"/>
+        </w:rPr>
+        <w:t xml:space="preserve"> </w:t>
+      </w:r>
+      <w:proofErr w:type="spellStart"/>
+      <w:r>
+        <w:rPr>
+          <w:rFonts w:ascii="Times New Roman" w:hAnsi="Times New Roman"/>
+        </w:rPr>
+        <w:t>промените</w:t>
+      </w:r>
+      <w:proofErr w:type="spellEnd"/>
     </w:p>
     <w:tbl>
       <w:tblPr>
@@ -556,7 +595,7 @@
     <w:p/>
     <w:p>
       <w:pPr>
-        <w:pStyle w:val="Title"/>
+        <w:pStyle w:val="a3"/>
         <w:rPr>
           <w:rFonts w:ascii="Times New Roman" w:hAnsi="Times New Roman"/>
         </w:rPr>
@@ -585,7 +624,7 @@
     <w:p/>
     <w:p>
       <w:pPr>
-        <w:pStyle w:val="Title"/>
+        <w:pStyle w:val="a3"/>
         <w:tabs>
           <w:tab w:val="left" w:pos="8535"/>
         </w:tabs>
@@ -603,7 +642,7 @@
     </w:p>
     <w:p>
       <w:pPr>
-        <w:pStyle w:val="Title"/>
+        <w:pStyle w:val="a3"/>
         <w:rPr>
           <w:rFonts w:ascii="Times New Roman" w:hAnsi="Times New Roman"/>
           <w:lang w:val="bg-BG"/>
@@ -648,7 +687,7 @@
       <w:sdtContent>
         <w:p>
           <w:pPr>
-            <w:pStyle w:val="TOCHeading"/>
+            <w:pStyle w:val="af0"/>
             <w:rPr>
               <w:rFonts w:ascii="Times New Roman" w:hAnsi="Times New Roman" w:cs="Times New Roman"/>
             </w:rPr>
@@ -656,7 +695,7 @@
         </w:p>
         <w:p>
           <w:pPr>
-            <w:pStyle w:val="TOC1"/>
+            <w:pStyle w:val="10"/>
             <w:tabs>
               <w:tab w:val="left" w:pos="432"/>
             </w:tabs>
@@ -679,7 +718,7 @@
           <w:hyperlink w:anchor="_Toc442617764" w:history="1">
             <w:r>
               <w:rPr>
-                <w:rStyle w:val="Hyperlink"/>
+                <w:rStyle w:val="af"/>
                 <w:noProof/>
               </w:rPr>
               <w:t>1.</w:t>
@@ -695,7 +734,7 @@
             </w:r>
             <w:r>
               <w:rPr>
-                <w:rStyle w:val="Hyperlink"/>
+                <w:rStyle w:val="af"/>
                 <w:noProof/>
                 <w:lang w:val="bg-BG"/>
               </w:rPr>
@@ -753,7 +792,7 @@
         </w:p>
         <w:p>
           <w:pPr>
-            <w:pStyle w:val="TOC2"/>
+            <w:pStyle w:val="20"/>
             <w:tabs>
               <w:tab w:val="left" w:pos="1000"/>
             </w:tabs>
@@ -767,7 +806,7 @@
           <w:hyperlink w:anchor="_Toc442617765" w:history="1">
             <w:r>
               <w:rPr>
-                <w:rStyle w:val="Hyperlink"/>
+                <w:rStyle w:val="af"/>
                 <w:noProof/>
               </w:rPr>
               <w:t>1.1</w:t>
@@ -783,7 +822,7 @@
             </w:r>
             <w:r>
               <w:rPr>
-                <w:rStyle w:val="Hyperlink"/>
+                <w:rStyle w:val="af"/>
                 <w:noProof/>
               </w:rPr>
               <w:t>Цел</w:t>
@@ -840,7 +879,7 @@
         </w:p>
         <w:p>
           <w:pPr>
-            <w:pStyle w:val="TOC2"/>
+            <w:pStyle w:val="20"/>
             <w:tabs>
               <w:tab w:val="left" w:pos="1000"/>
             </w:tabs>
@@ -854,7 +893,7 @@
           <w:hyperlink w:anchor="_Toc442617766" w:history="1">
             <w:r>
               <w:rPr>
-                <w:rStyle w:val="Hyperlink"/>
+                <w:rStyle w:val="af"/>
                 <w:noProof/>
                 <w:lang w:val="bg-BG"/>
               </w:rPr>
@@ -871,7 +910,7 @@
             </w:r>
             <w:r>
               <w:rPr>
-                <w:rStyle w:val="Hyperlink"/>
+                <w:rStyle w:val="af"/>
                 <w:noProof/>
                 <w:lang w:val="bg-BG"/>
               </w:rPr>
@@ -929,7 +968,7 @@
         </w:p>
         <w:p>
           <w:pPr>
-            <w:pStyle w:val="TOC2"/>
+            <w:pStyle w:val="20"/>
             <w:tabs>
               <w:tab w:val="left" w:pos="1000"/>
             </w:tabs>
@@ -943,7 +982,7 @@
           <w:hyperlink w:anchor="_Toc442617767" w:history="1">
             <w:r>
               <w:rPr>
-                <w:rStyle w:val="Hyperlink"/>
+                <w:rStyle w:val="af"/>
                 <w:noProof/>
               </w:rPr>
               <w:t>1.3</w:t>
@@ -959,7 +998,7 @@
             </w:r>
             <w:r>
               <w:rPr>
-                <w:rStyle w:val="Hyperlink"/>
+                <w:rStyle w:val="af"/>
                 <w:noProof/>
               </w:rPr>
               <w:t>Препратки</w:t>
@@ -1016,7 +1055,7 @@
         </w:p>
         <w:p>
           <w:pPr>
-            <w:pStyle w:val="TOC2"/>
+            <w:pStyle w:val="20"/>
             <w:tabs>
               <w:tab w:val="left" w:pos="1000"/>
             </w:tabs>
@@ -1030,7 +1069,7 @@
           <w:hyperlink w:anchor="_Toc442617768" w:history="1">
             <w:r>
               <w:rPr>
-                <w:rStyle w:val="Hyperlink"/>
+                <w:rStyle w:val="af"/>
                 <w:noProof/>
                 <w:lang w:val="bg-BG"/>
               </w:rPr>
@@ -1047,7 +1086,7 @@
             </w:r>
             <w:r>
               <w:rPr>
-                <w:rStyle w:val="Hyperlink"/>
+                <w:rStyle w:val="af"/>
                 <w:noProof/>
                 <w:lang w:val="bg-BG"/>
               </w:rPr>
@@ -1105,7 +1144,7 @@
         </w:p>
         <w:p>
           <w:pPr>
-            <w:pStyle w:val="TOC1"/>
+            <w:pStyle w:val="10"/>
             <w:tabs>
               <w:tab w:val="left" w:pos="432"/>
             </w:tabs>
@@ -1119,7 +1158,7 @@
           <w:hyperlink w:anchor="_Toc442617769" w:history="1">
             <w:r>
               <w:rPr>
-                <w:rStyle w:val="Hyperlink"/>
+                <w:rStyle w:val="af"/>
                 <w:noProof/>
               </w:rPr>
               <w:t>2.</w:t>
@@ -1135,7 +1174,7 @@
             </w:r>
             <w:r>
               <w:rPr>
-                <w:rStyle w:val="Hyperlink"/>
+                <w:rStyle w:val="af"/>
                 <w:noProof/>
                 <w:lang w:val="bg-BG"/>
               </w:rPr>
@@ -1193,7 +1232,7 @@
         </w:p>
         <w:p>
           <w:pPr>
-            <w:pStyle w:val="TOC1"/>
+            <w:pStyle w:val="10"/>
             <w:tabs>
               <w:tab w:val="left" w:pos="432"/>
             </w:tabs>
@@ -1207,7 +1246,7 @@
           <w:hyperlink w:anchor="_Toc442617770" w:history="1">
             <w:r>
               <w:rPr>
-                <w:rStyle w:val="Hyperlink"/>
+                <w:rStyle w:val="af"/>
                 <w:noProof/>
               </w:rPr>
               <w:t>3.</w:t>
@@ -1223,7 +1262,7 @@
             </w:r>
             <w:r>
               <w:rPr>
-                <w:rStyle w:val="Hyperlink"/>
+                <w:rStyle w:val="af"/>
                 <w:noProof/>
               </w:rPr>
               <w:t>Управление</w:t>
@@ -1280,7 +1319,7 @@
         </w:p>
         <w:p>
           <w:pPr>
-            <w:pStyle w:val="TOC2"/>
+            <w:pStyle w:val="20"/>
             <w:tabs>
               <w:tab w:val="left" w:pos="1000"/>
             </w:tabs>
@@ -1294,7 +1333,7 @@
           <w:hyperlink w:anchor="_Toc442617771" w:history="1">
             <w:r>
               <w:rPr>
-                <w:rStyle w:val="Hyperlink"/>
+                <w:rStyle w:val="af"/>
                 <w:noProof/>
               </w:rPr>
               <w:t>3.1</w:t>
@@ -1310,7 +1349,7 @@
             </w:r>
             <w:r>
               <w:rPr>
-                <w:rStyle w:val="Hyperlink"/>
+                <w:rStyle w:val="af"/>
                 <w:noProof/>
               </w:rPr>
               <w:t>Организация</w:t>
@@ -1367,7 +1406,7 @@
         </w:p>
         <w:p>
           <w:pPr>
-            <w:pStyle w:val="TOC2"/>
+            <w:pStyle w:val="20"/>
             <w:tabs>
               <w:tab w:val="left" w:pos="1000"/>
             </w:tabs>
@@ -1381,7 +1420,7 @@
           <w:hyperlink w:anchor="_Toc442617772" w:history="1">
             <w:r>
               <w:rPr>
-                <w:rStyle w:val="Hyperlink"/>
+                <w:rStyle w:val="af"/>
                 <w:noProof/>
               </w:rPr>
               <w:t>3.2</w:t>
@@ -1397,7 +1436,7 @@
             </w:r>
             <w:r>
               <w:rPr>
-                <w:rStyle w:val="Hyperlink"/>
+                <w:rStyle w:val="af"/>
                 <w:noProof/>
               </w:rPr>
               <w:t>Задачи и отговорности</w:t>
@@ -1454,7 +1493,7 @@
         </w:p>
         <w:p>
           <w:pPr>
-            <w:pStyle w:val="TOC1"/>
+            <w:pStyle w:val="10"/>
             <w:tabs>
               <w:tab w:val="left" w:pos="432"/>
             </w:tabs>
@@ -1468,7 +1507,7 @@
           <w:hyperlink w:anchor="_Toc442617773" w:history="1">
             <w:r>
               <w:rPr>
-                <w:rStyle w:val="Hyperlink"/>
+                <w:rStyle w:val="af"/>
                 <w:noProof/>
               </w:rPr>
               <w:t>4.</w:t>
@@ -1484,7 +1523,7 @@
             </w:r>
             <w:r>
               <w:rPr>
-                <w:rStyle w:val="Hyperlink"/>
+                <w:rStyle w:val="af"/>
                 <w:noProof/>
               </w:rPr>
               <w:t>Документация</w:t>
@@ -1541,7 +1580,7 @@
         </w:p>
         <w:p>
           <w:pPr>
-            <w:pStyle w:val="TOC1"/>
+            <w:pStyle w:val="10"/>
             <w:tabs>
               <w:tab w:val="left" w:pos="432"/>
             </w:tabs>
@@ -1555,7 +1594,7 @@
           <w:hyperlink w:anchor="_Toc442617774" w:history="1">
             <w:r>
               <w:rPr>
-                <w:rStyle w:val="Hyperlink"/>
+                <w:rStyle w:val="af"/>
                 <w:noProof/>
               </w:rPr>
               <w:t>5.</w:t>
@@ -1571,7 +1610,7 @@
             </w:r>
             <w:r>
               <w:rPr>
-                <w:rStyle w:val="Hyperlink"/>
+                <w:rStyle w:val="af"/>
                 <w:noProof/>
               </w:rPr>
               <w:t>Стандарти и насоки</w:t>
@@ -1628,7 +1667,7 @@
         </w:p>
         <w:p>
           <w:pPr>
-            <w:pStyle w:val="TOC1"/>
+            <w:pStyle w:val="10"/>
             <w:tabs>
               <w:tab w:val="left" w:pos="432"/>
             </w:tabs>
@@ -1642,7 +1681,7 @@
           <w:hyperlink w:anchor="_Toc442617775" w:history="1">
             <w:r>
               <w:rPr>
-                <w:rStyle w:val="Hyperlink"/>
+                <w:rStyle w:val="af"/>
                 <w:noProof/>
                 <w:lang w:val="bg-BG"/>
               </w:rPr>
@@ -1659,7 +1698,7 @@
             </w:r>
             <w:r>
               <w:rPr>
-                <w:rStyle w:val="Hyperlink"/>
+                <w:rStyle w:val="af"/>
                 <w:noProof/>
               </w:rPr>
               <w:t>Метрики</w:t>
@@ -1716,7 +1755,7 @@
         </w:p>
         <w:p>
           <w:pPr>
-            <w:pStyle w:val="TOC1"/>
+            <w:pStyle w:val="10"/>
             <w:tabs>
               <w:tab w:val="left" w:pos="432"/>
             </w:tabs>
@@ -1730,7 +1769,7 @@
           <w:hyperlink w:anchor="_Toc442617776" w:history="1">
             <w:r>
               <w:rPr>
-                <w:rStyle w:val="Hyperlink"/>
+                <w:rStyle w:val="af"/>
                 <w:noProof/>
               </w:rPr>
               <w:t>7.</w:t>
@@ -1746,7 +1785,7 @@
             </w:r>
             <w:r>
               <w:rPr>
-                <w:rStyle w:val="Hyperlink"/>
+                <w:rStyle w:val="af"/>
                 <w:noProof/>
               </w:rPr>
               <w:t>План за преглед и проверка</w:t>
@@ -1803,7 +1842,7 @@
         </w:p>
         <w:p>
           <w:pPr>
-            <w:pStyle w:val="TOC2"/>
+            <w:pStyle w:val="20"/>
             <w:tabs>
               <w:tab w:val="left" w:pos="1000"/>
             </w:tabs>
@@ -1817,7 +1856,7 @@
           <w:hyperlink w:anchor="_Toc442617777" w:history="1">
             <w:r>
               <w:rPr>
-                <w:rStyle w:val="Hyperlink"/>
+                <w:rStyle w:val="af"/>
                 <w:noProof/>
                 <w:lang w:val="bg-BG"/>
               </w:rPr>
@@ -1834,7 +1873,7 @@
             </w:r>
             <w:r>
               <w:rPr>
-                <w:rStyle w:val="Hyperlink"/>
+                <w:rStyle w:val="af"/>
                 <w:noProof/>
                 <w:lang w:val="bg-BG"/>
               </w:rPr>
@@ -1892,7 +1931,7 @@
         </w:p>
         <w:p>
           <w:pPr>
-            <w:pStyle w:val="TOC2"/>
+            <w:pStyle w:val="20"/>
             <w:tabs>
               <w:tab w:val="left" w:pos="1000"/>
             </w:tabs>
@@ -1906,7 +1945,7 @@
           <w:hyperlink w:anchor="_Toc442617778" w:history="1">
             <w:r>
               <w:rPr>
-                <w:rStyle w:val="Hyperlink"/>
+                <w:rStyle w:val="af"/>
                 <w:noProof/>
               </w:rPr>
               <w:t>7.2</w:t>
@@ -1922,7 +1961,7 @@
             </w:r>
             <w:r>
               <w:rPr>
-                <w:rStyle w:val="Hyperlink"/>
+                <w:rStyle w:val="af"/>
                 <w:noProof/>
               </w:rPr>
               <w:t>Преглед на отчетната документация</w:t>
@@ -1979,7 +2018,7 @@
         </w:p>
         <w:p>
           <w:pPr>
-            <w:pStyle w:val="TOC1"/>
+            <w:pStyle w:val="10"/>
             <w:tabs>
               <w:tab w:val="left" w:pos="432"/>
             </w:tabs>
@@ -1993,7 +2032,7 @@
           <w:hyperlink w:anchor="_Toc442617779" w:history="1">
             <w:r>
               <w:rPr>
-                <w:rStyle w:val="Hyperlink"/>
+                <w:rStyle w:val="af"/>
                 <w:noProof/>
                 <w:lang w:val="bg-BG"/>
               </w:rPr>
@@ -2010,7 +2049,7 @@
             </w:r>
             <w:r>
               <w:rPr>
-                <w:rStyle w:val="Hyperlink"/>
+                <w:rStyle w:val="af"/>
                 <w:noProof/>
               </w:rPr>
               <w:t>Оценка и тест</w:t>
@@ -2067,7 +2106,7 @@
         </w:p>
         <w:p>
           <w:pPr>
-            <w:pStyle w:val="TOC1"/>
+            <w:pStyle w:val="10"/>
             <w:tabs>
               <w:tab w:val="left" w:pos="432"/>
             </w:tabs>
@@ -2081,7 +2120,7 @@
           <w:hyperlink w:anchor="_Toc442617780" w:history="1">
             <w:r>
               <w:rPr>
-                <w:rStyle w:val="Hyperlink"/>
+                <w:rStyle w:val="af"/>
                 <w:noProof/>
                 <w:lang w:val="bg-BG"/>
               </w:rPr>
@@ -2098,7 +2137,7 @@
             </w:r>
             <w:r>
               <w:rPr>
-                <w:rStyle w:val="Hyperlink"/>
+                <w:rStyle w:val="af"/>
                 <w:noProof/>
                 <w:lang w:val="bg-BG"/>
               </w:rPr>
@@ -2156,7 +2195,7 @@
         </w:p>
         <w:p>
           <w:pPr>
-            <w:pStyle w:val="TOC1"/>
+            <w:pStyle w:val="10"/>
             <w:tabs>
               <w:tab w:val="left" w:pos="864"/>
             </w:tabs>
@@ -2170,7 +2209,7 @@
           <w:hyperlink w:anchor="_Toc442617781" w:history="1">
             <w:r>
               <w:rPr>
-                <w:rStyle w:val="Hyperlink"/>
+                <w:rStyle w:val="af"/>
                 <w:noProof/>
               </w:rPr>
               <w:t>10.</w:t>
@@ -2186,7 +2225,7 @@
             </w:r>
             <w:r>
               <w:rPr>
-                <w:rStyle w:val="Hyperlink"/>
+                <w:rStyle w:val="af"/>
                 <w:noProof/>
               </w:rPr>
               <w:t>Инструменти, техники и методологии</w:t>
@@ -2243,7 +2282,7 @@
         </w:p>
         <w:p>
           <w:pPr>
-            <w:pStyle w:val="TOC1"/>
+            <w:pStyle w:val="10"/>
             <w:tabs>
               <w:tab w:val="left" w:pos="864"/>
             </w:tabs>
@@ -2257,7 +2296,7 @@
           <w:hyperlink w:anchor="_Toc442617782" w:history="1">
             <w:r>
               <w:rPr>
-                <w:rStyle w:val="Hyperlink"/>
+                <w:rStyle w:val="af"/>
                 <w:noProof/>
                 <w:lang w:val="bg-BG"/>
               </w:rPr>
@@ -2274,7 +2313,7 @@
             </w:r>
             <w:r>
               <w:rPr>
-                <w:rStyle w:val="Hyperlink"/>
+                <w:rStyle w:val="af"/>
                 <w:noProof/>
                 <w:lang w:val="bg-BG"/>
               </w:rPr>
@@ -2332,7 +2371,7 @@
         </w:p>
         <w:p>
           <w:pPr>
-            <w:pStyle w:val="TOC1"/>
+            <w:pStyle w:val="10"/>
             <w:tabs>
               <w:tab w:val="left" w:pos="864"/>
             </w:tabs>
@@ -2346,7 +2385,7 @@
           <w:hyperlink w:anchor="_Toc442617783" w:history="1">
             <w:r>
               <w:rPr>
-                <w:rStyle w:val="Hyperlink"/>
+                <w:rStyle w:val="af"/>
                 <w:noProof/>
               </w:rPr>
               <w:t>12.</w:t>
@@ -2362,7 +2401,7 @@
             </w:r>
             <w:r>
               <w:rPr>
-                <w:rStyle w:val="Hyperlink"/>
+                <w:rStyle w:val="af"/>
                 <w:noProof/>
               </w:rPr>
               <w:t>Записки по качеството</w:t>
@@ -2431,7 +2470,7 @@
     </w:sdt>
     <w:p>
       <w:pPr>
-        <w:pStyle w:val="Title"/>
+        <w:pStyle w:val="a3"/>
         <w:rPr>
           <w:rFonts w:ascii="Times New Roman" w:hAnsi="Times New Roman"/>
         </w:rPr>
@@ -2445,7 +2484,7 @@
     </w:p>
     <w:p>
       <w:pPr>
-        <w:pStyle w:val="Title"/>
+        <w:pStyle w:val="a3"/>
         <w:rPr>
           <w:rFonts w:ascii="Times New Roman" w:hAnsi="Times New Roman"/>
         </w:rPr>
@@ -2474,7 +2513,7 @@
     <w:p/>
     <w:p>
       <w:pPr>
-        <w:pStyle w:val="Heading1"/>
+        <w:pStyle w:val="1"/>
         <w:rPr>
           <w:rFonts w:ascii="Times New Roman" w:hAnsi="Times New Roman"/>
         </w:rPr>
@@ -2497,8 +2536,109 @@
         </w:rPr>
       </w:pPr>
       <w:bookmarkStart w:id="1" w:name="_Toc436901694"/>
-      <w:r>
-        <w:t xml:space="preserve">Планът за осигуряване на качеството е документ, който дава ясна представа за това как </w:t>
+      <w:proofErr w:type="spellStart"/>
+      <w:r>
+        <w:t>Планът</w:t>
+      </w:r>
+      <w:proofErr w:type="spellEnd"/>
+      <w:r>
+        <w:t xml:space="preserve"> </w:t>
+      </w:r>
+      <w:proofErr w:type="spellStart"/>
+      <w:r>
+        <w:t>за</w:t>
+      </w:r>
+      <w:proofErr w:type="spellEnd"/>
+      <w:r>
+        <w:t xml:space="preserve"> </w:t>
+      </w:r>
+      <w:proofErr w:type="spellStart"/>
+      <w:r>
+        <w:t>осигуряване</w:t>
+      </w:r>
+      <w:proofErr w:type="spellEnd"/>
+      <w:r>
+        <w:t xml:space="preserve"> </w:t>
+      </w:r>
+      <w:proofErr w:type="spellStart"/>
+      <w:r>
+        <w:t>на</w:t>
+      </w:r>
+      <w:proofErr w:type="spellEnd"/>
+      <w:r>
+        <w:t xml:space="preserve"> </w:t>
+      </w:r>
+      <w:proofErr w:type="spellStart"/>
+      <w:r>
+        <w:t>качеството</w:t>
+      </w:r>
+      <w:proofErr w:type="spellEnd"/>
+      <w:r>
+        <w:t xml:space="preserve"> е </w:t>
+      </w:r>
+      <w:proofErr w:type="spellStart"/>
+      <w:r>
+        <w:t>документ</w:t>
+      </w:r>
+      <w:proofErr w:type="spellEnd"/>
+      <w:r>
+        <w:t xml:space="preserve">, </w:t>
+      </w:r>
+      <w:proofErr w:type="spellStart"/>
+      <w:r>
+        <w:t>който</w:t>
+      </w:r>
+      <w:proofErr w:type="spellEnd"/>
+      <w:r>
+        <w:t xml:space="preserve"> </w:t>
+      </w:r>
+      <w:proofErr w:type="spellStart"/>
+      <w:r>
+        <w:t>дава</w:t>
+      </w:r>
+      <w:proofErr w:type="spellEnd"/>
+      <w:r>
+        <w:t xml:space="preserve"> </w:t>
+      </w:r>
+      <w:proofErr w:type="spellStart"/>
+      <w:r>
+        <w:t>ясна</w:t>
+      </w:r>
+      <w:proofErr w:type="spellEnd"/>
+      <w:r>
+        <w:t xml:space="preserve"> </w:t>
+      </w:r>
+      <w:proofErr w:type="spellStart"/>
+      <w:r>
+        <w:t>представа</w:t>
+      </w:r>
+      <w:proofErr w:type="spellEnd"/>
+      <w:r>
+        <w:t xml:space="preserve"> </w:t>
+      </w:r>
+      <w:proofErr w:type="spellStart"/>
+      <w:r>
+        <w:t>за</w:t>
+      </w:r>
+      <w:proofErr w:type="spellEnd"/>
+      <w:r>
+        <w:t xml:space="preserve"> </w:t>
+      </w:r>
+      <w:proofErr w:type="spellStart"/>
+      <w:r>
+        <w:t>това</w:t>
+      </w:r>
+      <w:proofErr w:type="spellEnd"/>
+      <w:r>
+        <w:t xml:space="preserve"> </w:t>
+      </w:r>
+      <w:proofErr w:type="spellStart"/>
+      <w:r>
+        <w:t>как</w:t>
+      </w:r>
+      <w:proofErr w:type="spellEnd"/>
+      <w:r>
+        <w:t xml:space="preserve"> </w:t>
       </w:r>
       <w:r>
         <w:rPr>
@@ -2507,7 +2647,15 @@
         <w:t>трябва да се разработи даден</w:t>
       </w:r>
       <w:r>
-        <w:t xml:space="preserve"> продукт, </w:t>
+        <w:t xml:space="preserve"> </w:t>
+      </w:r>
+      <w:proofErr w:type="spellStart"/>
+      <w:r>
+        <w:t>продукт</w:t>
+      </w:r>
+      <w:proofErr w:type="spellEnd"/>
+      <w:r>
+        <w:t xml:space="preserve">, </w:t>
       </w:r>
       <w:r>
         <w:rPr>
@@ -2516,8 +2664,157 @@
         <w:t>за да сме сигурни в неговото</w:t>
       </w:r>
       <w:r>
-        <w:t xml:space="preserve"> качеството. Той съдържа план за преглед и одит, и референцията на редица други документи, разработени по време на фазата на Inception. То</w:t>
-      </w:r>
+        <w:t xml:space="preserve"> </w:t>
+      </w:r>
+      <w:proofErr w:type="spellStart"/>
+      <w:r>
+        <w:t>качеството</w:t>
+      </w:r>
+      <w:proofErr w:type="spellEnd"/>
+      <w:r>
+        <w:t xml:space="preserve">. </w:t>
+      </w:r>
+      <w:proofErr w:type="spellStart"/>
+      <w:r>
+        <w:t>Той</w:t>
+      </w:r>
+      <w:proofErr w:type="spellEnd"/>
+      <w:r>
+        <w:t xml:space="preserve"> </w:t>
+      </w:r>
+      <w:proofErr w:type="spellStart"/>
+      <w:r>
+        <w:t>съдържа</w:t>
+      </w:r>
+      <w:proofErr w:type="spellEnd"/>
+      <w:r>
+        <w:t xml:space="preserve"> </w:t>
+      </w:r>
+      <w:proofErr w:type="spellStart"/>
+      <w:r>
+        <w:t>план</w:t>
+      </w:r>
+      <w:proofErr w:type="spellEnd"/>
+      <w:r>
+        <w:t xml:space="preserve"> </w:t>
+      </w:r>
+      <w:proofErr w:type="spellStart"/>
+      <w:r>
+        <w:t>за</w:t>
+      </w:r>
+      <w:proofErr w:type="spellEnd"/>
+      <w:r>
+        <w:t xml:space="preserve"> </w:t>
+      </w:r>
+      <w:proofErr w:type="spellStart"/>
+      <w:r>
+        <w:t>преглед</w:t>
+      </w:r>
+      <w:proofErr w:type="spellEnd"/>
+      <w:r>
+        <w:t xml:space="preserve"> и </w:t>
+      </w:r>
+      <w:proofErr w:type="spellStart"/>
+      <w:r>
+        <w:t>одит</w:t>
+      </w:r>
+      <w:proofErr w:type="spellEnd"/>
+      <w:r>
+        <w:t xml:space="preserve">, и </w:t>
+      </w:r>
+      <w:proofErr w:type="spellStart"/>
+      <w:r>
+        <w:t>референцията</w:t>
+      </w:r>
+      <w:proofErr w:type="spellEnd"/>
+      <w:r>
+        <w:t xml:space="preserve"> </w:t>
+      </w:r>
+      <w:proofErr w:type="spellStart"/>
+      <w:r>
+        <w:t>на</w:t>
+      </w:r>
+      <w:proofErr w:type="spellEnd"/>
+      <w:r>
+        <w:t xml:space="preserve"> </w:t>
+      </w:r>
+      <w:proofErr w:type="spellStart"/>
+      <w:r>
+        <w:t>редица</w:t>
+      </w:r>
+      <w:proofErr w:type="spellEnd"/>
+      <w:r>
+        <w:t xml:space="preserve"> </w:t>
+      </w:r>
+      <w:proofErr w:type="spellStart"/>
+      <w:r>
+        <w:t>други</w:t>
+      </w:r>
+      <w:proofErr w:type="spellEnd"/>
+      <w:r>
+        <w:t xml:space="preserve"> </w:t>
+      </w:r>
+      <w:proofErr w:type="spellStart"/>
+      <w:r>
+        <w:t>документи</w:t>
+      </w:r>
+      <w:proofErr w:type="spellEnd"/>
+      <w:r>
+        <w:t xml:space="preserve">, </w:t>
+      </w:r>
+      <w:proofErr w:type="spellStart"/>
+      <w:r>
+        <w:t>разработени</w:t>
+      </w:r>
+      <w:proofErr w:type="spellEnd"/>
+      <w:r>
+        <w:t xml:space="preserve"> </w:t>
+      </w:r>
+      <w:proofErr w:type="spellStart"/>
+      <w:r>
+        <w:t>по</w:t>
+      </w:r>
+      <w:proofErr w:type="spellEnd"/>
+      <w:r>
+        <w:t xml:space="preserve"> </w:t>
+      </w:r>
+      <w:proofErr w:type="spellStart"/>
+      <w:r>
+        <w:t>време</w:t>
+      </w:r>
+      <w:proofErr w:type="spellEnd"/>
+      <w:r>
+        <w:t xml:space="preserve"> </w:t>
+      </w:r>
+      <w:proofErr w:type="spellStart"/>
+      <w:r>
+        <w:t>на</w:t>
+      </w:r>
+      <w:proofErr w:type="spellEnd"/>
+      <w:r>
+        <w:t xml:space="preserve"> </w:t>
+      </w:r>
+      <w:proofErr w:type="spellStart"/>
+      <w:r>
+        <w:t>фазата</w:t>
+      </w:r>
+      <w:proofErr w:type="spellEnd"/>
+      <w:r>
+        <w:t xml:space="preserve"> </w:t>
+      </w:r>
+      <w:proofErr w:type="spellStart"/>
+      <w:r>
+        <w:t>на</w:t>
+      </w:r>
+      <w:proofErr w:type="spellEnd"/>
+      <w:r>
+        <w:t xml:space="preserve"> Inception. </w:t>
+      </w:r>
+      <w:proofErr w:type="spellStart"/>
+      <w:r>
+        <w:t>То</w:t>
+      </w:r>
+      <w:proofErr w:type="spellEnd"/>
       <w:r>
         <w:rPr>
           <w:lang w:val="bg-BG"/>
@@ -2525,8 +2822,37 @@
         <w:t>й</w:t>
       </w:r>
       <w:r>
-        <w:t xml:space="preserve"> се поддържа в рамките на</w:t>
-      </w:r>
+        <w:t xml:space="preserve"> </w:t>
+      </w:r>
+      <w:proofErr w:type="spellStart"/>
+      <w:r>
+        <w:t>се</w:t>
+      </w:r>
+      <w:proofErr w:type="spellEnd"/>
+      <w:r>
+        <w:t xml:space="preserve"> </w:t>
+      </w:r>
+      <w:proofErr w:type="spellStart"/>
+      <w:r>
+        <w:t>поддържа</w:t>
+      </w:r>
+      <w:proofErr w:type="spellEnd"/>
+      <w:r>
+        <w:t xml:space="preserve"> в </w:t>
+      </w:r>
+      <w:proofErr w:type="spellStart"/>
+      <w:r>
+        <w:t>рамките</w:t>
+      </w:r>
+      <w:proofErr w:type="spellEnd"/>
+      <w:r>
+        <w:t xml:space="preserve"> </w:t>
+      </w:r>
+      <w:proofErr w:type="spellStart"/>
+      <w:r>
+        <w:t>на</w:t>
+      </w:r>
+      <w:proofErr w:type="spellEnd"/>
       <w:r>
         <w:rPr>
           <w:lang w:val="bg-BG"/>
@@ -2534,8 +2860,13 @@
         <w:t xml:space="preserve"> целия</w:t>
       </w:r>
       <w:r>
-        <w:t xml:space="preserve"> проект</w:t>
-      </w:r>
+        <w:t xml:space="preserve"> </w:t>
+      </w:r>
+      <w:proofErr w:type="spellStart"/>
+      <w:r>
+        <w:t>проект</w:t>
+      </w:r>
+      <w:proofErr w:type="spellEnd"/>
       <w:r>
         <w:t>.</w:t>
       </w:r>
@@ -2543,12 +2874,13 @@
     </w:p>
     <w:p>
       <w:pPr>
-        <w:pStyle w:val="Heading2"/>
+        <w:pStyle w:val="2"/>
         <w:rPr>
           <w:rFonts w:ascii="Times New Roman" w:hAnsi="Times New Roman"/>
         </w:rPr>
       </w:pPr>
       <w:bookmarkStart w:id="2" w:name="_Toc442617765"/>
+      <w:proofErr w:type="spellStart"/>
       <w:r>
         <w:rPr>
           <w:rFonts w:ascii="Times New Roman" w:hAnsi="Times New Roman"/>
@@ -2556,6 +2888,7 @@
         <w:t>Цел</w:t>
       </w:r>
       <w:bookmarkEnd w:id="2"/>
+      <w:proofErr w:type="spellEnd"/>
     </w:p>
     <w:p>
       <w:pPr>
@@ -2580,7 +2913,7 @@
     </w:p>
     <w:p>
       <w:pPr>
-        <w:pStyle w:val="Heading2"/>
+        <w:pStyle w:val="2"/>
         <w:rPr>
           <w:rFonts w:ascii="Times New Roman" w:hAnsi="Times New Roman"/>
           <w:lang w:val="bg-BG"/>
@@ -2592,7 +2925,23 @@
           <w:rFonts w:ascii="Times New Roman" w:hAnsi="Times New Roman"/>
           <w:lang w:val="bg-BG"/>
         </w:rPr>
-        <w:t>Дефиниции, акроними и абревиатури</w:t>
+        <w:t xml:space="preserve">Дефиниции, </w:t>
+      </w:r>
+      <w:proofErr w:type="spellStart"/>
+      <w:r>
+        <w:rPr>
+          <w:rFonts w:ascii="Times New Roman" w:hAnsi="Times New Roman"/>
+          <w:lang w:val="bg-BG"/>
+        </w:rPr>
+        <w:t>акроними</w:t>
+      </w:r>
+      <w:proofErr w:type="spellEnd"/>
+      <w:r>
+        <w:rPr>
+          <w:rFonts w:ascii="Times New Roman" w:hAnsi="Times New Roman"/>
+          <w:lang w:val="bg-BG"/>
+        </w:rPr>
+        <w:t xml:space="preserve"> и абревиатури</w:t>
       </w:r>
       <w:bookmarkEnd w:id="3"/>
     </w:p>
@@ -2604,7 +2953,21 @@
         <w:rPr>
           <w:lang w:val="bg-BG"/>
         </w:rPr>
-        <w:t>Дефинираните акроними и абрев</w:t>
+        <w:t xml:space="preserve">Дефинираните </w:t>
+      </w:r>
+      <w:proofErr w:type="spellStart"/>
+      <w:r>
+        <w:rPr>
+          <w:lang w:val="bg-BG"/>
+        </w:rPr>
+        <w:t>акроними</w:t>
+      </w:r>
+      <w:proofErr w:type="spellEnd"/>
+      <w:r>
+        <w:rPr>
+          <w:lang w:val="bg-BG"/>
+        </w:rPr>
+        <w:t xml:space="preserve"> и абрев</w:t>
       </w:r>
       <w:r>
         <w:rPr>
@@ -2618,7 +2981,7 @@
     </w:p>
     <w:p>
       <w:pPr>
-        <w:pStyle w:val="ListParagraph"/>
+        <w:pStyle w:val="af1"/>
         <w:numPr>
           <w:ilvl w:val="0"/>
           <w:numId w:val="19"/>
@@ -2636,12 +2999,13 @@
     </w:p>
     <w:p>
       <w:pPr>
-        <w:pStyle w:val="Heading2"/>
+        <w:pStyle w:val="2"/>
         <w:rPr>
           <w:rFonts w:ascii="Times New Roman" w:hAnsi="Times New Roman"/>
         </w:rPr>
       </w:pPr>
       <w:bookmarkStart w:id="4" w:name="_Toc442617767"/>
+      <w:proofErr w:type="spellStart"/>
       <w:r>
         <w:rPr>
           <w:rFonts w:ascii="Times New Roman" w:hAnsi="Times New Roman"/>
@@ -2649,6 +3013,7 @@
         <w:t>Препратки</w:t>
       </w:r>
       <w:bookmarkEnd w:id="4"/>
+      <w:proofErr w:type="spellEnd"/>
     </w:p>
     <w:p>
       <w:pPr>
@@ -2666,7 +3031,7 @@
     </w:p>
     <w:p>
       <w:pPr>
-        <w:pStyle w:val="ListParagraph"/>
+        <w:pStyle w:val="af1"/>
         <w:numPr>
           <w:ilvl w:val="0"/>
           <w:numId w:val="20"/>
@@ -2681,7 +3046,7 @@
     </w:p>
     <w:p>
       <w:pPr>
-        <w:pStyle w:val="ListParagraph"/>
+        <w:pStyle w:val="af1"/>
         <w:numPr>
           <w:ilvl w:val="0"/>
           <w:numId w:val="20"/>
@@ -2696,7 +3061,7 @@
     </w:p>
     <w:p>
       <w:pPr>
-        <w:pStyle w:val="ListParagraph"/>
+        <w:pStyle w:val="af1"/>
         <w:numPr>
           <w:ilvl w:val="0"/>
           <w:numId w:val="20"/>
@@ -2711,7 +3076,7 @@
     </w:p>
     <w:p>
       <w:pPr>
-        <w:pStyle w:val="Heading2"/>
+        <w:pStyle w:val="2"/>
         <w:rPr>
           <w:rFonts w:ascii="Times New Roman" w:hAnsi="Times New Roman"/>
           <w:lang w:val="bg-BG"/>
@@ -2743,7 +3108,7 @@
     </w:p>
     <w:p>
       <w:pPr>
-        <w:pStyle w:val="ListParagraph"/>
+        <w:pStyle w:val="af1"/>
         <w:numPr>
           <w:ilvl w:val="0"/>
           <w:numId w:val="19"/>
@@ -2761,7 +3126,7 @@
     </w:p>
     <w:p>
       <w:pPr>
-        <w:pStyle w:val="ListParagraph"/>
+        <w:pStyle w:val="af1"/>
         <w:numPr>
           <w:ilvl w:val="0"/>
           <w:numId w:val="19"/>
@@ -2779,7 +3144,7 @@
     </w:p>
     <w:p>
       <w:pPr>
-        <w:pStyle w:val="ListParagraph"/>
+        <w:pStyle w:val="af1"/>
         <w:numPr>
           <w:ilvl w:val="0"/>
           <w:numId w:val="19"/>
@@ -2797,7 +3162,7 @@
     </w:p>
     <w:p>
       <w:pPr>
-        <w:pStyle w:val="ListParagraph"/>
+        <w:pStyle w:val="af1"/>
         <w:numPr>
           <w:ilvl w:val="0"/>
           <w:numId w:val="19"/>
@@ -2815,7 +3180,7 @@
     </w:p>
     <w:p>
       <w:pPr>
-        <w:pStyle w:val="ListParagraph"/>
+        <w:pStyle w:val="af1"/>
         <w:numPr>
           <w:ilvl w:val="0"/>
           <w:numId w:val="19"/>
@@ -2833,7 +3198,7 @@
     </w:p>
     <w:p>
       <w:pPr>
-        <w:pStyle w:val="ListParagraph"/>
+        <w:pStyle w:val="af1"/>
         <w:numPr>
           <w:ilvl w:val="0"/>
           <w:numId w:val="19"/>
@@ -2851,7 +3216,7 @@
     </w:p>
     <w:p>
       <w:pPr>
-        <w:pStyle w:val="ListParagraph"/>
+        <w:pStyle w:val="af1"/>
         <w:numPr>
           <w:ilvl w:val="0"/>
           <w:numId w:val="19"/>
@@ -2869,7 +3234,7 @@
     </w:p>
     <w:p>
       <w:pPr>
-        <w:pStyle w:val="ListParagraph"/>
+        <w:pStyle w:val="af1"/>
         <w:numPr>
           <w:ilvl w:val="0"/>
           <w:numId w:val="19"/>
@@ -2887,7 +3252,7 @@
     </w:p>
     <w:p>
       <w:pPr>
-        <w:pStyle w:val="Heading1"/>
+        <w:pStyle w:val="1"/>
         <w:numPr>
           <w:ilvl w:val="0"/>
           <w:numId w:val="2"/>
@@ -2971,7 +3336,7 @@
     </w:p>
     <w:p>
       <w:pPr>
-        <w:pStyle w:val="ListParagraph"/>
+        <w:pStyle w:val="af1"/>
         <w:numPr>
           <w:ilvl w:val="1"/>
           <w:numId w:val="7"/>
@@ -3055,7 +3420,7 @@
     </w:p>
     <w:p>
       <w:pPr>
-        <w:pStyle w:val="ListParagraph"/>
+        <w:pStyle w:val="af1"/>
         <w:numPr>
           <w:ilvl w:val="1"/>
           <w:numId w:val="7"/>
@@ -3148,7 +3513,7 @@
     </w:p>
     <w:p>
       <w:pPr>
-        <w:pStyle w:val="ListParagraph"/>
+        <w:pStyle w:val="af1"/>
         <w:numPr>
           <w:ilvl w:val="1"/>
           <w:numId w:val="7"/>
@@ -3173,7 +3538,7 @@
     </w:p>
     <w:p>
       <w:pPr>
-        <w:pStyle w:val="ListParagraph"/>
+        <w:pStyle w:val="af1"/>
         <w:numPr>
           <w:ilvl w:val="1"/>
           <w:numId w:val="7"/>
@@ -3186,12 +3551,34 @@
         <w:rPr>
           <w:lang w:val="bg-BG"/>
         </w:rPr>
-        <w:t>За писане на програмния код ще се използва Java Code Conventions</w:t>
-      </w:r>
-    </w:p>
-    <w:p>
-      <w:pPr>
-        <w:pStyle w:val="ListParagraph"/>
+        <w:t xml:space="preserve">За писане на програмния код ще се използва Java </w:t>
+      </w:r>
+      <w:proofErr w:type="spellStart"/>
+      <w:r>
+        <w:rPr>
+          <w:lang w:val="bg-BG"/>
+        </w:rPr>
+        <w:t>Code</w:t>
+      </w:r>
+      <w:proofErr w:type="spellEnd"/>
+      <w:r>
+        <w:rPr>
+          <w:lang w:val="bg-BG"/>
+        </w:rPr>
+        <w:t xml:space="preserve"> </w:t>
+      </w:r>
+      <w:proofErr w:type="spellStart"/>
+      <w:r>
+        <w:rPr>
+          <w:lang w:val="bg-BG"/>
+        </w:rPr>
+        <w:t>Conventions</w:t>
+      </w:r>
+      <w:proofErr w:type="spellEnd"/>
+    </w:p>
+    <w:p>
+      <w:pPr>
+        <w:pStyle w:val="af1"/>
         <w:numPr>
           <w:ilvl w:val="1"/>
           <w:numId w:val="7"/>
@@ -3251,7 +3638,7 @@
     </w:p>
     <w:p>
       <w:pPr>
-        <w:pStyle w:val="Heading1"/>
+        <w:pStyle w:val="1"/>
         <w:numPr>
           <w:ilvl w:val="0"/>
           <w:numId w:val="0"/>
@@ -3265,7 +3652,7 @@
     </w:p>
     <w:p>
       <w:pPr>
-        <w:pStyle w:val="Heading1"/>
+        <w:pStyle w:val="1"/>
         <w:numPr>
           <w:ilvl w:val="0"/>
           <w:numId w:val="2"/>
@@ -3275,6 +3662,7 @@
         </w:rPr>
       </w:pPr>
       <w:bookmarkStart w:id="7" w:name="_Toc442617770"/>
+      <w:proofErr w:type="spellStart"/>
       <w:r>
         <w:rPr>
           <w:rFonts w:ascii="Times New Roman" w:hAnsi="Times New Roman"/>
@@ -3282,15 +3670,17 @@
         <w:t>Управление</w:t>
       </w:r>
       <w:bookmarkEnd w:id="7"/>
-    </w:p>
-    <w:p>
-      <w:pPr>
-        <w:pStyle w:val="Heading2"/>
+      <w:proofErr w:type="spellEnd"/>
+    </w:p>
+    <w:p>
+      <w:pPr>
+        <w:pStyle w:val="2"/>
         <w:rPr>
           <w:rFonts w:ascii="Times New Roman" w:hAnsi="Times New Roman"/>
         </w:rPr>
       </w:pPr>
       <w:bookmarkStart w:id="8" w:name="_Toc442617771"/>
+      <w:proofErr w:type="spellStart"/>
       <w:r>
         <w:rPr>
           <w:rFonts w:ascii="Times New Roman" w:hAnsi="Times New Roman"/>
@@ -3298,6 +3688,7 @@
         <w:t>Организация</w:t>
       </w:r>
       <w:bookmarkEnd w:id="8"/>
+      <w:proofErr w:type="spellEnd"/>
     </w:p>
     <w:p/>
     <w:tbl>
@@ -3794,7 +4185,7 @@
     </w:tbl>
     <w:p>
       <w:pPr>
-        <w:pStyle w:val="Heading2"/>
+        <w:pStyle w:val="2"/>
         <w:numPr>
           <w:ilvl w:val="0"/>
           <w:numId w:val="0"/>
@@ -3808,20 +4199,36 @@
     <w:p/>
     <w:p>
       <w:pPr>
-        <w:pStyle w:val="Heading2"/>
+        <w:pStyle w:val="2"/>
         <w:rPr>
           <w:rFonts w:ascii="Times New Roman" w:hAnsi="Times New Roman"/>
         </w:rPr>
       </w:pPr>
       <w:bookmarkStart w:id="9" w:name="_Toc442617772"/>
+      <w:proofErr w:type="spellStart"/>
       <w:r>
         <w:rPr>
           <w:rFonts w:ascii="Times New Roman" w:hAnsi="Times New Roman"/>
         </w:rPr>
         <w:lastRenderedPageBreak/>
-        <w:t>Задачи и отговорности</w:t>
+        <w:t>Задачи</w:t>
+      </w:r>
+      <w:proofErr w:type="spellEnd"/>
+      <w:r>
+        <w:rPr>
+          <w:rFonts w:ascii="Times New Roman" w:hAnsi="Times New Roman"/>
+        </w:rPr>
+        <w:t xml:space="preserve"> и </w:t>
+      </w:r>
+      <w:proofErr w:type="spellStart"/>
+      <w:r>
+        <w:rPr>
+          <w:rFonts w:ascii="Times New Roman" w:hAnsi="Times New Roman"/>
+        </w:rPr>
+        <w:t>отговорности</w:t>
       </w:r>
       <w:bookmarkEnd w:id="9"/>
+      <w:proofErr w:type="spellEnd"/>
     </w:p>
     <w:p>
       <w:pPr>
@@ -3853,7 +4260,21 @@
         <w:rPr>
           <w:lang w:val="bg-BG"/>
         </w:rPr>
-        <w:t>Съвместни ревизии – реализират се съвместно от членове на екипа, изпълняващ проекта – екип QA, и член(ове) от екипа на възложителите;</w:t>
+        <w:t>Съвместни ревизии – реализират се съвместно от членове на екипа, изпълняващ проекта – екип QA, и член(</w:t>
+      </w:r>
+      <w:proofErr w:type="spellStart"/>
+      <w:r>
+        <w:rPr>
+          <w:lang w:val="bg-BG"/>
+        </w:rPr>
+        <w:t>ове</w:t>
+      </w:r>
+      <w:proofErr w:type="spellEnd"/>
+      <w:r>
+        <w:rPr>
+          <w:lang w:val="bg-BG"/>
+        </w:rPr>
+        <w:t>) от екипа на възложителите;</w:t>
       </w:r>
     </w:p>
     <w:p>
@@ -3919,7 +4340,21 @@
         <w:rPr>
           <w:lang w:val="bg-BG"/>
         </w:rPr>
-        <w:t>Клиентски одити – одити, извъшвани от членове на екипа на възложителите на проекта</w:t>
+        <w:t xml:space="preserve">Клиентски одити – одити, </w:t>
+      </w:r>
+      <w:proofErr w:type="spellStart"/>
+      <w:r>
+        <w:rPr>
+          <w:lang w:val="bg-BG"/>
+        </w:rPr>
+        <w:t>извъшвани</w:t>
+      </w:r>
+      <w:proofErr w:type="spellEnd"/>
+      <w:r>
+        <w:rPr>
+          <w:lang w:val="bg-BG"/>
+        </w:rPr>
+        <w:t xml:space="preserve"> от членове на екипа на възложителите на проекта</w:t>
       </w:r>
       <w:r>
         <w:rPr>
@@ -3937,7 +4372,7 @@
     </w:p>
     <w:p>
       <w:pPr>
-        <w:pStyle w:val="Heading1"/>
+        <w:pStyle w:val="1"/>
         <w:numPr>
           <w:ilvl w:val="0"/>
           <w:numId w:val="2"/>
@@ -3947,6 +4382,7 @@
         </w:rPr>
       </w:pPr>
       <w:bookmarkStart w:id="10" w:name="_Toc442617773"/>
+      <w:proofErr w:type="spellStart"/>
       <w:r>
         <w:rPr>
           <w:rFonts w:ascii="Times New Roman" w:hAnsi="Times New Roman"/>
@@ -3954,6 +4390,7 @@
         <w:t>Документация</w:t>
       </w:r>
       <w:bookmarkEnd w:id="10"/>
+      <w:proofErr w:type="spellEnd"/>
     </w:p>
     <w:p>
       <w:pPr>
@@ -4023,11 +4460,33 @@
         </w:rPr>
         <w:t xml:space="preserve">Главен план за тестване – създава се във фаза </w:t>
       </w:r>
+      <w:proofErr w:type="spellStart"/>
       <w:r>
         <w:rPr>
           <w:lang w:val="ru-RU"/>
         </w:rPr>
-        <w:t xml:space="preserve">Планиране или началото на фаза </w:t>
+        <w:t>Планиране</w:t>
+      </w:r>
+      <w:proofErr w:type="spellEnd"/>
+      <w:r>
+        <w:rPr>
+          <w:lang w:val="ru-RU"/>
+        </w:rPr>
+        <w:t xml:space="preserve"> или </w:t>
+      </w:r>
+      <w:proofErr w:type="spellStart"/>
+      <w:r>
+        <w:rPr>
+          <w:lang w:val="ru-RU"/>
+        </w:rPr>
+        <w:t>началото</w:t>
+      </w:r>
+      <w:proofErr w:type="spellEnd"/>
+      <w:r>
+        <w:rPr>
+          <w:lang w:val="ru-RU"/>
+        </w:rPr>
+        <w:t xml:space="preserve"> на фаза </w:t>
       </w:r>
       <w:r>
         <w:rPr>
@@ -4118,7 +4577,7 @@
     </w:p>
     <w:p>
       <w:pPr>
-        <w:pStyle w:val="Heading1"/>
+        <w:pStyle w:val="1"/>
         <w:numPr>
           <w:ilvl w:val="0"/>
           <w:numId w:val="2"/>
@@ -4128,13 +4587,29 @@
         </w:rPr>
       </w:pPr>
       <w:bookmarkStart w:id="11" w:name="_Toc442617774"/>
+      <w:proofErr w:type="spellStart"/>
       <w:r>
         <w:rPr>
           <w:rFonts w:ascii="Times New Roman" w:hAnsi="Times New Roman"/>
         </w:rPr>
-        <w:t>Стандарти и насоки</w:t>
+        <w:t>Стандарти</w:t>
+      </w:r>
+      <w:proofErr w:type="spellEnd"/>
+      <w:r>
+        <w:rPr>
+          <w:rFonts w:ascii="Times New Roman" w:hAnsi="Times New Roman"/>
+        </w:rPr>
+        <w:t xml:space="preserve"> и </w:t>
+      </w:r>
+      <w:proofErr w:type="spellStart"/>
+      <w:r>
+        <w:rPr>
+          <w:rFonts w:ascii="Times New Roman" w:hAnsi="Times New Roman"/>
+        </w:rPr>
+        <w:t>насоки</w:t>
       </w:r>
       <w:bookmarkEnd w:id="11"/>
+      <w:proofErr w:type="spellEnd"/>
     </w:p>
     <w:p>
       <w:pPr>
@@ -4181,7 +4656,35 @@
         <w:rPr>
           <w:lang w:val="bg-BG"/>
         </w:rPr>
-        <w:t xml:space="preserve">на Oracle Corporation за генериране на API документация в </w:t>
+        <w:t xml:space="preserve">на </w:t>
+      </w:r>
+      <w:proofErr w:type="spellStart"/>
+      <w:r>
+        <w:rPr>
+          <w:lang w:val="bg-BG"/>
+        </w:rPr>
+        <w:t>Oracle</w:t>
+      </w:r>
+      <w:proofErr w:type="spellEnd"/>
+      <w:r>
+        <w:rPr>
+          <w:lang w:val="bg-BG"/>
+        </w:rPr>
+        <w:t xml:space="preserve"> </w:t>
+      </w:r>
+      <w:proofErr w:type="spellStart"/>
+      <w:r>
+        <w:rPr>
+          <w:lang w:val="bg-BG"/>
+        </w:rPr>
+        <w:t>Corporation</w:t>
+      </w:r>
+      <w:proofErr w:type="spellEnd"/>
+      <w:r>
+        <w:rPr>
+          <w:lang w:val="bg-BG"/>
+        </w:rPr>
+        <w:t xml:space="preserve"> за генериране на API документация в </w:t>
       </w:r>
       <w:r>
         <w:t>HTML</w:t>
@@ -4199,7 +4702,21 @@
         <w:rPr>
           <w:lang w:val="ru-RU"/>
         </w:rPr>
-        <w:t xml:space="preserve"> сорс код;</w:t>
+        <w:t xml:space="preserve"> </w:t>
+      </w:r>
+      <w:proofErr w:type="spellStart"/>
+      <w:r>
+        <w:rPr>
+          <w:lang w:val="ru-RU"/>
+        </w:rPr>
+        <w:t>сорс</w:t>
+      </w:r>
+      <w:proofErr w:type="spellEnd"/>
+      <w:r>
+        <w:rPr>
+          <w:lang w:val="ru-RU"/>
+        </w:rPr>
+        <w:t xml:space="preserve"> код;</w:t>
       </w:r>
     </w:p>
     <w:p>
@@ -4264,7 +4781,7 @@
     </w:p>
     <w:p>
       <w:pPr>
-        <w:pStyle w:val="Heading1"/>
+        <w:pStyle w:val="1"/>
         <w:numPr>
           <w:ilvl w:val="0"/>
           <w:numId w:val="2"/>
@@ -4275,6 +4792,7 @@
         </w:rPr>
       </w:pPr>
       <w:bookmarkStart w:id="12" w:name="_Toc442617775"/>
+      <w:proofErr w:type="spellStart"/>
       <w:r>
         <w:rPr>
           <w:rFonts w:ascii="Times New Roman" w:hAnsi="Times New Roman"/>
@@ -4282,6 +4800,7 @@
         <w:t>Метрики</w:t>
       </w:r>
       <w:bookmarkEnd w:id="12"/>
+      <w:proofErr w:type="spellEnd"/>
     </w:p>
     <w:p>
       <w:pPr>
@@ -4318,7 +4837,7 @@
     </w:p>
     <w:p>
       <w:pPr>
-        <w:pStyle w:val="ListParagraph"/>
+        <w:pStyle w:val="af1"/>
         <w:widowControl/>
         <w:numPr>
           <w:ilvl w:val="0"/>
@@ -4327,12 +4846,46 @@
         <w:spacing w:after="200" w:line="276" w:lineRule="auto"/>
         <w:jc w:val="both"/>
       </w:pPr>
+      <w:proofErr w:type="spellStart"/>
       <w:r>
         <w:t>Про</w:t>
       </w:r>
       <w:r>
-        <w:t>цент на изпълнени тестови случа</w:t>
-      </w:r>
+        <w:t>цент</w:t>
+      </w:r>
+      <w:proofErr w:type="spellEnd"/>
+      <w:r>
+        <w:t xml:space="preserve"> </w:t>
+      </w:r>
+      <w:proofErr w:type="spellStart"/>
+      <w:r>
+        <w:t>на</w:t>
+      </w:r>
+      <w:proofErr w:type="spellEnd"/>
+      <w:r>
+        <w:t xml:space="preserve"> </w:t>
+      </w:r>
+      <w:proofErr w:type="spellStart"/>
+      <w:r>
+        <w:t>изпълнени</w:t>
+      </w:r>
+      <w:proofErr w:type="spellEnd"/>
+      <w:r>
+        <w:t xml:space="preserve"> </w:t>
+      </w:r>
+      <w:proofErr w:type="spellStart"/>
+      <w:r>
+        <w:t>тестови</w:t>
+      </w:r>
+      <w:proofErr w:type="spellEnd"/>
+      <w:r>
+        <w:t xml:space="preserve"> </w:t>
+      </w:r>
+      <w:proofErr w:type="spellStart"/>
+      <w:r>
+        <w:t>случа</w:t>
+      </w:r>
+      <w:proofErr w:type="spellEnd"/>
       <w:r>
         <w:rPr>
           <w:lang w:val="bg-BG"/>
@@ -4340,44 +4893,259 @@
         <w:t>и</w:t>
       </w:r>
       <w:r>
-        <w:t>: Носи информация в проценти за Общ. Бр Изпълнени тестови случаи.</w:t>
-      </w:r>
-    </w:p>
-    <w:p>
-      <w:pPr>
-        <w:pStyle w:val="ListParagraph"/>
+        <w:t xml:space="preserve">: </w:t>
+      </w:r>
+      <w:proofErr w:type="spellStart"/>
+      <w:r>
+        <w:t>Носи</w:t>
+      </w:r>
+      <w:proofErr w:type="spellEnd"/>
+      <w:r>
+        <w:t xml:space="preserve"> </w:t>
+      </w:r>
+      <w:proofErr w:type="spellStart"/>
+      <w:r>
+        <w:t>информация</w:t>
+      </w:r>
+      <w:proofErr w:type="spellEnd"/>
+      <w:r>
+        <w:t xml:space="preserve"> в </w:t>
+      </w:r>
+      <w:proofErr w:type="spellStart"/>
+      <w:r>
+        <w:t>проценти</w:t>
+      </w:r>
+      <w:proofErr w:type="spellEnd"/>
+      <w:r>
+        <w:t xml:space="preserve"> </w:t>
+      </w:r>
+      <w:proofErr w:type="spellStart"/>
+      <w:r>
+        <w:t>за</w:t>
+      </w:r>
+      <w:proofErr w:type="spellEnd"/>
+      <w:r>
+        <w:t xml:space="preserve"> </w:t>
+      </w:r>
+      <w:proofErr w:type="spellStart"/>
+      <w:r>
+        <w:t>Общ</w:t>
+      </w:r>
+      <w:proofErr w:type="spellEnd"/>
+      <w:r>
+        <w:t xml:space="preserve">. </w:t>
+      </w:r>
+      <w:proofErr w:type="spellStart"/>
+      <w:r>
+        <w:t>Бр</w:t>
+      </w:r>
+      <w:proofErr w:type="spellEnd"/>
+      <w:r>
+        <w:t xml:space="preserve"> </w:t>
+      </w:r>
+      <w:proofErr w:type="spellStart"/>
+      <w:r>
+        <w:t>Изпълнени</w:t>
+      </w:r>
+      <w:proofErr w:type="spellEnd"/>
+      <w:r>
+        <w:t xml:space="preserve"> </w:t>
+      </w:r>
+      <w:proofErr w:type="spellStart"/>
+      <w:r>
+        <w:t>тестови</w:t>
+      </w:r>
+      <w:proofErr w:type="spellEnd"/>
+      <w:r>
+        <w:t xml:space="preserve"> </w:t>
+      </w:r>
+      <w:proofErr w:type="spellStart"/>
+      <w:r>
+        <w:t>случаи</w:t>
+      </w:r>
+      <w:proofErr w:type="spellEnd"/>
+      <w:r>
+        <w:t>.</w:t>
+      </w:r>
+    </w:p>
+    <w:p>
+      <w:pPr>
+        <w:pStyle w:val="af1"/>
         <w:jc w:val="both"/>
       </w:pPr>
-      <w:r>
-        <w:t xml:space="preserve">Получава се по следната формула: </w:t>
-      </w:r>
-    </w:p>
-    <w:p>
-      <w:pPr>
-        <w:pStyle w:val="ListParagraph"/>
+      <w:proofErr w:type="spellStart"/>
+      <w:r>
+        <w:t>Получава</w:t>
+      </w:r>
+      <w:proofErr w:type="spellEnd"/>
+      <w:r>
+        <w:t xml:space="preserve"> </w:t>
+      </w:r>
+      <w:proofErr w:type="spellStart"/>
+      <w:r>
+        <w:t>се</w:t>
+      </w:r>
+      <w:proofErr w:type="spellEnd"/>
+      <w:r>
+        <w:t xml:space="preserve"> </w:t>
+      </w:r>
+      <w:proofErr w:type="spellStart"/>
+      <w:r>
+        <w:t>по</w:t>
+      </w:r>
+      <w:proofErr w:type="spellEnd"/>
+      <w:r>
+        <w:t xml:space="preserve"> </w:t>
+      </w:r>
+      <w:proofErr w:type="spellStart"/>
+      <w:r>
+        <w:t>следната</w:t>
+      </w:r>
+      <w:proofErr w:type="spellEnd"/>
+      <w:r>
+        <w:t xml:space="preserve"> </w:t>
+      </w:r>
+      <w:proofErr w:type="spellStart"/>
+      <w:r>
+        <w:t>формула</w:t>
+      </w:r>
+      <w:proofErr w:type="spellEnd"/>
+      <w:r>
+        <w:t xml:space="preserve">: </w:t>
+      </w:r>
+    </w:p>
+    <w:p>
+      <w:pPr>
+        <w:pStyle w:val="af1"/>
         <w:jc w:val="both"/>
       </w:pPr>
+      <w:proofErr w:type="spellStart"/>
       <w:r>
         <w:rPr>
           <w:b/>
         </w:rPr>
         <w:lastRenderedPageBreak/>
-        <w:t>Процент на изпълнени</w:t>
-      </w:r>
-      <w:r>
-        <w:t xml:space="preserve"> = (Изпълнени/всички написани тестови случаи)*100</w:t>
-      </w:r>
-    </w:p>
-    <w:p>
-      <w:pPr>
-        <w:pStyle w:val="ListParagraph"/>
+        <w:t>Процент</w:t>
+      </w:r>
+      <w:proofErr w:type="spellEnd"/>
+      <w:r>
+        <w:rPr>
+          <w:b/>
+        </w:rPr>
+        <w:t xml:space="preserve"> </w:t>
+      </w:r>
+      <w:proofErr w:type="spellStart"/>
+      <w:r>
+        <w:rPr>
+          <w:b/>
+        </w:rPr>
+        <w:t>на</w:t>
+      </w:r>
+      <w:proofErr w:type="spellEnd"/>
+      <w:r>
+        <w:rPr>
+          <w:b/>
+        </w:rPr>
+        <w:t xml:space="preserve"> </w:t>
+      </w:r>
+      <w:proofErr w:type="spellStart"/>
+      <w:r>
+        <w:rPr>
+          <w:b/>
+        </w:rPr>
+        <w:t>изпълнени</w:t>
+      </w:r>
+      <w:proofErr w:type="spellEnd"/>
+      <w:r>
+        <w:t xml:space="preserve"> = (</w:t>
+      </w:r>
+      <w:proofErr w:type="spellStart"/>
+      <w:r>
+        <w:t>Изпълнени</w:t>
+      </w:r>
+      <w:proofErr w:type="spellEnd"/>
+      <w:r>
+        <w:t>/</w:t>
+      </w:r>
+      <w:proofErr w:type="spellStart"/>
+      <w:r>
+        <w:t>всички</w:t>
+      </w:r>
+      <w:proofErr w:type="spellEnd"/>
+      <w:r>
+        <w:t xml:space="preserve"> </w:t>
+      </w:r>
+      <w:proofErr w:type="spellStart"/>
+      <w:r>
+        <w:t>написани</w:t>
+      </w:r>
+      <w:proofErr w:type="spellEnd"/>
+      <w:r>
+        <w:t xml:space="preserve"> </w:t>
+      </w:r>
+      <w:proofErr w:type="spellStart"/>
+      <w:r>
+        <w:t>тестови</w:t>
+      </w:r>
+      <w:proofErr w:type="spellEnd"/>
+      <w:r>
+        <w:t xml:space="preserve"> </w:t>
+      </w:r>
+      <w:proofErr w:type="spellStart"/>
+      <w:r>
+        <w:t>случаи</w:t>
+      </w:r>
+      <w:proofErr w:type="spellEnd"/>
+      <w:r>
+        <w:t>)*100</w:t>
+      </w:r>
+    </w:p>
+    <w:p>
+      <w:pPr>
+        <w:pStyle w:val="af1"/>
         <w:jc w:val="both"/>
       </w:pPr>
-      <w:r>
-        <w:rPr>
-          <w:b/>
-        </w:rPr>
-        <w:t xml:space="preserve">Трябва да надвишава </w:t>
+      <w:proofErr w:type="spellStart"/>
+      <w:r>
+        <w:rPr>
+          <w:b/>
+        </w:rPr>
+        <w:t>Трябва</w:t>
+      </w:r>
+      <w:proofErr w:type="spellEnd"/>
+      <w:r>
+        <w:rPr>
+          <w:b/>
+        </w:rPr>
+        <w:t xml:space="preserve"> </w:t>
+      </w:r>
+      <w:proofErr w:type="spellStart"/>
+      <w:r>
+        <w:rPr>
+          <w:b/>
+        </w:rPr>
+        <w:t>да</w:t>
+      </w:r>
+      <w:proofErr w:type="spellEnd"/>
+      <w:r>
+        <w:rPr>
+          <w:b/>
+        </w:rPr>
+        <w:t xml:space="preserve"> </w:t>
+      </w:r>
+      <w:proofErr w:type="spellStart"/>
+      <w:r>
+        <w:rPr>
+          <w:b/>
+        </w:rPr>
+        <w:t>надвишава</w:t>
+      </w:r>
+      <w:proofErr w:type="spellEnd"/>
+      <w:r>
+        <w:rPr>
+          <w:b/>
+        </w:rPr>
+        <w:t xml:space="preserve"> </w:t>
       </w:r>
       <w:r>
         <w:rPr>
@@ -4400,7 +5168,7 @@
     </w:p>
     <w:p>
       <w:pPr>
-        <w:pStyle w:val="ListParagraph"/>
+        <w:pStyle w:val="af1"/>
         <w:widowControl/>
         <w:numPr>
           <w:ilvl w:val="0"/>
@@ -4409,13 +5177,130 @@
         <w:spacing w:after="200" w:line="276" w:lineRule="auto"/>
         <w:jc w:val="both"/>
       </w:pPr>
-      <w:r>
-        <w:t>Процент на неизпълнени тестови случаи: Аналогично на предната формула заменяне изпълнените тестови случай с не изпълнените.</w:t>
-      </w:r>
-    </w:p>
-    <w:p>
-      <w:pPr>
-        <w:pStyle w:val="ListParagraph"/>
+      <w:proofErr w:type="spellStart"/>
+      <w:r>
+        <w:t>Процент</w:t>
+      </w:r>
+      <w:proofErr w:type="spellEnd"/>
+      <w:r>
+        <w:t xml:space="preserve"> </w:t>
+      </w:r>
+      <w:proofErr w:type="spellStart"/>
+      <w:r>
+        <w:t>на</w:t>
+      </w:r>
+      <w:proofErr w:type="spellEnd"/>
+      <w:r>
+        <w:t xml:space="preserve"> </w:t>
+      </w:r>
+      <w:proofErr w:type="spellStart"/>
+      <w:r>
+        <w:t>неизпълнени</w:t>
+      </w:r>
+      <w:proofErr w:type="spellEnd"/>
+      <w:r>
+        <w:t xml:space="preserve"> </w:t>
+      </w:r>
+      <w:proofErr w:type="spellStart"/>
+      <w:r>
+        <w:t>тестови</w:t>
+      </w:r>
+      <w:proofErr w:type="spellEnd"/>
+      <w:r>
+        <w:t xml:space="preserve"> </w:t>
+      </w:r>
+      <w:proofErr w:type="spellStart"/>
+      <w:r>
+        <w:t>случаи</w:t>
+      </w:r>
+      <w:proofErr w:type="spellEnd"/>
+      <w:r>
+        <w:t xml:space="preserve">: </w:t>
+      </w:r>
+      <w:proofErr w:type="spellStart"/>
+      <w:r>
+        <w:t>Аналогично</w:t>
+      </w:r>
+      <w:proofErr w:type="spellEnd"/>
+      <w:r>
+        <w:t xml:space="preserve"> </w:t>
+      </w:r>
+      <w:proofErr w:type="spellStart"/>
+      <w:r>
+        <w:t>на</w:t>
+      </w:r>
+      <w:proofErr w:type="spellEnd"/>
+      <w:r>
+        <w:t xml:space="preserve"> </w:t>
+      </w:r>
+      <w:proofErr w:type="spellStart"/>
+      <w:r>
+        <w:t>предната</w:t>
+      </w:r>
+      <w:proofErr w:type="spellEnd"/>
+      <w:r>
+        <w:t xml:space="preserve"> </w:t>
+      </w:r>
+      <w:proofErr w:type="spellStart"/>
+      <w:r>
+        <w:t>формула</w:t>
+      </w:r>
+      <w:proofErr w:type="spellEnd"/>
+      <w:r>
+        <w:t xml:space="preserve"> </w:t>
+      </w:r>
+      <w:proofErr w:type="spellStart"/>
+      <w:r>
+        <w:t>заменяне</w:t>
+      </w:r>
+      <w:proofErr w:type="spellEnd"/>
+      <w:r>
+        <w:t xml:space="preserve"> </w:t>
+      </w:r>
+      <w:proofErr w:type="spellStart"/>
+      <w:r>
+        <w:t>изпълнените</w:t>
+      </w:r>
+      <w:proofErr w:type="spellEnd"/>
+      <w:r>
+        <w:t xml:space="preserve"> </w:t>
+      </w:r>
+      <w:proofErr w:type="spellStart"/>
+      <w:r>
+        <w:t>тестови</w:t>
+      </w:r>
+      <w:proofErr w:type="spellEnd"/>
+      <w:r>
+        <w:t xml:space="preserve"> </w:t>
+      </w:r>
+      <w:proofErr w:type="spellStart"/>
+      <w:r>
+        <w:t>случай</w:t>
+      </w:r>
+      <w:proofErr w:type="spellEnd"/>
+      <w:r>
+        <w:t xml:space="preserve"> с </w:t>
+      </w:r>
+      <w:proofErr w:type="spellStart"/>
+      <w:r>
+        <w:t>не</w:t>
+      </w:r>
+      <w:proofErr w:type="spellEnd"/>
+      <w:r>
+        <w:t xml:space="preserve"> </w:t>
+      </w:r>
+      <w:proofErr w:type="spellStart"/>
+      <w:r>
+        <w:t>изпълнените</w:t>
+      </w:r>
+      <w:proofErr w:type="spellEnd"/>
+      <w:r>
+        <w:t>.</w:t>
+      </w:r>
+    </w:p>
+    <w:p>
+      <w:pPr>
+        <w:pStyle w:val="af1"/>
         <w:widowControl/>
         <w:numPr>
           <w:ilvl w:val="0"/>
@@ -4424,47 +5309,291 @@
         <w:spacing w:after="200" w:line="276" w:lineRule="auto"/>
         <w:jc w:val="both"/>
       </w:pPr>
-      <w:r>
-        <w:t>Процент на преминати тестови случаи: Дава ни информация в проценти за преминатите тестови случаи.</w:t>
-      </w:r>
-    </w:p>
-    <w:p>
-      <w:pPr>
-        <w:pStyle w:val="ListParagraph"/>
+      <w:proofErr w:type="spellStart"/>
+      <w:r>
+        <w:t>Процент</w:t>
+      </w:r>
+      <w:proofErr w:type="spellEnd"/>
+      <w:r>
+        <w:t xml:space="preserve"> </w:t>
+      </w:r>
+      <w:proofErr w:type="spellStart"/>
+      <w:r>
+        <w:t>на</w:t>
+      </w:r>
+      <w:proofErr w:type="spellEnd"/>
+      <w:r>
+        <w:t xml:space="preserve"> </w:t>
+      </w:r>
+      <w:proofErr w:type="spellStart"/>
+      <w:r>
+        <w:t>преминати</w:t>
+      </w:r>
+      <w:proofErr w:type="spellEnd"/>
+      <w:r>
+        <w:t xml:space="preserve"> </w:t>
+      </w:r>
+      <w:proofErr w:type="spellStart"/>
+      <w:r>
+        <w:t>тестови</w:t>
+      </w:r>
+      <w:proofErr w:type="spellEnd"/>
+      <w:r>
+        <w:t xml:space="preserve"> </w:t>
+      </w:r>
+      <w:proofErr w:type="spellStart"/>
+      <w:r>
+        <w:t>случаи</w:t>
+      </w:r>
+      <w:proofErr w:type="spellEnd"/>
+      <w:r>
+        <w:t xml:space="preserve">: </w:t>
+      </w:r>
+      <w:proofErr w:type="spellStart"/>
+      <w:r>
+        <w:t>Дава</w:t>
+      </w:r>
+      <w:proofErr w:type="spellEnd"/>
+      <w:r>
+        <w:t xml:space="preserve"> </w:t>
+      </w:r>
+      <w:proofErr w:type="spellStart"/>
+      <w:r>
+        <w:t>ни</w:t>
+      </w:r>
+      <w:proofErr w:type="spellEnd"/>
+      <w:r>
+        <w:t xml:space="preserve"> </w:t>
+      </w:r>
+      <w:proofErr w:type="spellStart"/>
+      <w:r>
+        <w:t>информация</w:t>
+      </w:r>
+      <w:proofErr w:type="spellEnd"/>
+      <w:r>
+        <w:t xml:space="preserve"> в </w:t>
+      </w:r>
+      <w:proofErr w:type="spellStart"/>
+      <w:r>
+        <w:t>проценти</w:t>
+      </w:r>
+      <w:proofErr w:type="spellEnd"/>
+      <w:r>
+        <w:t xml:space="preserve"> </w:t>
+      </w:r>
+      <w:proofErr w:type="spellStart"/>
+      <w:r>
+        <w:t>за</w:t>
+      </w:r>
+      <w:proofErr w:type="spellEnd"/>
+      <w:r>
+        <w:t xml:space="preserve"> </w:t>
+      </w:r>
+      <w:proofErr w:type="spellStart"/>
+      <w:r>
+        <w:t>преминатите</w:t>
+      </w:r>
+      <w:proofErr w:type="spellEnd"/>
+      <w:r>
+        <w:t xml:space="preserve"> </w:t>
+      </w:r>
+      <w:proofErr w:type="spellStart"/>
+      <w:r>
+        <w:t>тестови</w:t>
+      </w:r>
+      <w:proofErr w:type="spellEnd"/>
+      <w:r>
+        <w:t xml:space="preserve"> </w:t>
+      </w:r>
+      <w:proofErr w:type="spellStart"/>
+      <w:r>
+        <w:t>случаи</w:t>
+      </w:r>
+      <w:proofErr w:type="spellEnd"/>
+      <w:r>
+        <w:t>.</w:t>
+      </w:r>
+    </w:p>
+    <w:p>
+      <w:pPr>
+        <w:pStyle w:val="af1"/>
         <w:jc w:val="both"/>
       </w:pPr>
-      <w:r>
-        <w:t xml:space="preserve">Формулата за намирането им е следната: </w:t>
-      </w:r>
-    </w:p>
-    <w:p>
-      <w:pPr>
-        <w:pStyle w:val="ListParagraph"/>
+      <w:proofErr w:type="spellStart"/>
+      <w:r>
+        <w:t>Формулата</w:t>
+      </w:r>
+      <w:proofErr w:type="spellEnd"/>
+      <w:r>
+        <w:t xml:space="preserve"> </w:t>
+      </w:r>
+      <w:proofErr w:type="spellStart"/>
+      <w:r>
+        <w:t>за</w:t>
+      </w:r>
+      <w:proofErr w:type="spellEnd"/>
+      <w:r>
+        <w:t xml:space="preserve"> </w:t>
+      </w:r>
+      <w:proofErr w:type="spellStart"/>
+      <w:r>
+        <w:t>намирането</w:t>
+      </w:r>
+      <w:proofErr w:type="spellEnd"/>
+      <w:r>
+        <w:t xml:space="preserve"> </w:t>
+      </w:r>
+      <w:proofErr w:type="spellStart"/>
+      <w:r>
+        <w:t>им</w:t>
+      </w:r>
+      <w:proofErr w:type="spellEnd"/>
+      <w:r>
+        <w:t xml:space="preserve"> е </w:t>
+      </w:r>
+      <w:proofErr w:type="spellStart"/>
+      <w:r>
+        <w:t>следната</w:t>
+      </w:r>
+      <w:proofErr w:type="spellEnd"/>
+      <w:r>
+        <w:t xml:space="preserve">: </w:t>
+      </w:r>
+    </w:p>
+    <w:p>
+      <w:pPr>
+        <w:pStyle w:val="af1"/>
         <w:jc w:val="both"/>
       </w:pPr>
-      <w:r>
-        <w:rPr>
-          <w:b/>
-        </w:rPr>
-        <w:t>Процент на преминати</w:t>
-      </w:r>
-      <w:r>
-        <w:t xml:space="preserve"> = (Успешно преминати/Изпълнени тестови случаи)*100</w:t>
-      </w:r>
-    </w:p>
-    <w:p>
-      <w:pPr>
-        <w:pStyle w:val="ListParagraph"/>
+      <w:proofErr w:type="spellStart"/>
+      <w:r>
+        <w:rPr>
+          <w:b/>
+        </w:rPr>
+        <w:t>Процент</w:t>
+      </w:r>
+      <w:proofErr w:type="spellEnd"/>
+      <w:r>
+        <w:rPr>
+          <w:b/>
+        </w:rPr>
+        <w:t xml:space="preserve"> </w:t>
+      </w:r>
+      <w:proofErr w:type="spellStart"/>
+      <w:r>
+        <w:rPr>
+          <w:b/>
+        </w:rPr>
+        <w:t>на</w:t>
+      </w:r>
+      <w:proofErr w:type="spellEnd"/>
+      <w:r>
+        <w:rPr>
+          <w:b/>
+        </w:rPr>
+        <w:t xml:space="preserve"> </w:t>
+      </w:r>
+      <w:proofErr w:type="spellStart"/>
+      <w:r>
+        <w:rPr>
+          <w:b/>
+        </w:rPr>
+        <w:t>преминати</w:t>
+      </w:r>
+      <w:proofErr w:type="spellEnd"/>
+      <w:r>
+        <w:t xml:space="preserve"> = (</w:t>
+      </w:r>
+      <w:proofErr w:type="spellStart"/>
+      <w:r>
+        <w:t>Успешно</w:t>
+      </w:r>
+      <w:proofErr w:type="spellEnd"/>
+      <w:r>
+        <w:t xml:space="preserve"> </w:t>
+      </w:r>
+      <w:proofErr w:type="spellStart"/>
+      <w:r>
+        <w:t>преминати</w:t>
+      </w:r>
+      <w:proofErr w:type="spellEnd"/>
+      <w:r>
+        <w:t>/</w:t>
+      </w:r>
+      <w:proofErr w:type="spellStart"/>
+      <w:r>
+        <w:t>Изпълнени</w:t>
+      </w:r>
+      <w:proofErr w:type="spellEnd"/>
+      <w:r>
+        <w:t xml:space="preserve"> </w:t>
+      </w:r>
+      <w:proofErr w:type="spellStart"/>
+      <w:r>
+        <w:t>тестови</w:t>
+      </w:r>
+      <w:proofErr w:type="spellEnd"/>
+      <w:r>
+        <w:t xml:space="preserve"> </w:t>
+      </w:r>
+      <w:proofErr w:type="spellStart"/>
+      <w:r>
+        <w:t>случаи</w:t>
+      </w:r>
+      <w:proofErr w:type="spellEnd"/>
+      <w:r>
+        <w:t>)*100</w:t>
+      </w:r>
+    </w:p>
+    <w:p>
+      <w:pPr>
+        <w:pStyle w:val="af1"/>
         <w:jc w:val="both"/>
         <w:rPr>
           <w:b/>
         </w:rPr>
       </w:pPr>
-      <w:r>
-        <w:rPr>
-          <w:b/>
-        </w:rPr>
-        <w:t xml:space="preserve">Трябва да надвишава </w:t>
+      <w:proofErr w:type="spellStart"/>
+      <w:r>
+        <w:rPr>
+          <w:b/>
+        </w:rPr>
+        <w:t>Трябва</w:t>
+      </w:r>
+      <w:proofErr w:type="spellEnd"/>
+      <w:r>
+        <w:rPr>
+          <w:b/>
+        </w:rPr>
+        <w:t xml:space="preserve"> </w:t>
+      </w:r>
+      <w:proofErr w:type="spellStart"/>
+      <w:r>
+        <w:rPr>
+          <w:b/>
+        </w:rPr>
+        <w:t>да</w:t>
+      </w:r>
+      <w:proofErr w:type="spellEnd"/>
+      <w:r>
+        <w:rPr>
+          <w:b/>
+        </w:rPr>
+        <w:t xml:space="preserve"> </w:t>
+      </w:r>
+      <w:proofErr w:type="spellStart"/>
+      <w:r>
+        <w:rPr>
+          <w:b/>
+        </w:rPr>
+        <w:t>надвишава</w:t>
+      </w:r>
+      <w:proofErr w:type="spellEnd"/>
+      <w:r>
+        <w:rPr>
+          <w:b/>
+        </w:rPr>
+        <w:t xml:space="preserve"> </w:t>
       </w:r>
       <w:r>
         <w:rPr>
@@ -4487,7 +5616,7 @@
     </w:p>
     <w:p>
       <w:pPr>
-        <w:pStyle w:val="ListParagraph"/>
+        <w:pStyle w:val="af1"/>
         <w:widowControl/>
         <w:numPr>
           <w:ilvl w:val="0"/>
@@ -4496,13 +5625,178 @@
         <w:spacing w:after="200" w:line="276" w:lineRule="auto"/>
         <w:jc w:val="both"/>
       </w:pPr>
-      <w:r>
-        <w:t xml:space="preserve">Бр. неуспешно преминати тестови случаи: Ползвайки същата формула но чрез замяна на преминали с непреминали ще получим броя на неуспешните тестови случаи. </w:t>
-      </w:r>
-    </w:p>
-    <w:p>
-      <w:pPr>
-        <w:pStyle w:val="ListParagraph"/>
+      <w:proofErr w:type="spellStart"/>
+      <w:r>
+        <w:t>Бр</w:t>
+      </w:r>
+      <w:proofErr w:type="spellEnd"/>
+      <w:r>
+        <w:t xml:space="preserve">. </w:t>
+      </w:r>
+      <w:proofErr w:type="spellStart"/>
+      <w:r>
+        <w:t>неуспешно</w:t>
+      </w:r>
+      <w:proofErr w:type="spellEnd"/>
+      <w:r>
+        <w:t xml:space="preserve"> </w:t>
+      </w:r>
+      <w:proofErr w:type="spellStart"/>
+      <w:r>
+        <w:t>преминати</w:t>
+      </w:r>
+      <w:proofErr w:type="spellEnd"/>
+      <w:r>
+        <w:t xml:space="preserve"> </w:t>
+      </w:r>
+      <w:proofErr w:type="spellStart"/>
+      <w:r>
+        <w:t>тестови</w:t>
+      </w:r>
+      <w:proofErr w:type="spellEnd"/>
+      <w:r>
+        <w:t xml:space="preserve"> </w:t>
+      </w:r>
+      <w:proofErr w:type="spellStart"/>
+      <w:r>
+        <w:t>случаи</w:t>
+      </w:r>
+      <w:proofErr w:type="spellEnd"/>
+      <w:r>
+        <w:t xml:space="preserve">: </w:t>
+      </w:r>
+      <w:proofErr w:type="spellStart"/>
+      <w:r>
+        <w:t>Ползвайки</w:t>
+      </w:r>
+      <w:proofErr w:type="spellEnd"/>
+      <w:r>
+        <w:t xml:space="preserve"> </w:t>
+      </w:r>
+      <w:proofErr w:type="spellStart"/>
+      <w:r>
+        <w:t>същата</w:t>
+      </w:r>
+      <w:proofErr w:type="spellEnd"/>
+      <w:r>
+        <w:t xml:space="preserve"> </w:t>
+      </w:r>
+      <w:proofErr w:type="spellStart"/>
+      <w:r>
+        <w:t>формула</w:t>
+      </w:r>
+      <w:proofErr w:type="spellEnd"/>
+      <w:r>
+        <w:t xml:space="preserve"> </w:t>
+      </w:r>
+      <w:proofErr w:type="spellStart"/>
+      <w:r>
+        <w:t>но</w:t>
+      </w:r>
+      <w:proofErr w:type="spellEnd"/>
+      <w:r>
+        <w:t xml:space="preserve"> </w:t>
+      </w:r>
+      <w:proofErr w:type="spellStart"/>
+      <w:r>
+        <w:t>чрез</w:t>
+      </w:r>
+      <w:proofErr w:type="spellEnd"/>
+      <w:r>
+        <w:t xml:space="preserve"> </w:t>
+      </w:r>
+      <w:proofErr w:type="spellStart"/>
+      <w:r>
+        <w:t>замяна</w:t>
+      </w:r>
+      <w:proofErr w:type="spellEnd"/>
+      <w:r>
+        <w:t xml:space="preserve"> </w:t>
+      </w:r>
+      <w:proofErr w:type="spellStart"/>
+      <w:r>
+        <w:t>на</w:t>
+      </w:r>
+      <w:proofErr w:type="spellEnd"/>
+      <w:r>
+        <w:t xml:space="preserve"> </w:t>
+      </w:r>
+      <w:proofErr w:type="spellStart"/>
+      <w:r>
+        <w:t>преминали</w:t>
+      </w:r>
+      <w:proofErr w:type="spellEnd"/>
+      <w:r>
+        <w:t xml:space="preserve"> с </w:t>
+      </w:r>
+      <w:proofErr w:type="spellStart"/>
+      <w:r>
+        <w:t>непреминали</w:t>
+      </w:r>
+      <w:proofErr w:type="spellEnd"/>
+      <w:r>
+        <w:t xml:space="preserve"> </w:t>
+      </w:r>
+      <w:proofErr w:type="spellStart"/>
+      <w:r>
+        <w:t>ще</w:t>
+      </w:r>
+      <w:proofErr w:type="spellEnd"/>
+      <w:r>
+        <w:t xml:space="preserve"> </w:t>
+      </w:r>
+      <w:proofErr w:type="spellStart"/>
+      <w:r>
+        <w:t>получим</w:t>
+      </w:r>
+      <w:proofErr w:type="spellEnd"/>
+      <w:r>
+        <w:t xml:space="preserve"> </w:t>
+      </w:r>
+      <w:proofErr w:type="spellStart"/>
+      <w:r>
+        <w:t>броя</w:t>
+      </w:r>
+      <w:proofErr w:type="spellEnd"/>
+      <w:r>
+        <w:t xml:space="preserve"> </w:t>
+      </w:r>
+      <w:proofErr w:type="spellStart"/>
+      <w:r>
+        <w:t>на</w:t>
+      </w:r>
+      <w:proofErr w:type="spellEnd"/>
+      <w:r>
+        <w:t xml:space="preserve"> </w:t>
+      </w:r>
+      <w:proofErr w:type="spellStart"/>
+      <w:r>
+        <w:t>неуспешните</w:t>
+      </w:r>
+      <w:proofErr w:type="spellEnd"/>
+      <w:r>
+        <w:t xml:space="preserve"> </w:t>
+      </w:r>
+      <w:proofErr w:type="spellStart"/>
+      <w:r>
+        <w:t>тестови</w:t>
+      </w:r>
+      <w:proofErr w:type="spellEnd"/>
+      <w:r>
+        <w:t xml:space="preserve"> </w:t>
+      </w:r>
+      <w:proofErr w:type="spellStart"/>
+      <w:r>
+        <w:t>случаи</w:t>
+      </w:r>
+      <w:proofErr w:type="spellEnd"/>
+      <w:r>
+        <w:t xml:space="preserve">. </w:t>
+      </w:r>
+    </w:p>
+    <w:p>
+      <w:pPr>
+        <w:pStyle w:val="af1"/>
         <w:widowControl/>
         <w:numPr>
           <w:ilvl w:val="0"/>
@@ -4511,65 +5805,484 @@
         <w:spacing w:after="200" w:line="276" w:lineRule="auto"/>
         <w:jc w:val="both"/>
       </w:pPr>
-      <w:r>
-        <w:t>Процент на блокирани тестови случаи: Служи за определяне на процента на блокираните тестови случаи. Блокира</w:t>
-      </w:r>
-      <w:r>
-        <w:t>ни са тези тестови случаи до ко</w:t>
-      </w:r>
+      <w:proofErr w:type="spellStart"/>
+      <w:r>
+        <w:t>Процент</w:t>
+      </w:r>
+      <w:proofErr w:type="spellEnd"/>
+      <w:r>
+        <w:t xml:space="preserve"> </w:t>
+      </w:r>
+      <w:proofErr w:type="spellStart"/>
+      <w:r>
+        <w:t>на</w:t>
+      </w:r>
+      <w:proofErr w:type="spellEnd"/>
+      <w:r>
+        <w:t xml:space="preserve"> </w:t>
+      </w:r>
+      <w:proofErr w:type="spellStart"/>
+      <w:r>
+        <w:t>блокирани</w:t>
+      </w:r>
+      <w:proofErr w:type="spellEnd"/>
+      <w:r>
+        <w:t xml:space="preserve"> </w:t>
+      </w:r>
+      <w:proofErr w:type="spellStart"/>
+      <w:r>
+        <w:t>тестови</w:t>
+      </w:r>
+      <w:proofErr w:type="spellEnd"/>
+      <w:r>
+        <w:t xml:space="preserve"> </w:t>
+      </w:r>
+      <w:proofErr w:type="spellStart"/>
+      <w:r>
+        <w:t>случаи</w:t>
+      </w:r>
+      <w:proofErr w:type="spellEnd"/>
+      <w:r>
+        <w:t xml:space="preserve">: </w:t>
+      </w:r>
+      <w:proofErr w:type="spellStart"/>
+      <w:r>
+        <w:t>Служи</w:t>
+      </w:r>
+      <w:proofErr w:type="spellEnd"/>
+      <w:r>
+        <w:t xml:space="preserve"> </w:t>
+      </w:r>
+      <w:proofErr w:type="spellStart"/>
+      <w:r>
+        <w:t>за</w:t>
+      </w:r>
+      <w:proofErr w:type="spellEnd"/>
+      <w:r>
+        <w:t xml:space="preserve"> </w:t>
+      </w:r>
+      <w:proofErr w:type="spellStart"/>
+      <w:r>
+        <w:t>определяне</w:t>
+      </w:r>
+      <w:proofErr w:type="spellEnd"/>
+      <w:r>
+        <w:t xml:space="preserve"> </w:t>
+      </w:r>
+      <w:proofErr w:type="spellStart"/>
+      <w:r>
+        <w:t>на</w:t>
+      </w:r>
+      <w:proofErr w:type="spellEnd"/>
+      <w:r>
+        <w:t xml:space="preserve"> </w:t>
+      </w:r>
+      <w:proofErr w:type="spellStart"/>
+      <w:r>
+        <w:t>процента</w:t>
+      </w:r>
+      <w:proofErr w:type="spellEnd"/>
+      <w:r>
+        <w:t xml:space="preserve"> </w:t>
+      </w:r>
+      <w:proofErr w:type="spellStart"/>
+      <w:r>
+        <w:t>на</w:t>
+      </w:r>
+      <w:proofErr w:type="spellEnd"/>
+      <w:r>
+        <w:t xml:space="preserve"> </w:t>
+      </w:r>
+      <w:proofErr w:type="spellStart"/>
+      <w:r>
+        <w:t>блокираните</w:t>
+      </w:r>
+      <w:proofErr w:type="spellEnd"/>
+      <w:r>
+        <w:t xml:space="preserve"> </w:t>
+      </w:r>
+      <w:proofErr w:type="spellStart"/>
+      <w:r>
+        <w:t>тестови</w:t>
+      </w:r>
+      <w:proofErr w:type="spellEnd"/>
+      <w:r>
+        <w:t xml:space="preserve"> </w:t>
+      </w:r>
+      <w:proofErr w:type="spellStart"/>
+      <w:r>
+        <w:t>случаи</w:t>
+      </w:r>
+      <w:proofErr w:type="spellEnd"/>
+      <w:r>
+        <w:t xml:space="preserve">. </w:t>
+      </w:r>
+      <w:proofErr w:type="spellStart"/>
+      <w:r>
+        <w:t>Блокира</w:t>
+      </w:r>
+      <w:r>
+        <w:t>ни</w:t>
+      </w:r>
+      <w:proofErr w:type="spellEnd"/>
+      <w:r>
+        <w:t xml:space="preserve"> </w:t>
+      </w:r>
+      <w:proofErr w:type="spellStart"/>
+      <w:r>
+        <w:t>са</w:t>
+      </w:r>
+      <w:proofErr w:type="spellEnd"/>
+      <w:r>
+        <w:t xml:space="preserve"> </w:t>
+      </w:r>
+      <w:proofErr w:type="spellStart"/>
+      <w:r>
+        <w:t>тези</w:t>
+      </w:r>
+      <w:proofErr w:type="spellEnd"/>
+      <w:r>
+        <w:t xml:space="preserve"> </w:t>
+      </w:r>
+      <w:proofErr w:type="spellStart"/>
+      <w:r>
+        <w:t>тестови</w:t>
+      </w:r>
+      <w:proofErr w:type="spellEnd"/>
+      <w:r>
+        <w:t xml:space="preserve"> </w:t>
+      </w:r>
+      <w:proofErr w:type="spellStart"/>
+      <w:r>
+        <w:t>случаи</w:t>
+      </w:r>
+      <w:proofErr w:type="spellEnd"/>
+      <w:r>
+        <w:t xml:space="preserve"> </w:t>
+      </w:r>
+      <w:proofErr w:type="spellStart"/>
+      <w:r>
+        <w:t>до</w:t>
+      </w:r>
+      <w:proofErr w:type="spellEnd"/>
+      <w:r>
+        <w:t xml:space="preserve"> </w:t>
+      </w:r>
+      <w:proofErr w:type="spellStart"/>
+      <w:r>
+        <w:t>ко</w:t>
+      </w:r>
+      <w:proofErr w:type="spellEnd"/>
       <w:r>
         <w:rPr>
           <w:lang w:val="bg-BG"/>
         </w:rPr>
         <w:t>и</w:t>
       </w:r>
-      <w:r>
-        <w:t>то не сме могли да достигнем поради г</w:t>
-      </w:r>
-      <w:r>
-        <w:t>решка допусната в по ранен етап</w:t>
-      </w:r>
-      <w:r>
-        <w:t xml:space="preserve"> или неспособност да ги тестваме с наличните ни инструменти и технологии. </w:t>
-      </w:r>
-    </w:p>
-    <w:p>
-      <w:pPr>
-        <w:pStyle w:val="ListParagraph"/>
+      <w:proofErr w:type="spellStart"/>
+      <w:r>
+        <w:t>то</w:t>
+      </w:r>
+      <w:proofErr w:type="spellEnd"/>
+      <w:r>
+        <w:t xml:space="preserve"> </w:t>
+      </w:r>
+      <w:proofErr w:type="spellStart"/>
+      <w:r>
+        <w:t>не</w:t>
+      </w:r>
+      <w:proofErr w:type="spellEnd"/>
+      <w:r>
+        <w:t xml:space="preserve"> </w:t>
+      </w:r>
+      <w:proofErr w:type="spellStart"/>
+      <w:r>
+        <w:t>сме</w:t>
+      </w:r>
+      <w:proofErr w:type="spellEnd"/>
+      <w:r>
+        <w:t xml:space="preserve"> </w:t>
+      </w:r>
+      <w:proofErr w:type="spellStart"/>
+      <w:r>
+        <w:t>могли</w:t>
+      </w:r>
+      <w:proofErr w:type="spellEnd"/>
+      <w:r>
+        <w:t xml:space="preserve"> </w:t>
+      </w:r>
+      <w:proofErr w:type="spellStart"/>
+      <w:r>
+        <w:t>да</w:t>
+      </w:r>
+      <w:proofErr w:type="spellEnd"/>
+      <w:r>
+        <w:t xml:space="preserve"> </w:t>
+      </w:r>
+      <w:proofErr w:type="spellStart"/>
+      <w:r>
+        <w:t>достигнем</w:t>
+      </w:r>
+      <w:proofErr w:type="spellEnd"/>
+      <w:r>
+        <w:t xml:space="preserve"> </w:t>
+      </w:r>
+      <w:proofErr w:type="spellStart"/>
+      <w:r>
+        <w:t>поради</w:t>
+      </w:r>
+      <w:proofErr w:type="spellEnd"/>
+      <w:r>
+        <w:t xml:space="preserve"> </w:t>
+      </w:r>
+      <w:proofErr w:type="spellStart"/>
+      <w:r>
+        <w:t>г</w:t>
+      </w:r>
+      <w:r>
+        <w:t>решка</w:t>
+      </w:r>
+      <w:proofErr w:type="spellEnd"/>
+      <w:r>
+        <w:t xml:space="preserve"> </w:t>
+      </w:r>
+      <w:proofErr w:type="spellStart"/>
+      <w:r>
+        <w:t>допусната</w:t>
+      </w:r>
+      <w:proofErr w:type="spellEnd"/>
+      <w:r>
+        <w:t xml:space="preserve"> в </w:t>
+      </w:r>
+      <w:proofErr w:type="spellStart"/>
+      <w:r>
+        <w:t>по</w:t>
+      </w:r>
+      <w:proofErr w:type="spellEnd"/>
+      <w:r>
+        <w:t xml:space="preserve"> </w:t>
+      </w:r>
+      <w:proofErr w:type="spellStart"/>
+      <w:r>
+        <w:t>ранен</w:t>
+      </w:r>
+      <w:proofErr w:type="spellEnd"/>
+      <w:r>
+        <w:t xml:space="preserve"> </w:t>
+      </w:r>
+      <w:proofErr w:type="spellStart"/>
+      <w:r>
+        <w:t>етап</w:t>
+      </w:r>
+      <w:proofErr w:type="spellEnd"/>
+      <w:r>
+        <w:t xml:space="preserve"> </w:t>
+      </w:r>
+      <w:proofErr w:type="spellStart"/>
+      <w:r>
+        <w:t>или</w:t>
+      </w:r>
+      <w:proofErr w:type="spellEnd"/>
+      <w:r>
+        <w:t xml:space="preserve"> </w:t>
+      </w:r>
+      <w:proofErr w:type="spellStart"/>
+      <w:r>
+        <w:t>неспособност</w:t>
+      </w:r>
+      <w:proofErr w:type="spellEnd"/>
+      <w:r>
+        <w:t xml:space="preserve"> </w:t>
+      </w:r>
+      <w:proofErr w:type="spellStart"/>
+      <w:r>
+        <w:t>да</w:t>
+      </w:r>
+      <w:proofErr w:type="spellEnd"/>
+      <w:r>
+        <w:t xml:space="preserve"> </w:t>
+      </w:r>
+      <w:proofErr w:type="spellStart"/>
+      <w:r>
+        <w:t>ги</w:t>
+      </w:r>
+      <w:proofErr w:type="spellEnd"/>
+      <w:r>
+        <w:t xml:space="preserve"> </w:t>
+      </w:r>
+      <w:proofErr w:type="spellStart"/>
+      <w:r>
+        <w:t>тестваме</w:t>
+      </w:r>
+      <w:proofErr w:type="spellEnd"/>
+      <w:r>
+        <w:t xml:space="preserve"> с </w:t>
+      </w:r>
+      <w:proofErr w:type="spellStart"/>
+      <w:r>
+        <w:t>наличните</w:t>
+      </w:r>
+      <w:proofErr w:type="spellEnd"/>
+      <w:r>
+        <w:t xml:space="preserve"> </w:t>
+      </w:r>
+      <w:proofErr w:type="spellStart"/>
+      <w:r>
+        <w:t>ни</w:t>
+      </w:r>
+      <w:proofErr w:type="spellEnd"/>
+      <w:r>
+        <w:t xml:space="preserve"> </w:t>
+      </w:r>
+      <w:proofErr w:type="spellStart"/>
+      <w:r>
+        <w:t>инструменти</w:t>
+      </w:r>
+      <w:proofErr w:type="spellEnd"/>
+      <w:r>
+        <w:t xml:space="preserve"> и </w:t>
+      </w:r>
+      <w:proofErr w:type="spellStart"/>
+      <w:r>
+        <w:t>технологии</w:t>
+      </w:r>
+      <w:proofErr w:type="spellEnd"/>
+      <w:r>
+        <w:t xml:space="preserve">. </w:t>
+      </w:r>
+    </w:p>
+    <w:p>
+      <w:pPr>
+        <w:pStyle w:val="af1"/>
         <w:jc w:val="both"/>
       </w:pPr>
-      <w:r>
-        <w:t>Формула:</w:t>
-      </w:r>
-    </w:p>
-    <w:p>
-      <w:pPr>
-        <w:pStyle w:val="ListParagraph"/>
+      <w:proofErr w:type="spellStart"/>
+      <w:r>
+        <w:t>Формула</w:t>
+      </w:r>
+      <w:proofErr w:type="spellEnd"/>
+      <w:r>
+        <w:t>:</w:t>
+      </w:r>
+    </w:p>
+    <w:p>
+      <w:pPr>
+        <w:pStyle w:val="af1"/>
         <w:jc w:val="both"/>
       </w:pPr>
-      <w:r>
-        <w:rPr>
-          <w:b/>
-        </w:rPr>
-        <w:t>Процент блокирани</w:t>
-      </w:r>
-      <w:r>
-        <w:t xml:space="preserve"> = (бр.блокирани/всички изпълнени)*100</w:t>
-      </w:r>
-    </w:p>
-    <w:p>
-      <w:pPr>
-        <w:pStyle w:val="ListParagraph"/>
+      <w:proofErr w:type="spellStart"/>
+      <w:r>
+        <w:rPr>
+          <w:b/>
+        </w:rPr>
+        <w:t>Процент</w:t>
+      </w:r>
+      <w:proofErr w:type="spellEnd"/>
+      <w:r>
+        <w:rPr>
+          <w:b/>
+        </w:rPr>
+        <w:t xml:space="preserve"> </w:t>
+      </w:r>
+      <w:proofErr w:type="spellStart"/>
+      <w:r>
+        <w:rPr>
+          <w:b/>
+        </w:rPr>
+        <w:t>блокирани</w:t>
+      </w:r>
+      <w:proofErr w:type="spellEnd"/>
+      <w:r>
+        <w:t xml:space="preserve"> = (</w:t>
+      </w:r>
+      <w:proofErr w:type="spellStart"/>
+      <w:r>
+        <w:t>бр.блокирани</w:t>
+      </w:r>
+      <w:proofErr w:type="spellEnd"/>
+      <w:r>
+        <w:t>/</w:t>
+      </w:r>
+      <w:proofErr w:type="spellStart"/>
+      <w:r>
+        <w:t>всички</w:t>
+      </w:r>
+      <w:proofErr w:type="spellEnd"/>
+      <w:r>
+        <w:t xml:space="preserve"> </w:t>
+      </w:r>
+      <w:proofErr w:type="spellStart"/>
+      <w:r>
+        <w:t>изпълнени</w:t>
+      </w:r>
+      <w:proofErr w:type="spellEnd"/>
+      <w:r>
+        <w:t>)*100</w:t>
+      </w:r>
+    </w:p>
+    <w:p>
+      <w:pPr>
+        <w:pStyle w:val="af1"/>
         <w:jc w:val="both"/>
         <w:rPr>
           <w:b/>
         </w:rPr>
       </w:pPr>
-      <w:r>
-        <w:rPr>
-          <w:b/>
-        </w:rPr>
-        <w:t xml:space="preserve">Не трябва да надвишава </w:t>
+      <w:proofErr w:type="spellStart"/>
+      <w:r>
+        <w:rPr>
+          <w:b/>
+        </w:rPr>
+        <w:t>Не</w:t>
+      </w:r>
+      <w:proofErr w:type="spellEnd"/>
+      <w:r>
+        <w:rPr>
+          <w:b/>
+        </w:rPr>
+        <w:t xml:space="preserve"> </w:t>
+      </w:r>
+      <w:proofErr w:type="spellStart"/>
+      <w:r>
+        <w:rPr>
+          <w:b/>
+        </w:rPr>
+        <w:t>трябва</w:t>
+      </w:r>
+      <w:proofErr w:type="spellEnd"/>
+      <w:r>
+        <w:rPr>
+          <w:b/>
+        </w:rPr>
+        <w:t xml:space="preserve"> </w:t>
+      </w:r>
+      <w:proofErr w:type="spellStart"/>
+      <w:r>
+        <w:rPr>
+          <w:b/>
+        </w:rPr>
+        <w:t>да</w:t>
+      </w:r>
+      <w:proofErr w:type="spellEnd"/>
+      <w:r>
+        <w:rPr>
+          <w:b/>
+        </w:rPr>
+        <w:t xml:space="preserve"> </w:t>
+      </w:r>
+      <w:proofErr w:type="spellStart"/>
+      <w:r>
+        <w:rPr>
+          <w:b/>
+        </w:rPr>
+        <w:t>надвишава</w:t>
+      </w:r>
+      <w:proofErr w:type="spellEnd"/>
+      <w:r>
+        <w:rPr>
+          <w:b/>
+        </w:rPr>
+        <w:t xml:space="preserve"> </w:t>
       </w:r>
       <w:r>
         <w:rPr>
@@ -4592,7 +6305,7 @@
     </w:p>
     <w:p>
       <w:pPr>
-        <w:pStyle w:val="ListParagraph"/>
+        <w:pStyle w:val="af1"/>
         <w:widowControl/>
         <w:numPr>
           <w:ilvl w:val="0"/>
@@ -4601,12 +6314,101 @@
         <w:spacing w:after="200" w:line="276" w:lineRule="auto"/>
         <w:jc w:val="both"/>
       </w:pPr>
-      <w:r>
-        <w:t xml:space="preserve">Честота на дефекти: Показва коефициент за намиране на дефекти  при определено </w:t>
-      </w:r>
+      <w:proofErr w:type="spellStart"/>
+      <w:r>
+        <w:t>Честота</w:t>
+      </w:r>
+      <w:proofErr w:type="spellEnd"/>
+      <w:r>
+        <w:t xml:space="preserve"> </w:t>
+      </w:r>
+      <w:proofErr w:type="spellStart"/>
+      <w:r>
+        <w:t>на</w:t>
+      </w:r>
+      <w:proofErr w:type="spellEnd"/>
+      <w:r>
+        <w:t xml:space="preserve"> </w:t>
+      </w:r>
+      <w:proofErr w:type="spellStart"/>
+      <w:r>
+        <w:t>дефекти</w:t>
+      </w:r>
+      <w:proofErr w:type="spellEnd"/>
+      <w:r>
+        <w:t xml:space="preserve">: </w:t>
+      </w:r>
+      <w:proofErr w:type="spellStart"/>
+      <w:r>
+        <w:t>Показва</w:t>
+      </w:r>
+      <w:proofErr w:type="spellEnd"/>
+      <w:r>
+        <w:t xml:space="preserve"> </w:t>
+      </w:r>
+      <w:proofErr w:type="spellStart"/>
+      <w:r>
+        <w:t>коефициент</w:t>
+      </w:r>
+      <w:proofErr w:type="spellEnd"/>
+      <w:r>
+        <w:t xml:space="preserve"> </w:t>
+      </w:r>
+      <w:proofErr w:type="spellStart"/>
+      <w:r>
+        <w:t>за</w:t>
+      </w:r>
+      <w:proofErr w:type="spellEnd"/>
+      <w:r>
+        <w:t xml:space="preserve"> </w:t>
+      </w:r>
+      <w:proofErr w:type="spellStart"/>
+      <w:r>
+        <w:t>намиране</w:t>
+      </w:r>
+      <w:proofErr w:type="spellEnd"/>
+      <w:r>
+        <w:t xml:space="preserve"> </w:t>
+      </w:r>
+      <w:proofErr w:type="spellStart"/>
+      <w:r>
+        <w:t>на</w:t>
+      </w:r>
+      <w:proofErr w:type="spellEnd"/>
+      <w:r>
+        <w:t xml:space="preserve"> </w:t>
+      </w:r>
+      <w:proofErr w:type="spellStart"/>
+      <w:proofErr w:type="gramStart"/>
+      <w:r>
+        <w:t>дефекти</w:t>
+      </w:r>
+      <w:proofErr w:type="spellEnd"/>
+      <w:r>
+        <w:t xml:space="preserve">  </w:t>
+      </w:r>
+      <w:proofErr w:type="spellStart"/>
+      <w:r>
+        <w:t>при</w:t>
+      </w:r>
+      <w:proofErr w:type="spellEnd"/>
+      <w:proofErr w:type="gramEnd"/>
+      <w:r>
+        <w:t xml:space="preserve"> </w:t>
+      </w:r>
+      <w:proofErr w:type="spellStart"/>
+      <w:r>
+        <w:t>определено</w:t>
+      </w:r>
+      <w:proofErr w:type="spellEnd"/>
+      <w:r>
+        <w:t xml:space="preserve"> </w:t>
+      </w:r>
+      <w:proofErr w:type="spellStart"/>
       <w:r>
         <w:t>количество</w:t>
       </w:r>
+      <w:proofErr w:type="spellEnd"/>
       <w:r>
         <w:rPr>
           <w:lang w:val="bg-BG"/>
@@ -4616,26 +6418,49 @@
     </w:p>
     <w:p>
       <w:pPr>
-        <w:pStyle w:val="ListParagraph"/>
+        <w:pStyle w:val="af1"/>
         <w:jc w:val="both"/>
       </w:pPr>
-      <w:r>
-        <w:t>Формула:</w:t>
-      </w:r>
-    </w:p>
-    <w:p>
-      <w:pPr>
-        <w:pStyle w:val="ListParagraph"/>
+      <w:proofErr w:type="spellStart"/>
+      <w:r>
+        <w:t>Формула</w:t>
+      </w:r>
+      <w:proofErr w:type="spellEnd"/>
+      <w:r>
+        <w:t>:</w:t>
+      </w:r>
+    </w:p>
+    <w:p>
+      <w:pPr>
+        <w:pStyle w:val="af1"/>
         <w:jc w:val="both"/>
       </w:pPr>
+      <w:proofErr w:type="spellStart"/>
       <w:r>
         <w:rPr>
           <w:b/>
         </w:rPr>
         <w:t>Честота</w:t>
       </w:r>
-      <w:r>
-        <w:t xml:space="preserve"> = Открити дефекти/</w:t>
+      <w:proofErr w:type="spellEnd"/>
+      <w:r>
+        <w:t xml:space="preserve"> = </w:t>
+      </w:r>
+      <w:proofErr w:type="spellStart"/>
+      <w:r>
+        <w:t>Открити</w:t>
+      </w:r>
+      <w:proofErr w:type="spellEnd"/>
+      <w:r>
+        <w:t xml:space="preserve"> </w:t>
+      </w:r>
+      <w:proofErr w:type="spellStart"/>
+      <w:r>
+        <w:t>дефекти</w:t>
+      </w:r>
+      <w:proofErr w:type="spellEnd"/>
+      <w:r>
+        <w:t>/</w:t>
       </w:r>
       <w:r>
         <w:rPr>
@@ -4649,7 +6474,7 @@
     </w:p>
     <w:p>
       <w:pPr>
-        <w:pStyle w:val="ListParagraph"/>
+        <w:pStyle w:val="af1"/>
         <w:widowControl/>
         <w:numPr>
           <w:ilvl w:val="0"/>
@@ -4658,48 +6483,264 @@
         <w:spacing w:after="200" w:line="276" w:lineRule="auto"/>
         <w:jc w:val="both"/>
       </w:pPr>
-      <w:r>
-        <w:t>Ефикасност при премахване на дефекти: Тази метрика определя ефикасността на системата. Тя се простира до Alpha и Beta етапите на системата.</w:t>
-      </w:r>
-    </w:p>
-    <w:p>
-      <w:pPr>
-        <w:pStyle w:val="ListParagraph"/>
+      <w:proofErr w:type="spellStart"/>
+      <w:r>
+        <w:t>Ефикасност</w:t>
+      </w:r>
+      <w:proofErr w:type="spellEnd"/>
+      <w:r>
+        <w:t xml:space="preserve"> </w:t>
+      </w:r>
+      <w:proofErr w:type="spellStart"/>
+      <w:r>
+        <w:t>при</w:t>
+      </w:r>
+      <w:proofErr w:type="spellEnd"/>
+      <w:r>
+        <w:t xml:space="preserve"> </w:t>
+      </w:r>
+      <w:proofErr w:type="spellStart"/>
+      <w:r>
+        <w:t>премахване</w:t>
+      </w:r>
+      <w:proofErr w:type="spellEnd"/>
+      <w:r>
+        <w:t xml:space="preserve"> </w:t>
+      </w:r>
+      <w:proofErr w:type="spellStart"/>
+      <w:r>
+        <w:t>на</w:t>
+      </w:r>
+      <w:proofErr w:type="spellEnd"/>
+      <w:r>
+        <w:t xml:space="preserve"> </w:t>
+      </w:r>
+      <w:proofErr w:type="spellStart"/>
+      <w:r>
+        <w:t>дефекти</w:t>
+      </w:r>
+      <w:proofErr w:type="spellEnd"/>
+      <w:r>
+        <w:t xml:space="preserve">: </w:t>
+      </w:r>
+      <w:proofErr w:type="spellStart"/>
+      <w:r>
+        <w:t>Тази</w:t>
+      </w:r>
+      <w:proofErr w:type="spellEnd"/>
+      <w:r>
+        <w:t xml:space="preserve"> </w:t>
+      </w:r>
+      <w:proofErr w:type="spellStart"/>
+      <w:r>
+        <w:t>метрика</w:t>
+      </w:r>
+      <w:proofErr w:type="spellEnd"/>
+      <w:r>
+        <w:t xml:space="preserve"> </w:t>
+      </w:r>
+      <w:proofErr w:type="spellStart"/>
+      <w:r>
+        <w:t>определя</w:t>
+      </w:r>
+      <w:proofErr w:type="spellEnd"/>
+      <w:r>
+        <w:t xml:space="preserve"> </w:t>
+      </w:r>
+      <w:proofErr w:type="spellStart"/>
+      <w:r>
+        <w:t>ефикасността</w:t>
+      </w:r>
+      <w:proofErr w:type="spellEnd"/>
+      <w:r>
+        <w:t xml:space="preserve"> </w:t>
+      </w:r>
+      <w:proofErr w:type="spellStart"/>
+      <w:r>
+        <w:t>на</w:t>
+      </w:r>
+      <w:proofErr w:type="spellEnd"/>
+      <w:r>
+        <w:t xml:space="preserve"> </w:t>
+      </w:r>
+      <w:proofErr w:type="spellStart"/>
+      <w:r>
+        <w:t>системата</w:t>
+      </w:r>
+      <w:proofErr w:type="spellEnd"/>
+      <w:r>
+        <w:t xml:space="preserve">. </w:t>
+      </w:r>
+      <w:proofErr w:type="spellStart"/>
+      <w:r>
+        <w:t>Тя</w:t>
+      </w:r>
+      <w:proofErr w:type="spellEnd"/>
+      <w:r>
+        <w:t xml:space="preserve"> </w:t>
+      </w:r>
+      <w:proofErr w:type="spellStart"/>
+      <w:r>
+        <w:t>се</w:t>
+      </w:r>
+      <w:proofErr w:type="spellEnd"/>
+      <w:r>
+        <w:t xml:space="preserve"> </w:t>
+      </w:r>
+      <w:proofErr w:type="spellStart"/>
+      <w:r>
+        <w:t>простира</w:t>
+      </w:r>
+      <w:proofErr w:type="spellEnd"/>
+      <w:r>
+        <w:t xml:space="preserve"> </w:t>
+      </w:r>
+      <w:proofErr w:type="spellStart"/>
+      <w:r>
+        <w:t>до</w:t>
+      </w:r>
+      <w:proofErr w:type="spellEnd"/>
+      <w:r>
+        <w:t xml:space="preserve"> Alpha и Beta </w:t>
+      </w:r>
+      <w:proofErr w:type="spellStart"/>
+      <w:r>
+        <w:t>етапите</w:t>
+      </w:r>
+      <w:proofErr w:type="spellEnd"/>
+      <w:r>
+        <w:t xml:space="preserve"> </w:t>
+      </w:r>
+      <w:proofErr w:type="spellStart"/>
+      <w:r>
+        <w:t>на</w:t>
+      </w:r>
+      <w:proofErr w:type="spellEnd"/>
+      <w:r>
+        <w:t xml:space="preserve"> </w:t>
+      </w:r>
+      <w:proofErr w:type="spellStart"/>
+      <w:r>
+        <w:t>системата</w:t>
+      </w:r>
+      <w:proofErr w:type="spellEnd"/>
+      <w:r>
+        <w:t>.</w:t>
+      </w:r>
+    </w:p>
+    <w:p>
+      <w:pPr>
+        <w:pStyle w:val="af1"/>
         <w:jc w:val="both"/>
       </w:pPr>
-      <w:r>
-        <w:t>Формула:</w:t>
-      </w:r>
-    </w:p>
-    <w:p>
-      <w:pPr>
-        <w:pStyle w:val="ListParagraph"/>
+      <w:proofErr w:type="spellStart"/>
+      <w:r>
+        <w:t>Формула</w:t>
+      </w:r>
+      <w:proofErr w:type="spellEnd"/>
+      <w:r>
+        <w:t>:</w:t>
+      </w:r>
+    </w:p>
+    <w:p>
+      <w:pPr>
+        <w:pStyle w:val="af1"/>
         <w:jc w:val="both"/>
       </w:pPr>
+      <w:proofErr w:type="spellStart"/>
       <w:r>
         <w:rPr>
           <w:b/>
         </w:rPr>
         <w:t>Ефикасност</w:t>
       </w:r>
-      <w:r>
-        <w:t xml:space="preserve"> = ( Development&amp;QA testing /  [ Development&amp;QA testing  + Alpha&amp;Beta testing ])*100</w:t>
-      </w:r>
-    </w:p>
-    <w:p>
-      <w:pPr>
-        <w:pStyle w:val="ListParagraph"/>
+      <w:proofErr w:type="spellEnd"/>
+      <w:r>
+        <w:t xml:space="preserve"> = </w:t>
+      </w:r>
+      <w:proofErr w:type="gramStart"/>
+      <w:r>
+        <w:t xml:space="preserve">( </w:t>
+      </w:r>
+      <w:proofErr w:type="spellStart"/>
+      <w:r>
+        <w:t>Development</w:t>
+      </w:r>
+      <w:proofErr w:type="gramEnd"/>
+      <w:r>
+        <w:t>&amp;QA</w:t>
+      </w:r>
+      <w:proofErr w:type="spellEnd"/>
+      <w:r>
+        <w:t xml:space="preserve"> testing /  [ </w:t>
+      </w:r>
+      <w:proofErr w:type="spellStart"/>
+      <w:r>
+        <w:t>Development&amp;QA</w:t>
+      </w:r>
+      <w:proofErr w:type="spellEnd"/>
+      <w:r>
+        <w:t xml:space="preserve"> testing  + </w:t>
+      </w:r>
+      <w:proofErr w:type="spellStart"/>
+      <w:r>
+        <w:t>Alpha&amp;Beta</w:t>
+      </w:r>
+      <w:proofErr w:type="spellEnd"/>
+      <w:r>
+        <w:t xml:space="preserve"> testing ])*100</w:t>
+      </w:r>
+    </w:p>
+    <w:p>
+      <w:pPr>
+        <w:pStyle w:val="af1"/>
         <w:jc w:val="both"/>
         <w:rPr>
           <w:b/>
           <w:lang w:val="bg-BG"/>
         </w:rPr>
       </w:pPr>
-      <w:r>
-        <w:rPr>
-          <w:b/>
-        </w:rPr>
-        <w:t xml:space="preserve">Трябва да надвишава </w:t>
+      <w:proofErr w:type="spellStart"/>
+      <w:r>
+        <w:rPr>
+          <w:b/>
+        </w:rPr>
+        <w:t>Трябва</w:t>
+      </w:r>
+      <w:proofErr w:type="spellEnd"/>
+      <w:r>
+        <w:rPr>
+          <w:b/>
+        </w:rPr>
+        <w:t xml:space="preserve"> </w:t>
+      </w:r>
+      <w:proofErr w:type="spellStart"/>
+      <w:r>
+        <w:rPr>
+          <w:b/>
+        </w:rPr>
+        <w:t>да</w:t>
+      </w:r>
+      <w:proofErr w:type="spellEnd"/>
+      <w:r>
+        <w:rPr>
+          <w:b/>
+        </w:rPr>
+        <w:t xml:space="preserve"> </w:t>
+      </w:r>
+      <w:proofErr w:type="spellStart"/>
+      <w:r>
+        <w:rPr>
+          <w:b/>
+        </w:rPr>
+        <w:t>надвишава</w:t>
+      </w:r>
+      <w:proofErr w:type="spellEnd"/>
+      <w:r>
+        <w:rPr>
+          <w:b/>
+        </w:rPr>
+        <w:t xml:space="preserve"> </w:t>
       </w:r>
       <w:r>
         <w:rPr>
@@ -4723,7 +6764,7 @@
     </w:p>
     <w:p>
       <w:pPr>
-        <w:pStyle w:val="ListParagraph"/>
+        <w:pStyle w:val="af1"/>
         <w:widowControl/>
         <w:numPr>
           <w:ilvl w:val="0"/>
@@ -4731,44 +6772,374 @@
         </w:numPr>
         <w:spacing w:after="200" w:line="276" w:lineRule="auto"/>
       </w:pPr>
-      <w:r>
-        <w:t>Пропуснати дефекти: Тази метрика ни позволява да проверим качеството на QA тестовете. Съпоставя дефектите намерени от потребители в Alpha&amp;Beta тестовете спрямо тези намерени от QA тестерите.</w:t>
-      </w:r>
-    </w:p>
-    <w:p>
-      <w:pPr>
-        <w:pStyle w:val="ListParagraph"/>
-      </w:pPr>
-      <w:r>
-        <w:t>Формула:</w:t>
-      </w:r>
-    </w:p>
-    <w:p>
-      <w:pPr>
-        <w:pStyle w:val="ListParagraph"/>
-      </w:pPr>
-      <w:r>
-        <w:rPr>
-          <w:b/>
-        </w:rPr>
-        <w:t>Процент пропуснати тестове</w:t>
-      </w:r>
-      <w:r>
-        <w:t xml:space="preserve"> = (Alpha&amp;Beta tests/QA tests)*100;</w:t>
-      </w:r>
-    </w:p>
-    <w:p>
-      <w:pPr>
-        <w:pStyle w:val="ListParagraph"/>
-        <w:rPr>
-          <w:b/>
-        </w:rPr>
-      </w:pPr>
-      <w:r>
-        <w:rPr>
-          <w:b/>
-        </w:rPr>
-        <w:t xml:space="preserve">Ниско качество на тестване се счета надвишаването на </w:t>
+      <w:proofErr w:type="spellStart"/>
+      <w:r>
+        <w:t>Пропуснати</w:t>
+      </w:r>
+      <w:proofErr w:type="spellEnd"/>
+      <w:r>
+        <w:t xml:space="preserve"> </w:t>
+      </w:r>
+      <w:proofErr w:type="spellStart"/>
+      <w:r>
+        <w:t>дефекти</w:t>
+      </w:r>
+      <w:proofErr w:type="spellEnd"/>
+      <w:r>
+        <w:t xml:space="preserve">: </w:t>
+      </w:r>
+      <w:proofErr w:type="spellStart"/>
+      <w:r>
+        <w:t>Тази</w:t>
+      </w:r>
+      <w:proofErr w:type="spellEnd"/>
+      <w:r>
+        <w:t xml:space="preserve"> </w:t>
+      </w:r>
+      <w:proofErr w:type="spellStart"/>
+      <w:r>
+        <w:t>метрика</w:t>
+      </w:r>
+      <w:proofErr w:type="spellEnd"/>
+      <w:r>
+        <w:t xml:space="preserve"> </w:t>
+      </w:r>
+      <w:proofErr w:type="spellStart"/>
+      <w:r>
+        <w:t>ни</w:t>
+      </w:r>
+      <w:proofErr w:type="spellEnd"/>
+      <w:r>
+        <w:t xml:space="preserve"> </w:t>
+      </w:r>
+      <w:proofErr w:type="spellStart"/>
+      <w:r>
+        <w:t>позволява</w:t>
+      </w:r>
+      <w:proofErr w:type="spellEnd"/>
+      <w:r>
+        <w:t xml:space="preserve"> </w:t>
+      </w:r>
+      <w:proofErr w:type="spellStart"/>
+      <w:r>
+        <w:t>да</w:t>
+      </w:r>
+      <w:proofErr w:type="spellEnd"/>
+      <w:r>
+        <w:t xml:space="preserve"> </w:t>
+      </w:r>
+      <w:proofErr w:type="spellStart"/>
+      <w:r>
+        <w:t>проверим</w:t>
+      </w:r>
+      <w:proofErr w:type="spellEnd"/>
+      <w:r>
+        <w:t xml:space="preserve"> </w:t>
+      </w:r>
+      <w:proofErr w:type="spellStart"/>
+      <w:r>
+        <w:t>качеството</w:t>
+      </w:r>
+      <w:proofErr w:type="spellEnd"/>
+      <w:r>
+        <w:t xml:space="preserve"> </w:t>
+      </w:r>
+      <w:proofErr w:type="spellStart"/>
+      <w:r>
+        <w:t>на</w:t>
+      </w:r>
+      <w:proofErr w:type="spellEnd"/>
+      <w:r>
+        <w:t xml:space="preserve"> QA </w:t>
+      </w:r>
+      <w:proofErr w:type="spellStart"/>
+      <w:r>
+        <w:t>тестовете</w:t>
+      </w:r>
+      <w:proofErr w:type="spellEnd"/>
+      <w:r>
+        <w:t xml:space="preserve">. </w:t>
+      </w:r>
+      <w:proofErr w:type="spellStart"/>
+      <w:r>
+        <w:t>Съпоставя</w:t>
+      </w:r>
+      <w:proofErr w:type="spellEnd"/>
+      <w:r>
+        <w:t xml:space="preserve"> </w:t>
+      </w:r>
+      <w:proofErr w:type="spellStart"/>
+      <w:r>
+        <w:t>дефектите</w:t>
+      </w:r>
+      <w:proofErr w:type="spellEnd"/>
+      <w:r>
+        <w:t xml:space="preserve"> </w:t>
+      </w:r>
+      <w:proofErr w:type="spellStart"/>
+      <w:r>
+        <w:t>намерени</w:t>
+      </w:r>
+      <w:proofErr w:type="spellEnd"/>
+      <w:r>
+        <w:t xml:space="preserve"> </w:t>
+      </w:r>
+      <w:proofErr w:type="spellStart"/>
+      <w:r>
+        <w:t>от</w:t>
+      </w:r>
+      <w:proofErr w:type="spellEnd"/>
+      <w:r>
+        <w:t xml:space="preserve"> </w:t>
+      </w:r>
+      <w:proofErr w:type="spellStart"/>
+      <w:r>
+        <w:t>потребители</w:t>
+      </w:r>
+      <w:proofErr w:type="spellEnd"/>
+      <w:r>
+        <w:t xml:space="preserve"> в </w:t>
+      </w:r>
+      <w:proofErr w:type="spellStart"/>
+      <w:r>
+        <w:t>Alpha&amp;Beta</w:t>
+      </w:r>
+      <w:proofErr w:type="spellEnd"/>
+      <w:r>
+        <w:t xml:space="preserve"> </w:t>
+      </w:r>
+      <w:proofErr w:type="spellStart"/>
+      <w:r>
+        <w:t>тестовете</w:t>
+      </w:r>
+      <w:proofErr w:type="spellEnd"/>
+      <w:r>
+        <w:t xml:space="preserve"> </w:t>
+      </w:r>
+      <w:proofErr w:type="spellStart"/>
+      <w:r>
+        <w:t>спрямо</w:t>
+      </w:r>
+      <w:proofErr w:type="spellEnd"/>
+      <w:r>
+        <w:t xml:space="preserve"> </w:t>
+      </w:r>
+      <w:proofErr w:type="spellStart"/>
+      <w:r>
+        <w:t>тези</w:t>
+      </w:r>
+      <w:proofErr w:type="spellEnd"/>
+      <w:r>
+        <w:t xml:space="preserve"> </w:t>
+      </w:r>
+      <w:proofErr w:type="spellStart"/>
+      <w:r>
+        <w:t>намерени</w:t>
+      </w:r>
+      <w:proofErr w:type="spellEnd"/>
+      <w:r>
+        <w:t xml:space="preserve"> </w:t>
+      </w:r>
+      <w:proofErr w:type="spellStart"/>
+      <w:r>
+        <w:t>от</w:t>
+      </w:r>
+      <w:proofErr w:type="spellEnd"/>
+      <w:r>
+        <w:t xml:space="preserve"> QA </w:t>
+      </w:r>
+      <w:proofErr w:type="spellStart"/>
+      <w:r>
+        <w:t>тестерите</w:t>
+      </w:r>
+      <w:proofErr w:type="spellEnd"/>
+      <w:r>
+        <w:t>.</w:t>
+      </w:r>
+    </w:p>
+    <w:p>
+      <w:pPr>
+        <w:pStyle w:val="af1"/>
+      </w:pPr>
+      <w:proofErr w:type="spellStart"/>
+      <w:r>
+        <w:t>Формула</w:t>
+      </w:r>
+      <w:proofErr w:type="spellEnd"/>
+      <w:r>
+        <w:t>:</w:t>
+      </w:r>
+    </w:p>
+    <w:p>
+      <w:pPr>
+        <w:pStyle w:val="af1"/>
+      </w:pPr>
+      <w:proofErr w:type="spellStart"/>
+      <w:r>
+        <w:rPr>
+          <w:b/>
+        </w:rPr>
+        <w:t>Процент</w:t>
+      </w:r>
+      <w:proofErr w:type="spellEnd"/>
+      <w:r>
+        <w:rPr>
+          <w:b/>
+        </w:rPr>
+        <w:t xml:space="preserve"> </w:t>
+      </w:r>
+      <w:proofErr w:type="spellStart"/>
+      <w:r>
+        <w:rPr>
+          <w:b/>
+        </w:rPr>
+        <w:t>пропуснати</w:t>
+      </w:r>
+      <w:proofErr w:type="spellEnd"/>
+      <w:r>
+        <w:rPr>
+          <w:b/>
+        </w:rPr>
+        <w:t xml:space="preserve"> </w:t>
+      </w:r>
+      <w:proofErr w:type="spellStart"/>
+      <w:r>
+        <w:rPr>
+          <w:b/>
+        </w:rPr>
+        <w:t>тестове</w:t>
+      </w:r>
+      <w:proofErr w:type="spellEnd"/>
+      <w:r>
+        <w:t xml:space="preserve"> = (</w:t>
+      </w:r>
+      <w:proofErr w:type="spellStart"/>
+      <w:r>
+        <w:t>Alpha&amp;Beta</w:t>
+      </w:r>
+      <w:proofErr w:type="spellEnd"/>
+      <w:r>
+        <w:t xml:space="preserve"> tests/QA tests)*100;</w:t>
+      </w:r>
+    </w:p>
+    <w:p>
+      <w:pPr>
+        <w:pStyle w:val="af1"/>
+        <w:rPr>
+          <w:b/>
+        </w:rPr>
+      </w:pPr>
+      <w:proofErr w:type="spellStart"/>
+      <w:r>
+        <w:rPr>
+          <w:b/>
+        </w:rPr>
+        <w:t>Ниско</w:t>
+      </w:r>
+      <w:proofErr w:type="spellEnd"/>
+      <w:r>
+        <w:rPr>
+          <w:b/>
+        </w:rPr>
+        <w:t xml:space="preserve"> </w:t>
+      </w:r>
+      <w:proofErr w:type="spellStart"/>
+      <w:r>
+        <w:rPr>
+          <w:b/>
+        </w:rPr>
+        <w:t>качество</w:t>
+      </w:r>
+      <w:proofErr w:type="spellEnd"/>
+      <w:r>
+        <w:rPr>
+          <w:b/>
+        </w:rPr>
+        <w:t xml:space="preserve"> </w:t>
+      </w:r>
+      <w:proofErr w:type="spellStart"/>
+      <w:r>
+        <w:rPr>
+          <w:b/>
+        </w:rPr>
+        <w:t>на</w:t>
+      </w:r>
+      <w:proofErr w:type="spellEnd"/>
+      <w:r>
+        <w:rPr>
+          <w:b/>
+        </w:rPr>
+        <w:t xml:space="preserve"> </w:t>
+      </w:r>
+      <w:proofErr w:type="spellStart"/>
+      <w:r>
+        <w:rPr>
+          <w:b/>
+        </w:rPr>
+        <w:t>тестване</w:t>
+      </w:r>
+      <w:proofErr w:type="spellEnd"/>
+      <w:r>
+        <w:rPr>
+          <w:b/>
+        </w:rPr>
+        <w:t xml:space="preserve"> </w:t>
+      </w:r>
+      <w:proofErr w:type="spellStart"/>
+      <w:r>
+        <w:rPr>
+          <w:b/>
+        </w:rPr>
+        <w:t>се</w:t>
+      </w:r>
+      <w:proofErr w:type="spellEnd"/>
+      <w:r>
+        <w:rPr>
+          <w:b/>
+        </w:rPr>
+        <w:t xml:space="preserve"> </w:t>
+      </w:r>
+      <w:proofErr w:type="spellStart"/>
+      <w:r>
+        <w:rPr>
+          <w:b/>
+        </w:rPr>
+        <w:t>счета</w:t>
+      </w:r>
+      <w:proofErr w:type="spellEnd"/>
+      <w:r>
+        <w:rPr>
+          <w:b/>
+        </w:rPr>
+        <w:t xml:space="preserve"> </w:t>
+      </w:r>
+      <w:proofErr w:type="spellStart"/>
+      <w:r>
+        <w:rPr>
+          <w:b/>
+        </w:rPr>
+        <w:t>надвишаването</w:t>
+      </w:r>
+      <w:proofErr w:type="spellEnd"/>
+      <w:r>
+        <w:rPr>
+          <w:b/>
+        </w:rPr>
+        <w:t xml:space="preserve"> </w:t>
+      </w:r>
+      <w:proofErr w:type="spellStart"/>
+      <w:r>
+        <w:rPr>
+          <w:b/>
+        </w:rPr>
+        <w:t>на</w:t>
+      </w:r>
+      <w:proofErr w:type="spellEnd"/>
+      <w:r>
+        <w:rPr>
+          <w:b/>
+        </w:rPr>
+        <w:t xml:space="preserve"> </w:t>
       </w:r>
       <w:r>
         <w:rPr>
@@ -4792,7 +7163,7 @@
     </w:p>
     <w:p>
       <w:pPr>
-        <w:pStyle w:val="ListParagraph"/>
+        <w:pStyle w:val="af1"/>
         <w:widowControl/>
         <w:numPr>
           <w:ilvl w:val="0"/>
@@ -4800,77 +7171,497 @@
         </w:numPr>
         <w:spacing w:after="200" w:line="276" w:lineRule="auto"/>
       </w:pPr>
-      <w:r>
-        <w:t>Нива на дефекти: Тук се разглеждат всички дефекти и се разделят на категории, за оптимизиране последователността от решаването им.</w:t>
-      </w:r>
-    </w:p>
-    <w:p>
-      <w:pPr>
-        <w:pStyle w:val="ListParagraph"/>
-      </w:pPr>
-      <w:r>
-        <w:t>Критично ниво:</w:t>
-      </w:r>
-    </w:p>
-    <w:p>
-      <w:pPr>
-        <w:pStyle w:val="ListParagraph"/>
-      </w:pPr>
-      <w:r>
-        <w:t>Процент критични дефекти = (бр. критични / всички дефекти) * 100</w:t>
-      </w:r>
-    </w:p>
-    <w:p>
-      <w:pPr>
-        <w:pStyle w:val="ListParagraph"/>
-      </w:pPr>
-      <w:r>
-        <w:t>Високо ниво:</w:t>
-      </w:r>
-    </w:p>
-    <w:p>
-      <w:pPr>
-        <w:pStyle w:val="ListParagraph"/>
-      </w:pPr>
-      <w:r>
-        <w:t>Процент сериозни дефекти  = (бр. сериозни / всички дефекти) * 100</w:t>
-      </w:r>
-    </w:p>
-    <w:p>
-      <w:pPr>
-        <w:pStyle w:val="ListParagraph"/>
-      </w:pPr>
-      <w:r>
-        <w:t>Средно ниво:</w:t>
-      </w:r>
-    </w:p>
-    <w:p>
-      <w:pPr>
-        <w:pStyle w:val="ListParagraph"/>
-      </w:pPr>
-      <w:r>
-        <w:t>Процент средни дефекти  = (бр. средни / всички дефекти) * 100</w:t>
-      </w:r>
-    </w:p>
-    <w:p>
-      <w:pPr>
-        <w:pStyle w:val="ListParagraph"/>
-      </w:pPr>
-      <w:r>
-        <w:t>Ниско ниво:</w:t>
-      </w:r>
-    </w:p>
-    <w:p>
-      <w:pPr>
-        <w:pStyle w:val="ListParagraph"/>
-      </w:pPr>
-      <w:r>
-        <w:t>Процент малки дефекти  = (бр. малки / всички дефекти) * 100</w:t>
-      </w:r>
-    </w:p>
-    <w:p>
-      <w:pPr>
-        <w:pStyle w:val="ListParagraph"/>
+      <w:proofErr w:type="spellStart"/>
+      <w:r>
+        <w:t>Нива</w:t>
+      </w:r>
+      <w:proofErr w:type="spellEnd"/>
+      <w:r>
+        <w:t xml:space="preserve"> </w:t>
+      </w:r>
+      <w:proofErr w:type="spellStart"/>
+      <w:r>
+        <w:t>на</w:t>
+      </w:r>
+      <w:proofErr w:type="spellEnd"/>
+      <w:r>
+        <w:t xml:space="preserve"> </w:t>
+      </w:r>
+      <w:proofErr w:type="spellStart"/>
+      <w:r>
+        <w:t>дефекти</w:t>
+      </w:r>
+      <w:proofErr w:type="spellEnd"/>
+      <w:r>
+        <w:t xml:space="preserve">: </w:t>
+      </w:r>
+      <w:proofErr w:type="spellStart"/>
+      <w:r>
+        <w:t>Тук</w:t>
+      </w:r>
+      <w:proofErr w:type="spellEnd"/>
+      <w:r>
+        <w:t xml:space="preserve"> </w:t>
+      </w:r>
+      <w:proofErr w:type="spellStart"/>
+      <w:r>
+        <w:t>се</w:t>
+      </w:r>
+      <w:proofErr w:type="spellEnd"/>
+      <w:r>
+        <w:t xml:space="preserve"> </w:t>
+      </w:r>
+      <w:proofErr w:type="spellStart"/>
+      <w:r>
+        <w:t>разглеждат</w:t>
+      </w:r>
+      <w:proofErr w:type="spellEnd"/>
+      <w:r>
+        <w:t xml:space="preserve"> </w:t>
+      </w:r>
+      <w:proofErr w:type="spellStart"/>
+      <w:r>
+        <w:t>всички</w:t>
+      </w:r>
+      <w:proofErr w:type="spellEnd"/>
+      <w:r>
+        <w:t xml:space="preserve"> </w:t>
+      </w:r>
+      <w:proofErr w:type="spellStart"/>
+      <w:r>
+        <w:t>дефекти</w:t>
+      </w:r>
+      <w:proofErr w:type="spellEnd"/>
+      <w:r>
+        <w:t xml:space="preserve"> и </w:t>
+      </w:r>
+      <w:proofErr w:type="spellStart"/>
+      <w:r>
+        <w:t>се</w:t>
+      </w:r>
+      <w:proofErr w:type="spellEnd"/>
+      <w:r>
+        <w:t xml:space="preserve"> </w:t>
+      </w:r>
+      <w:proofErr w:type="spellStart"/>
+      <w:r>
+        <w:t>разделят</w:t>
+      </w:r>
+      <w:proofErr w:type="spellEnd"/>
+      <w:r>
+        <w:t xml:space="preserve"> </w:t>
+      </w:r>
+      <w:proofErr w:type="spellStart"/>
+      <w:r>
+        <w:t>на</w:t>
+      </w:r>
+      <w:proofErr w:type="spellEnd"/>
+      <w:r>
+        <w:t xml:space="preserve"> </w:t>
+      </w:r>
+      <w:proofErr w:type="spellStart"/>
+      <w:r>
+        <w:t>категории</w:t>
+      </w:r>
+      <w:proofErr w:type="spellEnd"/>
+      <w:r>
+        <w:t xml:space="preserve">, </w:t>
+      </w:r>
+      <w:proofErr w:type="spellStart"/>
+      <w:r>
+        <w:t>за</w:t>
+      </w:r>
+      <w:proofErr w:type="spellEnd"/>
+      <w:r>
+        <w:t xml:space="preserve"> </w:t>
+      </w:r>
+      <w:proofErr w:type="spellStart"/>
+      <w:r>
+        <w:t>оптимизиране</w:t>
+      </w:r>
+      <w:proofErr w:type="spellEnd"/>
+      <w:r>
+        <w:t xml:space="preserve"> </w:t>
+      </w:r>
+      <w:proofErr w:type="spellStart"/>
+      <w:r>
+        <w:t>последователността</w:t>
+      </w:r>
+      <w:proofErr w:type="spellEnd"/>
+      <w:r>
+        <w:t xml:space="preserve"> </w:t>
+      </w:r>
+      <w:proofErr w:type="spellStart"/>
+      <w:r>
+        <w:t>от</w:t>
+      </w:r>
+      <w:proofErr w:type="spellEnd"/>
+      <w:r>
+        <w:t xml:space="preserve"> </w:t>
+      </w:r>
+      <w:proofErr w:type="spellStart"/>
+      <w:r>
+        <w:t>решаването</w:t>
+      </w:r>
+      <w:proofErr w:type="spellEnd"/>
+      <w:r>
+        <w:t xml:space="preserve"> </w:t>
+      </w:r>
+      <w:proofErr w:type="spellStart"/>
+      <w:r>
+        <w:t>им</w:t>
+      </w:r>
+      <w:proofErr w:type="spellEnd"/>
+      <w:r>
+        <w:t>.</w:t>
+      </w:r>
+    </w:p>
+    <w:p>
+      <w:pPr>
+        <w:pStyle w:val="af1"/>
+      </w:pPr>
+      <w:proofErr w:type="spellStart"/>
+      <w:r>
+        <w:t>Критично</w:t>
+      </w:r>
+      <w:proofErr w:type="spellEnd"/>
+      <w:r>
+        <w:t xml:space="preserve"> </w:t>
+      </w:r>
+      <w:proofErr w:type="spellStart"/>
+      <w:r>
+        <w:t>ниво</w:t>
+      </w:r>
+      <w:proofErr w:type="spellEnd"/>
+      <w:r>
+        <w:t>:</w:t>
+      </w:r>
+    </w:p>
+    <w:p>
+      <w:pPr>
+        <w:pStyle w:val="af1"/>
+      </w:pPr>
+      <w:proofErr w:type="spellStart"/>
+      <w:r>
+        <w:t>Процент</w:t>
+      </w:r>
+      <w:proofErr w:type="spellEnd"/>
+      <w:r>
+        <w:t xml:space="preserve"> </w:t>
+      </w:r>
+      <w:proofErr w:type="spellStart"/>
+      <w:r>
+        <w:t>критични</w:t>
+      </w:r>
+      <w:proofErr w:type="spellEnd"/>
+      <w:r>
+        <w:t xml:space="preserve"> </w:t>
+      </w:r>
+      <w:proofErr w:type="spellStart"/>
+      <w:r>
+        <w:t>дефекти</w:t>
+      </w:r>
+      <w:proofErr w:type="spellEnd"/>
+      <w:r>
+        <w:t xml:space="preserve"> = (</w:t>
+      </w:r>
+      <w:proofErr w:type="spellStart"/>
+      <w:r>
+        <w:t>бр</w:t>
+      </w:r>
+      <w:proofErr w:type="spellEnd"/>
+      <w:r>
+        <w:t xml:space="preserve">. </w:t>
+      </w:r>
+      <w:proofErr w:type="spellStart"/>
+      <w:r>
+        <w:t>критични</w:t>
+      </w:r>
+      <w:proofErr w:type="spellEnd"/>
+      <w:r>
+        <w:t xml:space="preserve"> / </w:t>
+      </w:r>
+      <w:proofErr w:type="spellStart"/>
+      <w:r>
+        <w:t>всички</w:t>
+      </w:r>
+      <w:proofErr w:type="spellEnd"/>
+      <w:r>
+        <w:t xml:space="preserve"> </w:t>
+      </w:r>
+      <w:proofErr w:type="spellStart"/>
+      <w:r>
+        <w:t>дефекти</w:t>
+      </w:r>
+      <w:proofErr w:type="spellEnd"/>
+      <w:r>
+        <w:t>) * 100</w:t>
+      </w:r>
+    </w:p>
+    <w:p>
+      <w:pPr>
+        <w:pStyle w:val="af1"/>
+      </w:pPr>
+      <w:proofErr w:type="spellStart"/>
+      <w:r>
+        <w:t>Високо</w:t>
+      </w:r>
+      <w:proofErr w:type="spellEnd"/>
+      <w:r>
+        <w:t xml:space="preserve"> </w:t>
+      </w:r>
+      <w:proofErr w:type="spellStart"/>
+      <w:r>
+        <w:t>ниво</w:t>
+      </w:r>
+      <w:proofErr w:type="spellEnd"/>
+      <w:r>
+        <w:t>:</w:t>
+      </w:r>
+    </w:p>
+    <w:p>
+      <w:pPr>
+        <w:pStyle w:val="af1"/>
+      </w:pPr>
+      <w:proofErr w:type="spellStart"/>
+      <w:r>
+        <w:t>Процент</w:t>
+      </w:r>
+      <w:proofErr w:type="spellEnd"/>
+      <w:r>
+        <w:t xml:space="preserve"> </w:t>
+      </w:r>
+      <w:proofErr w:type="spellStart"/>
+      <w:r>
+        <w:t>сериозни</w:t>
+      </w:r>
+      <w:proofErr w:type="spellEnd"/>
+      <w:r>
+        <w:t xml:space="preserve"> </w:t>
+      </w:r>
+      <w:proofErr w:type="spellStart"/>
+      <w:proofErr w:type="gramStart"/>
+      <w:r>
+        <w:t>дефекти</w:t>
+      </w:r>
+      <w:proofErr w:type="spellEnd"/>
+      <w:r>
+        <w:t xml:space="preserve">  =</w:t>
+      </w:r>
+      <w:proofErr w:type="gramEnd"/>
+      <w:r>
+        <w:t xml:space="preserve"> (</w:t>
+      </w:r>
+      <w:proofErr w:type="spellStart"/>
+      <w:r>
+        <w:t>бр</w:t>
+      </w:r>
+      <w:proofErr w:type="spellEnd"/>
+      <w:r>
+        <w:t xml:space="preserve">. </w:t>
+      </w:r>
+      <w:proofErr w:type="spellStart"/>
+      <w:r>
+        <w:t>сериозни</w:t>
+      </w:r>
+      <w:proofErr w:type="spellEnd"/>
+      <w:r>
+        <w:t xml:space="preserve"> / </w:t>
+      </w:r>
+      <w:proofErr w:type="spellStart"/>
+      <w:r>
+        <w:t>всички</w:t>
+      </w:r>
+      <w:proofErr w:type="spellEnd"/>
+      <w:r>
+        <w:t xml:space="preserve"> </w:t>
+      </w:r>
+      <w:proofErr w:type="spellStart"/>
+      <w:r>
+        <w:t>дефекти</w:t>
+      </w:r>
+      <w:proofErr w:type="spellEnd"/>
+      <w:r>
+        <w:t>) * 100</w:t>
+      </w:r>
+    </w:p>
+    <w:p>
+      <w:pPr>
+        <w:pStyle w:val="af1"/>
+      </w:pPr>
+      <w:proofErr w:type="spellStart"/>
+      <w:r>
+        <w:t>Средно</w:t>
+      </w:r>
+      <w:proofErr w:type="spellEnd"/>
+      <w:r>
+        <w:t xml:space="preserve"> </w:t>
+      </w:r>
+      <w:proofErr w:type="spellStart"/>
+      <w:r>
+        <w:t>ниво</w:t>
+      </w:r>
+      <w:proofErr w:type="spellEnd"/>
+      <w:r>
+        <w:t>:</w:t>
+      </w:r>
+    </w:p>
+    <w:p>
+      <w:pPr>
+        <w:pStyle w:val="af1"/>
+      </w:pPr>
+      <w:proofErr w:type="spellStart"/>
+      <w:r>
+        <w:t>Процент</w:t>
+      </w:r>
+      <w:proofErr w:type="spellEnd"/>
+      <w:r>
+        <w:t xml:space="preserve"> </w:t>
+      </w:r>
+      <w:proofErr w:type="spellStart"/>
+      <w:r>
+        <w:t>средни</w:t>
+      </w:r>
+      <w:proofErr w:type="spellEnd"/>
+      <w:r>
+        <w:t xml:space="preserve"> </w:t>
+      </w:r>
+      <w:proofErr w:type="spellStart"/>
+      <w:proofErr w:type="gramStart"/>
+      <w:r>
+        <w:t>дефекти</w:t>
+      </w:r>
+      <w:proofErr w:type="spellEnd"/>
+      <w:r>
+        <w:t xml:space="preserve">  =</w:t>
+      </w:r>
+      <w:proofErr w:type="gramEnd"/>
+      <w:r>
+        <w:t xml:space="preserve"> (</w:t>
+      </w:r>
+      <w:proofErr w:type="spellStart"/>
+      <w:r>
+        <w:t>бр</w:t>
+      </w:r>
+      <w:proofErr w:type="spellEnd"/>
+      <w:r>
+        <w:t xml:space="preserve">. </w:t>
+      </w:r>
+      <w:proofErr w:type="spellStart"/>
+      <w:r>
+        <w:t>средни</w:t>
+      </w:r>
+      <w:proofErr w:type="spellEnd"/>
+      <w:r>
+        <w:t xml:space="preserve"> / </w:t>
+      </w:r>
+      <w:proofErr w:type="spellStart"/>
+      <w:r>
+        <w:t>всички</w:t>
+      </w:r>
+      <w:proofErr w:type="spellEnd"/>
+      <w:r>
+        <w:t xml:space="preserve"> </w:t>
+      </w:r>
+      <w:proofErr w:type="spellStart"/>
+      <w:r>
+        <w:t>дефекти</w:t>
+      </w:r>
+      <w:proofErr w:type="spellEnd"/>
+      <w:r>
+        <w:t>) * 100</w:t>
+      </w:r>
+    </w:p>
+    <w:p>
+      <w:pPr>
+        <w:pStyle w:val="af1"/>
+      </w:pPr>
+      <w:proofErr w:type="spellStart"/>
+      <w:r>
+        <w:t>Ниско</w:t>
+      </w:r>
+      <w:proofErr w:type="spellEnd"/>
+      <w:r>
+        <w:t xml:space="preserve"> </w:t>
+      </w:r>
+      <w:proofErr w:type="spellStart"/>
+      <w:r>
+        <w:t>ниво</w:t>
+      </w:r>
+      <w:proofErr w:type="spellEnd"/>
+      <w:r>
+        <w:t>:</w:t>
+      </w:r>
+    </w:p>
+    <w:p>
+      <w:pPr>
+        <w:pStyle w:val="af1"/>
+      </w:pPr>
+      <w:proofErr w:type="spellStart"/>
+      <w:r>
+        <w:t>Процент</w:t>
+      </w:r>
+      <w:proofErr w:type="spellEnd"/>
+      <w:r>
+        <w:t xml:space="preserve"> </w:t>
+      </w:r>
+      <w:proofErr w:type="spellStart"/>
+      <w:r>
+        <w:t>малки</w:t>
+      </w:r>
+      <w:proofErr w:type="spellEnd"/>
+      <w:r>
+        <w:t xml:space="preserve"> </w:t>
+      </w:r>
+      <w:proofErr w:type="spellStart"/>
+      <w:proofErr w:type="gramStart"/>
+      <w:r>
+        <w:t>дефекти</w:t>
+      </w:r>
+      <w:proofErr w:type="spellEnd"/>
+      <w:r>
+        <w:t xml:space="preserve">  =</w:t>
+      </w:r>
+      <w:proofErr w:type="gramEnd"/>
+      <w:r>
+        <w:t xml:space="preserve"> (</w:t>
+      </w:r>
+      <w:proofErr w:type="spellStart"/>
+      <w:r>
+        <w:t>бр</w:t>
+      </w:r>
+      <w:proofErr w:type="spellEnd"/>
+      <w:r>
+        <w:t xml:space="preserve">. </w:t>
+      </w:r>
+      <w:proofErr w:type="spellStart"/>
+      <w:r>
+        <w:t>малки</w:t>
+      </w:r>
+      <w:proofErr w:type="spellEnd"/>
+      <w:r>
+        <w:t xml:space="preserve"> / </w:t>
+      </w:r>
+      <w:proofErr w:type="spellStart"/>
+      <w:r>
+        <w:t>всички</w:t>
+      </w:r>
+      <w:proofErr w:type="spellEnd"/>
+      <w:r>
+        <w:t xml:space="preserve"> </w:t>
+      </w:r>
+      <w:proofErr w:type="spellStart"/>
+      <w:r>
+        <w:t>дефекти</w:t>
+      </w:r>
+      <w:proofErr w:type="spellEnd"/>
+      <w:r>
+        <w:t>) * 100</w:t>
+      </w:r>
+    </w:p>
+    <w:p>
+      <w:pPr>
+        <w:pStyle w:val="af1"/>
         <w:jc w:val="both"/>
         <w:rPr>
           <w:b/>
@@ -4959,7 +7750,6 @@
             <w:pPr>
               <w:widowControl/>
               <w:spacing w:line="240" w:lineRule="auto"/>
-              <w:jc w:val="center"/>
               <w:rPr>
                 <w:rFonts w:ascii="Calibri" w:hAnsi="Calibri"/>
                 <w:color w:val="000000"/>
@@ -5889,7 +8679,27 @@
                 <w:szCs w:val="22"/>
                 <w:lang w:val="bg-BG" w:eastAsia="bg-BG"/>
               </w:rPr>
-              <w:t>Бр Големи дефекти</w:t>
+              <w:t>Бр</w:t>
+            </w:r>
+            <w:r>
+              <w:rPr>
+                <w:rFonts w:ascii="Calibri" w:hAnsi="Calibri"/>
+                <w:color w:val="000000"/>
+                <w:sz w:val="22"/>
+                <w:szCs w:val="22"/>
+                <w:lang w:val="bg-BG" w:eastAsia="bg-BG"/>
+              </w:rPr>
+              <w:t>ой</w:t>
+            </w:r>
+            <w:r>
+              <w:rPr>
+                <w:rFonts w:ascii="Calibri" w:hAnsi="Calibri"/>
+                <w:color w:val="000000"/>
+                <w:sz w:val="22"/>
+                <w:szCs w:val="22"/>
+                <w:lang w:val="bg-BG" w:eastAsia="bg-BG"/>
+              </w:rPr>
+              <w:t xml:space="preserve"> Големи дефекти</w:t>
             </w:r>
             <w:r>
               <w:rPr>
@@ -5981,7 +8791,27 @@
                 <w:szCs w:val="22"/>
                 <w:lang w:val="bg-BG" w:eastAsia="bg-BG"/>
               </w:rPr>
-              <w:t>Бр средни дефекти</w:t>
+              <w:t>Бр</w:t>
+            </w:r>
+            <w:r>
+              <w:rPr>
+                <w:rFonts w:ascii="Calibri" w:hAnsi="Calibri"/>
+                <w:color w:val="000000"/>
+                <w:sz w:val="22"/>
+                <w:szCs w:val="22"/>
+                <w:lang w:val="bg-BG" w:eastAsia="bg-BG"/>
+              </w:rPr>
+              <w:t>ой</w:t>
+            </w:r>
+            <w:r>
+              <w:rPr>
+                <w:rFonts w:ascii="Calibri" w:hAnsi="Calibri"/>
+                <w:color w:val="000000"/>
+                <w:sz w:val="22"/>
+                <w:szCs w:val="22"/>
+                <w:lang w:val="bg-BG" w:eastAsia="bg-BG"/>
+              </w:rPr>
+              <w:t xml:space="preserve"> средни дефекти</w:t>
             </w:r>
             <w:r>
               <w:rPr>
@@ -6073,7 +8903,29 @@
                 <w:szCs w:val="22"/>
                 <w:lang w:val="bg-BG" w:eastAsia="bg-BG"/>
               </w:rPr>
-              <w:t>Бр ниски дефекти.</w:t>
+              <w:t>Бр</w:t>
+            </w:r>
+            <w:r>
+              <w:rPr>
+                <w:rFonts w:ascii="Calibri" w:hAnsi="Calibri"/>
+                <w:color w:val="000000"/>
+                <w:sz w:val="22"/>
+                <w:szCs w:val="22"/>
+                <w:lang w:val="bg-BG" w:eastAsia="bg-BG"/>
+              </w:rPr>
+              <w:t>ой</w:t>
+            </w:r>
+            <w:bookmarkStart w:id="13" w:name="_GoBack"/>
+            <w:bookmarkEnd w:id="13"/>
+            <w:r>
+              <w:rPr>
+                <w:rFonts w:ascii="Calibri" w:hAnsi="Calibri"/>
+                <w:color w:val="000000"/>
+                <w:sz w:val="22"/>
+                <w:szCs w:val="22"/>
+                <w:lang w:val="bg-BG" w:eastAsia="bg-BG"/>
+              </w:rPr>
+              <w:t xml:space="preserve"> ниски дефекти.</w:t>
             </w:r>
           </w:p>
         </w:tc>
@@ -6087,7 +8939,7 @@
     </w:p>
     <w:p>
       <w:pPr>
-        <w:pStyle w:val="Heading1"/>
+        <w:pStyle w:val="1"/>
         <w:numPr>
           <w:ilvl w:val="0"/>
           <w:numId w:val="2"/>
@@ -6096,32 +8948,76 @@
           <w:rFonts w:ascii="Times New Roman" w:hAnsi="Times New Roman"/>
         </w:rPr>
       </w:pPr>
-      <w:bookmarkStart w:id="13" w:name="_Toc442617776"/>
+      <w:bookmarkStart w:id="14" w:name="_Toc442617776"/>
+      <w:proofErr w:type="spellStart"/>
       <w:r>
         <w:rPr>
           <w:rFonts w:ascii="Times New Roman" w:hAnsi="Times New Roman"/>
         </w:rPr>
-        <w:t>План за преглед и проверка</w:t>
-      </w:r>
-      <w:bookmarkEnd w:id="13"/>
-    </w:p>
-    <w:p>
-      <w:pPr>
-        <w:pStyle w:val="Heading2"/>
+        <w:t>План</w:t>
+      </w:r>
+      <w:proofErr w:type="spellEnd"/>
+      <w:r>
         <w:rPr>
           <w:rFonts w:ascii="Times New Roman" w:hAnsi="Times New Roman"/>
-          <w:lang w:val="bg-BG"/>
-        </w:rPr>
-      </w:pPr>
-      <w:bookmarkStart w:id="14" w:name="_Toc442617777"/>
+        </w:rPr>
+        <w:t xml:space="preserve"> </w:t>
+      </w:r>
+      <w:proofErr w:type="spellStart"/>
       <w:r>
         <w:rPr>
           <w:rFonts w:ascii="Times New Roman" w:hAnsi="Times New Roman"/>
+        </w:rPr>
+        <w:t>за</w:t>
+      </w:r>
+      <w:proofErr w:type="spellEnd"/>
+      <w:r>
+        <w:rPr>
+          <w:rFonts w:ascii="Times New Roman" w:hAnsi="Times New Roman"/>
+        </w:rPr>
+        <w:t xml:space="preserve"> </w:t>
+      </w:r>
+      <w:proofErr w:type="spellStart"/>
+      <w:r>
+        <w:rPr>
+          <w:rFonts w:ascii="Times New Roman" w:hAnsi="Times New Roman"/>
+        </w:rPr>
+        <w:t>преглед</w:t>
+      </w:r>
+      <w:proofErr w:type="spellEnd"/>
+      <w:r>
+        <w:rPr>
+          <w:rFonts w:ascii="Times New Roman" w:hAnsi="Times New Roman"/>
+        </w:rPr>
+        <w:t xml:space="preserve"> и </w:t>
+      </w:r>
+      <w:proofErr w:type="spellStart"/>
+      <w:r>
+        <w:rPr>
+          <w:rFonts w:ascii="Times New Roman" w:hAnsi="Times New Roman"/>
+        </w:rPr>
+        <w:t>проверка</w:t>
+      </w:r>
+      <w:bookmarkEnd w:id="14"/>
+      <w:proofErr w:type="spellEnd"/>
+    </w:p>
+    <w:p>
+      <w:pPr>
+        <w:pStyle w:val="2"/>
+        <w:rPr>
+          <w:rFonts w:ascii="Times New Roman" w:hAnsi="Times New Roman"/>
+          <w:lang w:val="bg-BG"/>
+        </w:rPr>
+      </w:pPr>
+      <w:bookmarkStart w:id="15" w:name="_Toc442617777"/>
+      <w:r>
+        <w:rPr>
+          <w:rFonts w:ascii="Times New Roman" w:hAnsi="Times New Roman"/>
           <w:lang w:val="bg-BG"/>
         </w:rPr>
         <w:t>Предаване и приемане на итерация</w:t>
       </w:r>
-      <w:bookmarkEnd w:id="14"/>
+      <w:bookmarkEnd w:id="15"/>
     </w:p>
     <w:p>
       <w:pPr>
@@ -7284,6 +10180,7 @@
       </w:r>
     </w:p>
     <w:p/>
+    <w:p/>
     <w:p>
       <w:pPr>
         <w:ind w:left="720"/>
@@ -7296,6 +10193,7 @@
           <w:i/>
           <w:lang w:val="bg-BG"/>
         </w:rPr>
+        <w:lastRenderedPageBreak/>
         <w:t xml:space="preserve">Итерация на разработка </w:t>
       </w:r>
       <w:r>
@@ -7321,7 +10219,6 @@
           <w:b/>
           <w:lang w:val="bg-BG"/>
         </w:rPr>
-        <w:lastRenderedPageBreak/>
         <w:t xml:space="preserve">Детайлен план за итерация </w:t>
       </w:r>
       <w:r>
@@ -7441,7 +10338,7 @@
     </w:p>
     <w:p>
       <w:pPr>
-        <w:pStyle w:val="ListParagraph"/>
+        <w:pStyle w:val="af1"/>
         <w:rPr>
           <w:b/>
           <w:lang w:val="bg-BG"/>
@@ -7650,7 +10547,7 @@
     </w:p>
     <w:p>
       <w:pPr>
-        <w:pStyle w:val="ListParagraph"/>
+        <w:pStyle w:val="af1"/>
         <w:rPr>
           <w:b/>
           <w:lang w:val="bg-BG"/>
@@ -7894,7 +10791,7 @@
     </w:p>
     <w:p>
       <w:pPr>
-        <w:pStyle w:val="ListParagraph"/>
+        <w:pStyle w:val="af1"/>
         <w:rPr>
           <w:b/>
           <w:lang w:val="bg-BG"/>
@@ -7938,7 +10835,7 @@
     </w:p>
     <w:p>
       <w:pPr>
-        <w:pStyle w:val="ListParagraph"/>
+        <w:pStyle w:val="af1"/>
         <w:rPr>
           <w:b/>
           <w:lang w:val="bg-BG"/>
@@ -8075,7 +10972,14 @@
         <w:rPr>
           <w:lang w:val="bg-BG"/>
         </w:rPr>
-        <w:t>- отговорността за представянето на разработените модули пада върху разработчиците.</w:t>
+        <w:t xml:space="preserve">- отговорността за </w:t>
+      </w:r>
+      <w:r>
+        <w:rPr>
+          <w:lang w:val="bg-BG"/>
+        </w:rPr>
+        <w:lastRenderedPageBreak/>
+        <w:t>представянето на разработените модули пада върху разработчиците.</w:t>
       </w:r>
     </w:p>
     <w:p>
@@ -8129,7 +11033,7 @@
     </w:p>
     <w:p>
       <w:pPr>
-        <w:pStyle w:val="ListParagraph"/>
+        <w:pStyle w:val="af1"/>
         <w:rPr>
           <w:b/>
           <w:lang w:val="bg-BG"/>
@@ -8286,13 +11190,39 @@
     </w:p>
     <w:p>
       <w:pPr>
-        <w:pStyle w:val="Heading2"/>
-      </w:pPr>
-      <w:bookmarkStart w:id="15" w:name="_Toc442617778"/>
-      <w:r>
-        <w:t>Преглед на отчетната документация</w:t>
-      </w:r>
-      <w:bookmarkEnd w:id="15"/>
+        <w:pStyle w:val="2"/>
+      </w:pPr>
+      <w:bookmarkStart w:id="16" w:name="_Toc442617778"/>
+      <w:proofErr w:type="spellStart"/>
+      <w:r>
+        <w:t>Преглед</w:t>
+      </w:r>
+      <w:proofErr w:type="spellEnd"/>
+      <w:r>
+        <w:t xml:space="preserve"> </w:t>
+      </w:r>
+      <w:proofErr w:type="spellStart"/>
+      <w:r>
+        <w:t>на</w:t>
+      </w:r>
+      <w:proofErr w:type="spellEnd"/>
+      <w:r>
+        <w:t xml:space="preserve"> </w:t>
+      </w:r>
+      <w:proofErr w:type="spellStart"/>
+      <w:r>
+        <w:t>отчетната</w:t>
+      </w:r>
+      <w:proofErr w:type="spellEnd"/>
+      <w:r>
+        <w:t xml:space="preserve"> </w:t>
+      </w:r>
+      <w:proofErr w:type="spellStart"/>
+      <w:r>
+        <w:t>документация</w:t>
+      </w:r>
+      <w:bookmarkEnd w:id="16"/>
+      <w:proofErr w:type="spellEnd"/>
     </w:p>
     <w:p>
       <w:pPr>
@@ -8302,7 +11232,7 @@
           <w:lang w:val="bg-BG"/>
         </w:rPr>
       </w:pPr>
-      <w:bookmarkStart w:id="16" w:name="_Toc436901710"/>
+      <w:bookmarkStart w:id="17" w:name="_Toc436901710"/>
       <w:r>
         <w:rPr>
           <w:b/>
@@ -8369,18 +11299,18 @@
         </w:rPr>
         <w:t>. Всяка проверка трябва да се извърши от член на екипа, различен от поставения отговорник за документа.</w:t>
       </w:r>
-      <w:bookmarkEnd w:id="16"/>
-    </w:p>
-    <w:p>
-      <w:pPr>
-        <w:rPr>
-          <w:lang w:val="bg-BG"/>
-        </w:rPr>
-      </w:pPr>
-    </w:p>
-    <w:p>
-      <w:pPr>
-        <w:pStyle w:val="Heading1"/>
+      <w:bookmarkEnd w:id="17"/>
+    </w:p>
+    <w:p>
+      <w:pPr>
+        <w:rPr>
+          <w:lang w:val="bg-BG"/>
+        </w:rPr>
+      </w:pPr>
+    </w:p>
+    <w:p>
+      <w:pPr>
+        <w:pStyle w:val="1"/>
         <w:numPr>
           <w:ilvl w:val="0"/>
           <w:numId w:val="2"/>
@@ -8390,27 +11320,136 @@
           <w:lang w:val="bg-BG"/>
         </w:rPr>
       </w:pPr>
-      <w:bookmarkStart w:id="17" w:name="_Toc442617779"/>
+      <w:bookmarkStart w:id="18" w:name="_Toc442617779"/>
+      <w:proofErr w:type="spellStart"/>
       <w:r>
         <w:rPr>
           <w:rFonts w:ascii="Times New Roman" w:hAnsi="Times New Roman"/>
         </w:rPr>
-        <w:t>Оценка и тест</w:t>
-      </w:r>
-      <w:bookmarkEnd w:id="17"/>
-    </w:p>
-    <w:p>
-      <w:pPr>
-        <w:pStyle w:val="BodyText"/>
+        <w:t>Оценка</w:t>
+      </w:r>
+      <w:proofErr w:type="spellEnd"/>
+      <w:r>
+        <w:rPr>
+          <w:rFonts w:ascii="Times New Roman" w:hAnsi="Times New Roman"/>
+        </w:rPr>
+        <w:t xml:space="preserve"> и </w:t>
+      </w:r>
+      <w:proofErr w:type="spellStart"/>
+      <w:r>
+        <w:rPr>
+          <w:rFonts w:ascii="Times New Roman" w:hAnsi="Times New Roman"/>
+        </w:rPr>
+        <w:t>тест</w:t>
+      </w:r>
+      <w:bookmarkEnd w:id="18"/>
+      <w:proofErr w:type="spellEnd"/>
+    </w:p>
+    <w:p>
+      <w:pPr>
+        <w:pStyle w:val="a9"/>
         <w:jc w:val="both"/>
       </w:pPr>
-      <w:r>
-        <w:t>Оценките и тестовете ще бъдат разработени на следващите итерации и ще се опишат в документите:</w:t>
-      </w:r>
-    </w:p>
-    <w:p>
-      <w:pPr>
-        <w:pStyle w:val="BodyText"/>
+      <w:proofErr w:type="spellStart"/>
+      <w:r>
+        <w:t>Оценките</w:t>
+      </w:r>
+      <w:proofErr w:type="spellEnd"/>
+      <w:r>
+        <w:t xml:space="preserve"> и </w:t>
+      </w:r>
+      <w:proofErr w:type="spellStart"/>
+      <w:r>
+        <w:t>тестовете</w:t>
+      </w:r>
+      <w:proofErr w:type="spellEnd"/>
+      <w:r>
+        <w:t xml:space="preserve"> </w:t>
+      </w:r>
+      <w:proofErr w:type="spellStart"/>
+      <w:r>
+        <w:t>ще</w:t>
+      </w:r>
+      <w:proofErr w:type="spellEnd"/>
+      <w:r>
+        <w:t xml:space="preserve"> </w:t>
+      </w:r>
+      <w:proofErr w:type="spellStart"/>
+      <w:r>
+        <w:t>бъдат</w:t>
+      </w:r>
+      <w:proofErr w:type="spellEnd"/>
+      <w:r>
+        <w:t xml:space="preserve"> </w:t>
+      </w:r>
+      <w:proofErr w:type="spellStart"/>
+      <w:r>
+        <w:t>разработени</w:t>
+      </w:r>
+      <w:proofErr w:type="spellEnd"/>
+      <w:r>
+        <w:t xml:space="preserve"> </w:t>
+      </w:r>
+      <w:proofErr w:type="spellStart"/>
+      <w:r>
+        <w:t>на</w:t>
+      </w:r>
+      <w:proofErr w:type="spellEnd"/>
+      <w:r>
+        <w:t xml:space="preserve"> </w:t>
+      </w:r>
+      <w:proofErr w:type="spellStart"/>
+      <w:r>
+        <w:t>следващите</w:t>
+      </w:r>
+      <w:proofErr w:type="spellEnd"/>
+      <w:r>
+        <w:t xml:space="preserve"> </w:t>
+      </w:r>
+      <w:proofErr w:type="spellStart"/>
+      <w:r>
+        <w:t>итерации</w:t>
+      </w:r>
+      <w:proofErr w:type="spellEnd"/>
+      <w:r>
+        <w:t xml:space="preserve"> и </w:t>
+      </w:r>
+      <w:proofErr w:type="spellStart"/>
+      <w:r>
+        <w:t>ще</w:t>
+      </w:r>
+      <w:proofErr w:type="spellEnd"/>
+      <w:r>
+        <w:t xml:space="preserve"> </w:t>
+      </w:r>
+      <w:proofErr w:type="spellStart"/>
+      <w:r>
+        <w:t>се</w:t>
+      </w:r>
+      <w:proofErr w:type="spellEnd"/>
+      <w:r>
+        <w:t xml:space="preserve"> </w:t>
+      </w:r>
+      <w:proofErr w:type="spellStart"/>
+      <w:r>
+        <w:t>опишат</w:t>
+      </w:r>
+      <w:proofErr w:type="spellEnd"/>
+      <w:r>
+        <w:t xml:space="preserve"> в </w:t>
+      </w:r>
+      <w:proofErr w:type="spellStart"/>
+      <w:r>
+        <w:t>документите</w:t>
+      </w:r>
+      <w:proofErr w:type="spellEnd"/>
+      <w:r>
+        <w:t>:</w:t>
+      </w:r>
+    </w:p>
+    <w:p>
+      <w:pPr>
+        <w:pStyle w:val="a9"/>
         <w:numPr>
           <w:ilvl w:val="0"/>
           <w:numId w:val="17"/>
@@ -8426,7 +11465,7 @@
     </w:p>
     <w:p>
       <w:pPr>
-        <w:pStyle w:val="BodyText"/>
+        <w:pStyle w:val="a9"/>
         <w:numPr>
           <w:ilvl w:val="0"/>
           <w:numId w:val="17"/>
@@ -8439,8 +11478,6 @@
         </w:rPr>
         <w:t>ABM</w:t>
       </w:r>
-      <w:bookmarkStart w:id="18" w:name="_GoBack"/>
-      <w:bookmarkEnd w:id="18"/>
       <w:r>
         <w:rPr>
           <w:lang w:val="en-GB"/>
@@ -8453,7 +11490,7 @@
     </w:p>
     <w:p>
       <w:pPr>
-        <w:pStyle w:val="Heading1"/>
+        <w:pStyle w:val="1"/>
         <w:numPr>
           <w:ilvl w:val="0"/>
           <w:numId w:val="2"/>
@@ -8502,12 +11539,14 @@
         </w:rPr>
         <w:t>По-подробно описание на управлението на рисковете е представено в документ „</w:t>
       </w:r>
+      <w:proofErr w:type="spellStart"/>
       <w:r>
         <w:rPr>
           <w:lang w:val="bg-BG"/>
         </w:rPr>
         <w:t>ABM_Risk-Management-Plan</w:t>
       </w:r>
+      <w:proofErr w:type="spellEnd"/>
       <w:r>
         <w:rPr>
           <w:lang w:val="bg-BG"/>
@@ -8517,7 +11556,7 @@
     </w:p>
     <w:p>
       <w:pPr>
-        <w:pStyle w:val="Heading1"/>
+        <w:pStyle w:val="1"/>
         <w:numPr>
           <w:ilvl w:val="0"/>
           <w:numId w:val="2"/>
@@ -8527,44 +11566,298 @@
         </w:rPr>
       </w:pPr>
       <w:bookmarkStart w:id="20" w:name="_Toc442617781"/>
+      <w:proofErr w:type="spellStart"/>
       <w:r>
         <w:rPr>
           <w:rFonts w:ascii="Times New Roman" w:hAnsi="Times New Roman"/>
         </w:rPr>
-        <w:t>Инструменти, техники и методологии</w:t>
+        <w:t>Инструменти</w:t>
+      </w:r>
+      <w:proofErr w:type="spellEnd"/>
+      <w:r>
+        <w:rPr>
+          <w:rFonts w:ascii="Times New Roman" w:hAnsi="Times New Roman"/>
+        </w:rPr>
+        <w:t xml:space="preserve">, </w:t>
+      </w:r>
+      <w:proofErr w:type="spellStart"/>
+      <w:r>
+        <w:rPr>
+          <w:rFonts w:ascii="Times New Roman" w:hAnsi="Times New Roman"/>
+        </w:rPr>
+        <w:t>техники</w:t>
+      </w:r>
+      <w:proofErr w:type="spellEnd"/>
+      <w:r>
+        <w:rPr>
+          <w:rFonts w:ascii="Times New Roman" w:hAnsi="Times New Roman"/>
+        </w:rPr>
+        <w:t xml:space="preserve"> и </w:t>
+      </w:r>
+      <w:proofErr w:type="spellStart"/>
+      <w:r>
+        <w:rPr>
+          <w:rFonts w:ascii="Times New Roman" w:hAnsi="Times New Roman"/>
+        </w:rPr>
+        <w:t>методологии</w:t>
       </w:r>
       <w:bookmarkEnd w:id="20"/>
-    </w:p>
-    <w:p>
-      <w:pPr>
-        <w:pStyle w:val="BodyText"/>
+      <w:proofErr w:type="spellEnd"/>
+    </w:p>
+    <w:p>
+      <w:pPr>
+        <w:pStyle w:val="a9"/>
         <w:jc w:val="both"/>
       </w:pPr>
       <w:r>
-        <w:t xml:space="preserve">RUP (Rational Unified Process) – стандарт за разработване на големи софтуерни проекти. </w:t>
-      </w:r>
-    </w:p>
-    <w:p>
-      <w:pPr>
-        <w:pStyle w:val="BodyText"/>
+        <w:t xml:space="preserve">RUP (Rational Unified Process) – </w:t>
+      </w:r>
+      <w:proofErr w:type="spellStart"/>
+      <w:r>
+        <w:t>стандарт</w:t>
+      </w:r>
+      <w:proofErr w:type="spellEnd"/>
+      <w:r>
+        <w:t xml:space="preserve"> </w:t>
+      </w:r>
+      <w:proofErr w:type="spellStart"/>
+      <w:r>
+        <w:t>за</w:t>
+      </w:r>
+      <w:proofErr w:type="spellEnd"/>
+      <w:r>
+        <w:t xml:space="preserve"> </w:t>
+      </w:r>
+      <w:proofErr w:type="spellStart"/>
+      <w:r>
+        <w:t>разработване</w:t>
+      </w:r>
+      <w:proofErr w:type="spellEnd"/>
+      <w:r>
+        <w:t xml:space="preserve"> </w:t>
+      </w:r>
+      <w:proofErr w:type="spellStart"/>
+      <w:r>
+        <w:t>на</w:t>
+      </w:r>
+      <w:proofErr w:type="spellEnd"/>
+      <w:r>
+        <w:t xml:space="preserve"> </w:t>
+      </w:r>
+      <w:proofErr w:type="spellStart"/>
+      <w:r>
+        <w:t>големи</w:t>
+      </w:r>
+      <w:proofErr w:type="spellEnd"/>
+      <w:r>
+        <w:t xml:space="preserve"> </w:t>
+      </w:r>
+      <w:proofErr w:type="spellStart"/>
+      <w:r>
+        <w:t>софтуерни</w:t>
+      </w:r>
+      <w:proofErr w:type="spellEnd"/>
+      <w:r>
+        <w:t xml:space="preserve"> </w:t>
+      </w:r>
+      <w:proofErr w:type="spellStart"/>
+      <w:r>
+        <w:t>проекти</w:t>
+      </w:r>
+      <w:proofErr w:type="spellEnd"/>
+      <w:r>
+        <w:t xml:space="preserve">. </w:t>
+      </w:r>
+    </w:p>
+    <w:p>
+      <w:pPr>
+        <w:pStyle w:val="a9"/>
         <w:jc w:val="both"/>
       </w:pPr>
       <w:r>
-        <w:t>JIRA – среда, съдържаща множество инструменти, които спомагат за управлението на разработката на софтуерния проект и проследяване на грешки.</w:t>
-      </w:r>
-    </w:p>
-    <w:p>
-      <w:pPr>
-        <w:pStyle w:val="BodyText"/>
+        <w:t xml:space="preserve">JIRA – </w:t>
+      </w:r>
+      <w:proofErr w:type="spellStart"/>
+      <w:r>
+        <w:t>среда</w:t>
+      </w:r>
+      <w:proofErr w:type="spellEnd"/>
+      <w:r>
+        <w:t xml:space="preserve">, </w:t>
+      </w:r>
+      <w:proofErr w:type="spellStart"/>
+      <w:r>
+        <w:t>съдържаща</w:t>
+      </w:r>
+      <w:proofErr w:type="spellEnd"/>
+      <w:r>
+        <w:t xml:space="preserve"> </w:t>
+      </w:r>
+      <w:proofErr w:type="spellStart"/>
+      <w:r>
+        <w:t>множество</w:t>
+      </w:r>
+      <w:proofErr w:type="spellEnd"/>
+      <w:r>
+        <w:t xml:space="preserve"> </w:t>
+      </w:r>
+      <w:proofErr w:type="spellStart"/>
+      <w:r>
+        <w:t>инструменти</w:t>
+      </w:r>
+      <w:proofErr w:type="spellEnd"/>
+      <w:r>
+        <w:t xml:space="preserve">, </w:t>
+      </w:r>
+      <w:proofErr w:type="spellStart"/>
+      <w:r>
+        <w:t>които</w:t>
+      </w:r>
+      <w:proofErr w:type="spellEnd"/>
+      <w:r>
+        <w:t xml:space="preserve"> </w:t>
+      </w:r>
+      <w:proofErr w:type="spellStart"/>
+      <w:r>
+        <w:t>спомагат</w:t>
+      </w:r>
+      <w:proofErr w:type="spellEnd"/>
+      <w:r>
+        <w:t xml:space="preserve"> </w:t>
+      </w:r>
+      <w:proofErr w:type="spellStart"/>
+      <w:r>
+        <w:t>за</w:t>
+      </w:r>
+      <w:proofErr w:type="spellEnd"/>
+      <w:r>
+        <w:t xml:space="preserve"> </w:t>
+      </w:r>
+      <w:proofErr w:type="spellStart"/>
+      <w:r>
+        <w:t>управлението</w:t>
+      </w:r>
+      <w:proofErr w:type="spellEnd"/>
+      <w:r>
+        <w:t xml:space="preserve"> </w:t>
+      </w:r>
+      <w:proofErr w:type="spellStart"/>
+      <w:r>
+        <w:t>на</w:t>
+      </w:r>
+      <w:proofErr w:type="spellEnd"/>
+      <w:r>
+        <w:t xml:space="preserve"> </w:t>
+      </w:r>
+      <w:proofErr w:type="spellStart"/>
+      <w:r>
+        <w:t>разработката</w:t>
+      </w:r>
+      <w:proofErr w:type="spellEnd"/>
+      <w:r>
+        <w:t xml:space="preserve"> </w:t>
+      </w:r>
+      <w:proofErr w:type="spellStart"/>
+      <w:r>
+        <w:t>на</w:t>
+      </w:r>
+      <w:proofErr w:type="spellEnd"/>
+      <w:r>
+        <w:t xml:space="preserve"> </w:t>
+      </w:r>
+      <w:proofErr w:type="spellStart"/>
+      <w:r>
+        <w:t>софтуерния</w:t>
+      </w:r>
+      <w:proofErr w:type="spellEnd"/>
+      <w:r>
+        <w:t xml:space="preserve"> </w:t>
+      </w:r>
+      <w:proofErr w:type="spellStart"/>
+      <w:r>
+        <w:t>проект</w:t>
+      </w:r>
+      <w:proofErr w:type="spellEnd"/>
+      <w:r>
+        <w:t xml:space="preserve"> и </w:t>
+      </w:r>
+      <w:proofErr w:type="spellStart"/>
+      <w:r>
+        <w:t>проследяване</w:t>
+      </w:r>
+      <w:proofErr w:type="spellEnd"/>
+      <w:r>
+        <w:t xml:space="preserve"> </w:t>
+      </w:r>
+      <w:proofErr w:type="spellStart"/>
+      <w:r>
+        <w:t>на</w:t>
+      </w:r>
+      <w:proofErr w:type="spellEnd"/>
+      <w:r>
+        <w:t xml:space="preserve"> </w:t>
+      </w:r>
+      <w:proofErr w:type="spellStart"/>
+      <w:r>
+        <w:t>грешки</w:t>
+      </w:r>
+      <w:proofErr w:type="spellEnd"/>
+      <w:r>
+        <w:t>.</w:t>
+      </w:r>
+    </w:p>
+    <w:p>
+      <w:pPr>
+        <w:pStyle w:val="a9"/>
         <w:jc w:val="both"/>
       </w:pPr>
       <w:r>
-        <w:t>ECLIPSE – среда за разработване на софтуер.</w:t>
-      </w:r>
-    </w:p>
-    <w:p>
-      <w:pPr>
-        <w:pStyle w:val="BodyText"/>
+        <w:t xml:space="preserve">ECLIPSE – </w:t>
+      </w:r>
+      <w:proofErr w:type="spellStart"/>
+      <w:r>
+        <w:t>среда</w:t>
+      </w:r>
+      <w:proofErr w:type="spellEnd"/>
+      <w:r>
+        <w:t xml:space="preserve"> </w:t>
+      </w:r>
+      <w:proofErr w:type="spellStart"/>
+      <w:r>
+        <w:t>за</w:t>
+      </w:r>
+      <w:proofErr w:type="spellEnd"/>
+      <w:r>
+        <w:t xml:space="preserve"> </w:t>
+      </w:r>
+      <w:proofErr w:type="spellStart"/>
+      <w:r>
+        <w:t>разработване</w:t>
+      </w:r>
+      <w:proofErr w:type="spellEnd"/>
+      <w:r>
+        <w:t xml:space="preserve"> </w:t>
+      </w:r>
+      <w:proofErr w:type="spellStart"/>
+      <w:r>
+        <w:t>на</w:t>
+      </w:r>
+      <w:proofErr w:type="spellEnd"/>
+      <w:r>
+        <w:t xml:space="preserve"> </w:t>
+      </w:r>
+      <w:proofErr w:type="spellStart"/>
+      <w:r>
+        <w:t>софтуер</w:t>
+      </w:r>
+      <w:proofErr w:type="spellEnd"/>
+      <w:r>
+        <w:t>.</w:t>
+      </w:r>
+    </w:p>
+    <w:p>
+      <w:pPr>
+        <w:pStyle w:val="a9"/>
         <w:jc w:val="both"/>
         <w:rPr>
           <w:lang w:val="bg-BG"/>
@@ -8582,7 +11875,7 @@
     </w:p>
     <w:p>
       <w:pPr>
-        <w:pStyle w:val="Heading1"/>
+        <w:pStyle w:val="1"/>
         <w:numPr>
           <w:ilvl w:val="0"/>
           <w:numId w:val="2"/>
@@ -8637,7 +11930,7 @@
     </w:p>
     <w:p>
       <w:pPr>
-        <w:pStyle w:val="Heading1"/>
+        <w:pStyle w:val="1"/>
         <w:numPr>
           <w:ilvl w:val="0"/>
           <w:numId w:val="2"/>
@@ -8647,13 +11940,43 @@
         </w:rPr>
       </w:pPr>
       <w:bookmarkStart w:id="22" w:name="_Toc442617783"/>
+      <w:proofErr w:type="spellStart"/>
       <w:r>
         <w:rPr>
           <w:rFonts w:ascii="Times New Roman" w:hAnsi="Times New Roman"/>
         </w:rPr>
-        <w:t>Записки по качеството</w:t>
+        <w:t>Записки</w:t>
+      </w:r>
+      <w:proofErr w:type="spellEnd"/>
+      <w:r>
+        <w:rPr>
+          <w:rFonts w:ascii="Times New Roman" w:hAnsi="Times New Roman"/>
+        </w:rPr>
+        <w:t xml:space="preserve"> </w:t>
+      </w:r>
+      <w:proofErr w:type="spellStart"/>
+      <w:r>
+        <w:rPr>
+          <w:rFonts w:ascii="Times New Roman" w:hAnsi="Times New Roman"/>
+        </w:rPr>
+        <w:t>по</w:t>
+      </w:r>
+      <w:proofErr w:type="spellEnd"/>
+      <w:r>
+        <w:rPr>
+          <w:rFonts w:ascii="Times New Roman" w:hAnsi="Times New Roman"/>
+        </w:rPr>
+        <w:t xml:space="preserve"> </w:t>
+      </w:r>
+      <w:proofErr w:type="spellStart"/>
+      <w:r>
+        <w:rPr>
+          <w:rFonts w:ascii="Times New Roman" w:hAnsi="Times New Roman"/>
+        </w:rPr>
+        <w:t>качеството</w:t>
       </w:r>
       <w:bookmarkEnd w:id="22"/>
+      <w:proofErr w:type="spellEnd"/>
     </w:p>
     <w:p>
       <w:pPr>
@@ -8673,7 +11996,14 @@
         <w:rPr>
           <w:lang w:val="bg-BG"/>
         </w:rPr>
-        <w:t xml:space="preserve"> В отсъствието на </w:t>
+        <w:t xml:space="preserve"> В </w:t>
+      </w:r>
+      <w:r>
+        <w:rPr>
+          <w:lang w:val="bg-BG"/>
+        </w:rPr>
+        <w:lastRenderedPageBreak/>
+        <w:t xml:space="preserve">отсъствието на </w:t>
       </w:r>
       <w:r>
         <w:t xml:space="preserve">JIRA </w:t>
@@ -8702,7 +12032,7 @@
 </file>
 
 <file path=word/endnotes.xml><?xml version="1.0" encoding="utf-8"?>
-<w:endnotes xmlns:wpc="http://schemas.microsoft.com/office/word/2010/wordprocessingCanvas" xmlns:cx="http://schemas.microsoft.com/office/drawing/2014/chartex" xmlns:mc="http://schemas.openxmlformats.org/markup-compatibility/2006" xmlns:o="urn:schemas-microsoft-com:office:office" xmlns:r="http://schemas.openxmlformats.org/officeDocument/2006/relationships" xmlns:m="http://schemas.openxmlformats.org/officeDocument/2006/math" xmlns:v="urn:schemas-microsoft-com:vml" xmlns:wp14="http://schemas.microsoft.com/office/word/2010/wordprocessingDrawing" xmlns:wp="http://schemas.openxmlformats.org/drawingml/2006/wordprocessingDrawing" xmlns:w10="urn:schemas-microsoft-com:office:word" xmlns:w="http://schemas.openxmlformats.org/wordprocessingml/2006/main" xmlns:w14="http://schemas.microsoft.com/office/word/2010/wordml" xmlns:w15="http://schemas.microsoft.com/office/word/2012/wordml" xmlns:w16se="http://schemas.microsoft.com/office/word/2015/wordml/symex" xmlns:wpg="http://schemas.microsoft.com/office/word/2010/wordprocessingGroup" xmlns:wpi="http://schemas.microsoft.com/office/word/2010/wordprocessingInk" xmlns:wne="http://schemas.microsoft.com/office/word/2006/wordml" xmlns:wps="http://schemas.microsoft.com/office/word/2010/wordprocessingShape" mc:Ignorable="w14 w15 w16se wp14">
+<w:endnotes xmlns:wpc="http://schemas.microsoft.com/office/word/2010/wordprocessingCanvas" xmlns:mc="http://schemas.openxmlformats.org/markup-compatibility/2006" xmlns:o="urn:schemas-microsoft-com:office:office" xmlns:r="http://schemas.openxmlformats.org/officeDocument/2006/relationships" xmlns:m="http://schemas.openxmlformats.org/officeDocument/2006/math" xmlns:v="urn:schemas-microsoft-com:vml" xmlns:wp14="http://schemas.microsoft.com/office/word/2010/wordprocessingDrawing" xmlns:wp="http://schemas.openxmlformats.org/drawingml/2006/wordprocessingDrawing" xmlns:w10="urn:schemas-microsoft-com:office:word" xmlns:w="http://schemas.openxmlformats.org/wordprocessingml/2006/main" xmlns:w14="http://schemas.microsoft.com/office/word/2010/wordml" xmlns:w15="http://schemas.microsoft.com/office/word/2012/wordml" xmlns:wpg="http://schemas.microsoft.com/office/word/2010/wordprocessingGroup" xmlns:wpi="http://schemas.microsoft.com/office/word/2010/wordprocessingInk" xmlns:wne="http://schemas.microsoft.com/office/word/2006/wordml" xmlns:wps="http://schemas.microsoft.com/office/word/2010/wordprocessingShape" mc:Ignorable="w14 w15 wp14">
   <w:endnote w:type="separator" w:id="-1">
     <w:p>
       <w:pPr>
@@ -8727,37 +12057,37 @@
 </file>
 
 <file path=word/footer1.xml><?xml version="1.0" encoding="utf-8"?>
-<w:ftr xmlns:wpc="http://schemas.microsoft.com/office/word/2010/wordprocessingCanvas" xmlns:cx="http://schemas.microsoft.com/office/drawing/2014/chartex" xmlns:mc="http://schemas.openxmlformats.org/markup-compatibility/2006" xmlns:o="urn:schemas-microsoft-com:office:office" xmlns:r="http://schemas.openxmlformats.org/officeDocument/2006/relationships" xmlns:m="http://schemas.openxmlformats.org/officeDocument/2006/math" xmlns:v="urn:schemas-microsoft-com:vml" xmlns:wp14="http://schemas.microsoft.com/office/word/2010/wordprocessingDrawing" xmlns:wp="http://schemas.openxmlformats.org/drawingml/2006/wordprocessingDrawing" xmlns:w10="urn:schemas-microsoft-com:office:word" xmlns:w="http://schemas.openxmlformats.org/wordprocessingml/2006/main" xmlns:w14="http://schemas.microsoft.com/office/word/2010/wordml" xmlns:w15="http://schemas.microsoft.com/office/word/2012/wordml" xmlns:w16se="http://schemas.microsoft.com/office/word/2015/wordml/symex" xmlns:wpg="http://schemas.microsoft.com/office/word/2010/wordprocessingGroup" xmlns:wpi="http://schemas.microsoft.com/office/word/2010/wordprocessingInk" xmlns:wne="http://schemas.microsoft.com/office/word/2006/wordml" xmlns:wps="http://schemas.microsoft.com/office/word/2010/wordprocessingShape" mc:Ignorable="w14 w15 w16se wp14">
+<w:ftr xmlns:wpc="http://schemas.microsoft.com/office/word/2010/wordprocessingCanvas" xmlns:mc="http://schemas.openxmlformats.org/markup-compatibility/2006" xmlns:o="urn:schemas-microsoft-com:office:office" xmlns:r="http://schemas.openxmlformats.org/officeDocument/2006/relationships" xmlns:m="http://schemas.openxmlformats.org/officeDocument/2006/math" xmlns:v="urn:schemas-microsoft-com:vml" xmlns:wp14="http://schemas.microsoft.com/office/word/2010/wordprocessingDrawing" xmlns:wp="http://schemas.openxmlformats.org/drawingml/2006/wordprocessingDrawing" xmlns:w10="urn:schemas-microsoft-com:office:word" xmlns:w="http://schemas.openxmlformats.org/wordprocessingml/2006/main" xmlns:w14="http://schemas.microsoft.com/office/word/2010/wordml" xmlns:w15="http://schemas.microsoft.com/office/word/2012/wordml" xmlns:wpg="http://schemas.microsoft.com/office/word/2010/wordprocessingGroup" xmlns:wpi="http://schemas.microsoft.com/office/word/2010/wordprocessingInk" xmlns:wne="http://schemas.microsoft.com/office/word/2006/wordml" xmlns:wps="http://schemas.microsoft.com/office/word/2010/wordprocessingShape" mc:Ignorable="w14 w15 wp14">
   <w:p>
     <w:pPr>
-      <w:pStyle w:val="Footer"/>
+      <w:pStyle w:val="a7"/>
       <w:framePr w:wrap="around" w:vAnchor="text" w:hAnchor="margin" w:xAlign="right" w:y="1"/>
       <w:rPr>
-        <w:rStyle w:val="PageNumber"/>
+        <w:rStyle w:val="a8"/>
       </w:rPr>
     </w:pPr>
     <w:r>
       <w:rPr>
-        <w:rStyle w:val="PageNumber"/>
+        <w:rStyle w:val="a8"/>
       </w:rPr>
       <w:fldChar w:fldCharType="begin"/>
     </w:r>
     <w:r>
       <w:rPr>
-        <w:rStyle w:val="PageNumber"/>
+        <w:rStyle w:val="a8"/>
       </w:rPr>
       <w:instrText xml:space="preserve">PAGE  </w:instrText>
     </w:r>
     <w:r>
       <w:rPr>
-        <w:rStyle w:val="PageNumber"/>
+        <w:rStyle w:val="a8"/>
       </w:rPr>
       <w:fldChar w:fldCharType="end"/>
     </w:r>
   </w:p>
   <w:p>
     <w:pPr>
-      <w:pStyle w:val="Footer"/>
+      <w:pStyle w:val="a7"/>
       <w:ind w:right="360"/>
     </w:pPr>
   </w:p>
@@ -8765,7 +12095,7 @@
 </file>
 
 <file path=word/footer2.xml><?xml version="1.0" encoding="utf-8"?>
-<w:ftr xmlns:wpc="http://schemas.microsoft.com/office/word/2010/wordprocessingCanvas" xmlns:cx="http://schemas.microsoft.com/office/drawing/2014/chartex" xmlns:mc="http://schemas.openxmlformats.org/markup-compatibility/2006" xmlns:o="urn:schemas-microsoft-com:office:office" xmlns:r="http://schemas.openxmlformats.org/officeDocument/2006/relationships" xmlns:m="http://schemas.openxmlformats.org/officeDocument/2006/math" xmlns:v="urn:schemas-microsoft-com:vml" xmlns:wp14="http://schemas.microsoft.com/office/word/2010/wordprocessingDrawing" xmlns:wp="http://schemas.openxmlformats.org/drawingml/2006/wordprocessingDrawing" xmlns:w10="urn:schemas-microsoft-com:office:word" xmlns:w="http://schemas.openxmlformats.org/wordprocessingml/2006/main" xmlns:w14="http://schemas.microsoft.com/office/word/2010/wordml" xmlns:w15="http://schemas.microsoft.com/office/word/2012/wordml" xmlns:w16se="http://schemas.microsoft.com/office/word/2015/wordml/symex" xmlns:wpg="http://schemas.microsoft.com/office/word/2010/wordprocessingGroup" xmlns:wpi="http://schemas.microsoft.com/office/word/2010/wordprocessingInk" xmlns:wne="http://schemas.microsoft.com/office/word/2006/wordml" xmlns:wps="http://schemas.microsoft.com/office/word/2010/wordprocessingShape" mc:Ignorable="w14 w15 w16se wp14">
+<w:ftr xmlns:wpc="http://schemas.microsoft.com/office/word/2010/wordprocessingCanvas" xmlns:mc="http://schemas.openxmlformats.org/markup-compatibility/2006" xmlns:o="urn:schemas-microsoft-com:office:office" xmlns:r="http://schemas.openxmlformats.org/officeDocument/2006/relationships" xmlns:m="http://schemas.openxmlformats.org/officeDocument/2006/math" xmlns:v="urn:schemas-microsoft-com:vml" xmlns:wp14="http://schemas.microsoft.com/office/word/2010/wordprocessingDrawing" xmlns:wp="http://schemas.openxmlformats.org/drawingml/2006/wordprocessingDrawing" xmlns:w10="urn:schemas-microsoft-com:office:word" xmlns:w="http://schemas.openxmlformats.org/wordprocessingml/2006/main" xmlns:w14="http://schemas.microsoft.com/office/word/2010/wordml" xmlns:w15="http://schemas.microsoft.com/office/word/2012/wordml" xmlns:wpg="http://schemas.microsoft.com/office/word/2010/wordprocessingGroup" xmlns:wpi="http://schemas.microsoft.com/office/word/2010/wordprocessingInk" xmlns:wne="http://schemas.microsoft.com/office/word/2006/wordml" xmlns:wps="http://schemas.microsoft.com/office/word/2010/wordprocessingShape" mc:Ignorable="w14 w15 wp14">
   <w:tbl>
     <w:tblPr>
       <w:tblW w:w="0" w:type="auto"/>
@@ -8823,7 +12153,13 @@
             <w:rPr>
               <w:lang w:val="bg-BG"/>
             </w:rPr>
-            <w:t xml:space="preserve"> Екип едно</w:t>
+            <w:t xml:space="preserve"> </w:t>
+          </w:r>
+          <w:r>
+            <w:rPr>
+              <w:lang w:val="bg-BG"/>
+            </w:rPr>
+            <w:t>Екип едно</w:t>
           </w:r>
           <w:r>
             <w:t xml:space="preserve">, </w:t>
@@ -8862,83 +12198,93 @@
           <w:pPr>
             <w:jc w:val="right"/>
           </w:pPr>
+          <w:proofErr w:type="spellStart"/>
           <w:r>
             <w:t>Страница</w:t>
           </w:r>
+          <w:proofErr w:type="spellEnd"/>
           <w:r>
             <w:t xml:space="preserve"> </w:t>
           </w:r>
           <w:r>
             <w:rPr>
-              <w:rStyle w:val="PageNumber"/>
+              <w:rStyle w:val="a8"/>
             </w:rPr>
             <w:fldChar w:fldCharType="begin"/>
           </w:r>
           <w:r>
             <w:rPr>
-              <w:rStyle w:val="PageNumber"/>
+              <w:rStyle w:val="a8"/>
             </w:rPr>
             <w:instrText xml:space="preserve"> PAGE </w:instrText>
           </w:r>
           <w:r>
             <w:rPr>
-              <w:rStyle w:val="PageNumber"/>
+              <w:rStyle w:val="a8"/>
             </w:rPr>
             <w:fldChar w:fldCharType="separate"/>
           </w:r>
           <w:r>
             <w:rPr>
-              <w:rStyle w:val="PageNumber"/>
+              <w:rStyle w:val="a8"/>
               <w:noProof/>
             </w:rPr>
-            <w:t>11</w:t>
+            <w:t>5</w:t>
           </w:r>
           <w:r>
             <w:rPr>
-              <w:rStyle w:val="PageNumber"/>
+              <w:rStyle w:val="a8"/>
             </w:rPr>
             <w:fldChar w:fldCharType="end"/>
           </w:r>
           <w:r>
             <w:rPr>
-              <w:rStyle w:val="PageNumber"/>
+              <w:rStyle w:val="a8"/>
             </w:rPr>
-            <w:t xml:space="preserve"> от</w:t>
+            <w:t xml:space="preserve"> </w:t>
           </w:r>
+          <w:proofErr w:type="spellStart"/>
           <w:r>
             <w:rPr>
-              <w:rStyle w:val="PageNumber"/>
+              <w:rStyle w:val="a8"/>
+            </w:rPr>
+            <w:t>от</w:t>
+          </w:r>
+          <w:proofErr w:type="spellEnd"/>
+          <w:r>
+            <w:rPr>
+              <w:rStyle w:val="a8"/>
             </w:rPr>
             <w:t xml:space="preserve"> </w:t>
           </w:r>
           <w:r>
             <w:rPr>
-              <w:rStyle w:val="PageNumber"/>
+              <w:rStyle w:val="a8"/>
             </w:rPr>
             <w:fldChar w:fldCharType="begin"/>
           </w:r>
           <w:r>
             <w:rPr>
-              <w:rStyle w:val="PageNumber"/>
+              <w:rStyle w:val="a8"/>
             </w:rPr>
             <w:instrText xml:space="preserve"> NUMPAGES  \* MERGEFORMAT </w:instrText>
           </w:r>
           <w:r>
             <w:rPr>
-              <w:rStyle w:val="PageNumber"/>
+              <w:rStyle w:val="a8"/>
             </w:rPr>
             <w:fldChar w:fldCharType="separate"/>
           </w:r>
           <w:r>
             <w:rPr>
-              <w:rStyle w:val="PageNumber"/>
+              <w:rStyle w:val="a8"/>
               <w:noProof/>
             </w:rPr>
-            <w:t>11</w:t>
+            <w:t>12</w:t>
           </w:r>
           <w:r>
             <w:rPr>
-              <w:rStyle w:val="PageNumber"/>
+              <w:rStyle w:val="a8"/>
             </w:rPr>
             <w:fldChar w:fldCharType="end"/>
           </w:r>
@@ -8948,24 +12294,24 @@
   </w:tbl>
   <w:p>
     <w:pPr>
-      <w:pStyle w:val="Footer"/>
+      <w:pStyle w:val="a7"/>
     </w:pPr>
   </w:p>
 </w:ftr>
 </file>
 
 <file path=word/footer3.xml><?xml version="1.0" encoding="utf-8"?>
-<w:ftr xmlns:wpc="http://schemas.microsoft.com/office/word/2010/wordprocessingCanvas" xmlns:cx="http://schemas.microsoft.com/office/drawing/2014/chartex" xmlns:mc="http://schemas.openxmlformats.org/markup-compatibility/2006" xmlns:o="urn:schemas-microsoft-com:office:office" xmlns:r="http://schemas.openxmlformats.org/officeDocument/2006/relationships" xmlns:m="http://schemas.openxmlformats.org/officeDocument/2006/math" xmlns:v="urn:schemas-microsoft-com:vml" xmlns:wp14="http://schemas.microsoft.com/office/word/2010/wordprocessingDrawing" xmlns:wp="http://schemas.openxmlformats.org/drawingml/2006/wordprocessingDrawing" xmlns:w10="urn:schemas-microsoft-com:office:word" xmlns:w="http://schemas.openxmlformats.org/wordprocessingml/2006/main" xmlns:w14="http://schemas.microsoft.com/office/word/2010/wordml" xmlns:w15="http://schemas.microsoft.com/office/word/2012/wordml" xmlns:w16se="http://schemas.microsoft.com/office/word/2015/wordml/symex" xmlns:wpg="http://schemas.microsoft.com/office/word/2010/wordprocessingGroup" xmlns:wpi="http://schemas.microsoft.com/office/word/2010/wordprocessingInk" xmlns:wne="http://schemas.microsoft.com/office/word/2006/wordml" xmlns:wps="http://schemas.microsoft.com/office/word/2010/wordprocessingShape" mc:Ignorable="w14 w15 w16se wp14">
+<w:ftr xmlns:wpc="http://schemas.microsoft.com/office/word/2010/wordprocessingCanvas" xmlns:mc="http://schemas.openxmlformats.org/markup-compatibility/2006" xmlns:o="urn:schemas-microsoft-com:office:office" xmlns:r="http://schemas.openxmlformats.org/officeDocument/2006/relationships" xmlns:m="http://schemas.openxmlformats.org/officeDocument/2006/math" xmlns:v="urn:schemas-microsoft-com:vml" xmlns:wp14="http://schemas.microsoft.com/office/word/2010/wordprocessingDrawing" xmlns:wp="http://schemas.openxmlformats.org/drawingml/2006/wordprocessingDrawing" xmlns:w10="urn:schemas-microsoft-com:office:word" xmlns:w="http://schemas.openxmlformats.org/wordprocessingml/2006/main" xmlns:w14="http://schemas.microsoft.com/office/word/2010/wordml" xmlns:w15="http://schemas.microsoft.com/office/word/2012/wordml" xmlns:wpg="http://schemas.microsoft.com/office/word/2010/wordprocessingGroup" xmlns:wpi="http://schemas.microsoft.com/office/word/2010/wordprocessingInk" xmlns:wne="http://schemas.microsoft.com/office/word/2006/wordml" xmlns:wps="http://schemas.microsoft.com/office/word/2010/wordprocessingShape" mc:Ignorable="w14 w15 wp14">
   <w:p>
     <w:pPr>
-      <w:pStyle w:val="Footer"/>
+      <w:pStyle w:val="a7"/>
     </w:pPr>
   </w:p>
 </w:ftr>
 </file>
 
 <file path=word/footnotes.xml><?xml version="1.0" encoding="utf-8"?>
-<w:footnotes xmlns:wpc="http://schemas.microsoft.com/office/word/2010/wordprocessingCanvas" xmlns:cx="http://schemas.microsoft.com/office/drawing/2014/chartex" xmlns:mc="http://schemas.openxmlformats.org/markup-compatibility/2006" xmlns:o="urn:schemas-microsoft-com:office:office" xmlns:r="http://schemas.openxmlformats.org/officeDocument/2006/relationships" xmlns:m="http://schemas.openxmlformats.org/officeDocument/2006/math" xmlns:v="urn:schemas-microsoft-com:vml" xmlns:wp14="http://schemas.microsoft.com/office/word/2010/wordprocessingDrawing" xmlns:wp="http://schemas.openxmlformats.org/drawingml/2006/wordprocessingDrawing" xmlns:w10="urn:schemas-microsoft-com:office:word" xmlns:w="http://schemas.openxmlformats.org/wordprocessingml/2006/main" xmlns:w14="http://schemas.microsoft.com/office/word/2010/wordml" xmlns:w15="http://schemas.microsoft.com/office/word/2012/wordml" xmlns:w16se="http://schemas.microsoft.com/office/word/2015/wordml/symex" xmlns:wpg="http://schemas.microsoft.com/office/word/2010/wordprocessingGroup" xmlns:wpi="http://schemas.microsoft.com/office/word/2010/wordprocessingInk" xmlns:wne="http://schemas.microsoft.com/office/word/2006/wordml" xmlns:wps="http://schemas.microsoft.com/office/word/2010/wordprocessingShape" mc:Ignorable="w14 w15 w16se wp14">
+<w:footnotes xmlns:wpc="http://schemas.microsoft.com/office/word/2010/wordprocessingCanvas" xmlns:mc="http://schemas.openxmlformats.org/markup-compatibility/2006" xmlns:o="urn:schemas-microsoft-com:office:office" xmlns:r="http://schemas.openxmlformats.org/officeDocument/2006/relationships" xmlns:m="http://schemas.openxmlformats.org/officeDocument/2006/math" xmlns:v="urn:schemas-microsoft-com:vml" xmlns:wp14="http://schemas.microsoft.com/office/word/2010/wordprocessingDrawing" xmlns:wp="http://schemas.openxmlformats.org/drawingml/2006/wordprocessingDrawing" xmlns:w10="urn:schemas-microsoft-com:office:word" xmlns:w="http://schemas.openxmlformats.org/wordprocessingml/2006/main" xmlns:w14="http://schemas.microsoft.com/office/word/2010/wordml" xmlns:w15="http://schemas.microsoft.com/office/word/2012/wordml" xmlns:wpg="http://schemas.microsoft.com/office/word/2010/wordprocessingGroup" xmlns:wpi="http://schemas.microsoft.com/office/word/2010/wordprocessingInk" xmlns:wne="http://schemas.microsoft.com/office/word/2006/wordml" xmlns:wps="http://schemas.microsoft.com/office/word/2010/wordprocessingShape" mc:Ignorable="w14 w15 wp14">
   <w:footnote w:type="separator" w:id="-1">
     <w:p>
       <w:pPr>
@@ -8990,7 +12336,7 @@
 </file>
 
 <file path=word/header1.xml><?xml version="1.0" encoding="utf-8"?>
-<w:hdr xmlns:wpc="http://schemas.microsoft.com/office/word/2010/wordprocessingCanvas" xmlns:cx="http://schemas.microsoft.com/office/drawing/2014/chartex" xmlns:mc="http://schemas.openxmlformats.org/markup-compatibility/2006" xmlns:o="urn:schemas-microsoft-com:office:office" xmlns:r="http://schemas.openxmlformats.org/officeDocument/2006/relationships" xmlns:m="http://schemas.openxmlformats.org/officeDocument/2006/math" xmlns:v="urn:schemas-microsoft-com:vml" xmlns:wp14="http://schemas.microsoft.com/office/word/2010/wordprocessingDrawing" xmlns:wp="http://schemas.openxmlformats.org/drawingml/2006/wordprocessingDrawing" xmlns:w10="urn:schemas-microsoft-com:office:word" xmlns:w="http://schemas.openxmlformats.org/wordprocessingml/2006/main" xmlns:w14="http://schemas.microsoft.com/office/word/2010/wordml" xmlns:w15="http://schemas.microsoft.com/office/word/2012/wordml" xmlns:w16se="http://schemas.microsoft.com/office/word/2015/wordml/symex" xmlns:wpg="http://schemas.microsoft.com/office/word/2010/wordprocessingGroup" xmlns:wpi="http://schemas.microsoft.com/office/word/2010/wordprocessingInk" xmlns:wne="http://schemas.microsoft.com/office/word/2006/wordml" xmlns:wps="http://schemas.microsoft.com/office/word/2010/wordprocessingShape" mc:Ignorable="w14 w15 w16se wp14">
+<w:hdr xmlns:wpc="http://schemas.microsoft.com/office/word/2010/wordprocessingCanvas" xmlns:mc="http://schemas.openxmlformats.org/markup-compatibility/2006" xmlns:o="urn:schemas-microsoft-com:office:office" xmlns:r="http://schemas.openxmlformats.org/officeDocument/2006/relationships" xmlns:m="http://schemas.openxmlformats.org/officeDocument/2006/math" xmlns:v="urn:schemas-microsoft-com:vml" xmlns:wp14="http://schemas.microsoft.com/office/word/2010/wordprocessingDrawing" xmlns:wp="http://schemas.openxmlformats.org/drawingml/2006/wordprocessingDrawing" xmlns:w10="urn:schemas-microsoft-com:office:word" xmlns:w="http://schemas.openxmlformats.org/wordprocessingml/2006/main" xmlns:w14="http://schemas.microsoft.com/office/word/2010/wordml" xmlns:w15="http://schemas.microsoft.com/office/word/2012/wordml" xmlns:wpg="http://schemas.microsoft.com/office/word/2010/wordprocessingGroup" xmlns:wpi="http://schemas.microsoft.com/office/word/2010/wordprocessingInk" xmlns:wne="http://schemas.microsoft.com/office/word/2006/wordml" xmlns:wps="http://schemas.microsoft.com/office/word/2010/wordprocessingShape" mc:Ignorable="w14 w15 wp14">
   <w:p>
     <w:pPr>
       <w:rPr>
@@ -9044,14 +12390,14 @@
   </w:p>
   <w:p>
     <w:pPr>
-      <w:pStyle w:val="Header"/>
+      <w:pStyle w:val="a6"/>
     </w:pPr>
   </w:p>
 </w:hdr>
 </file>
 
 <file path=word/header2.xml><?xml version="1.0" encoding="utf-8"?>
-<w:hdr xmlns:wpc="http://schemas.microsoft.com/office/word/2010/wordprocessingCanvas" xmlns:cx="http://schemas.microsoft.com/office/drawing/2014/chartex" xmlns:mc="http://schemas.openxmlformats.org/markup-compatibility/2006" xmlns:o="urn:schemas-microsoft-com:office:office" xmlns:r="http://schemas.openxmlformats.org/officeDocument/2006/relationships" xmlns:m="http://schemas.openxmlformats.org/officeDocument/2006/math" xmlns:v="urn:schemas-microsoft-com:vml" xmlns:wp14="http://schemas.microsoft.com/office/word/2010/wordprocessingDrawing" xmlns:wp="http://schemas.openxmlformats.org/drawingml/2006/wordprocessingDrawing" xmlns:w10="urn:schemas-microsoft-com:office:word" xmlns:w="http://schemas.openxmlformats.org/wordprocessingml/2006/main" xmlns:w14="http://schemas.microsoft.com/office/word/2010/wordml" xmlns:w15="http://schemas.microsoft.com/office/word/2012/wordml" xmlns:w16se="http://schemas.microsoft.com/office/word/2015/wordml/symex" xmlns:wpg="http://schemas.microsoft.com/office/word/2010/wordprocessingGroup" xmlns:wpi="http://schemas.microsoft.com/office/word/2010/wordprocessingInk" xmlns:wne="http://schemas.microsoft.com/office/word/2006/wordml" xmlns:wps="http://schemas.microsoft.com/office/word/2010/wordprocessingShape" mc:Ignorable="w14 w15 w16se wp14">
+<w:hdr xmlns:wpc="http://schemas.microsoft.com/office/word/2010/wordprocessingCanvas" xmlns:mc="http://schemas.openxmlformats.org/markup-compatibility/2006" xmlns:o="urn:schemas-microsoft-com:office:office" xmlns:r="http://schemas.openxmlformats.org/officeDocument/2006/relationships" xmlns:m="http://schemas.openxmlformats.org/officeDocument/2006/math" xmlns:v="urn:schemas-microsoft-com:vml" xmlns:wp14="http://schemas.microsoft.com/office/word/2010/wordprocessingDrawing" xmlns:wp="http://schemas.openxmlformats.org/drawingml/2006/wordprocessingDrawing" xmlns:w10="urn:schemas-microsoft-com:office:word" xmlns:w="http://schemas.openxmlformats.org/wordprocessingml/2006/main" xmlns:w14="http://schemas.microsoft.com/office/word/2010/wordml" xmlns:w15="http://schemas.microsoft.com/office/word/2012/wordml" xmlns:wpg="http://schemas.microsoft.com/office/word/2010/wordprocessingGroup" xmlns:wpi="http://schemas.microsoft.com/office/word/2010/wordprocessingInk" xmlns:wne="http://schemas.microsoft.com/office/word/2006/wordml" xmlns:wps="http://schemas.microsoft.com/office/word/2010/wordprocessingShape" mc:Ignorable="w14 w15 wp14">
   <w:tbl>
     <w:tblPr>
       <w:tblW w:w="9558" w:type="dxa"/>
@@ -9180,24 +12526,24 @@
   </w:tbl>
   <w:p>
     <w:pPr>
-      <w:pStyle w:val="Header"/>
+      <w:pStyle w:val="a6"/>
     </w:pPr>
   </w:p>
 </w:hdr>
 </file>
 
 <file path=word/header3.xml><?xml version="1.0" encoding="utf-8"?>
-<w:hdr xmlns:wpc="http://schemas.microsoft.com/office/word/2010/wordprocessingCanvas" xmlns:cx="http://schemas.microsoft.com/office/drawing/2014/chartex" xmlns:mc="http://schemas.openxmlformats.org/markup-compatibility/2006" xmlns:o="urn:schemas-microsoft-com:office:office" xmlns:r="http://schemas.openxmlformats.org/officeDocument/2006/relationships" xmlns:m="http://schemas.openxmlformats.org/officeDocument/2006/math" xmlns:v="urn:schemas-microsoft-com:vml" xmlns:wp14="http://schemas.microsoft.com/office/word/2010/wordprocessingDrawing" xmlns:wp="http://schemas.openxmlformats.org/drawingml/2006/wordprocessingDrawing" xmlns:w10="urn:schemas-microsoft-com:office:word" xmlns:w="http://schemas.openxmlformats.org/wordprocessingml/2006/main" xmlns:w14="http://schemas.microsoft.com/office/word/2010/wordml" xmlns:w15="http://schemas.microsoft.com/office/word/2012/wordml" xmlns:w16se="http://schemas.microsoft.com/office/word/2015/wordml/symex" xmlns:wpg="http://schemas.microsoft.com/office/word/2010/wordprocessingGroup" xmlns:wpi="http://schemas.microsoft.com/office/word/2010/wordprocessingInk" xmlns:wne="http://schemas.microsoft.com/office/word/2006/wordml" xmlns:wps="http://schemas.microsoft.com/office/word/2010/wordprocessingShape" mc:Ignorable="w14 w15 w16se wp14">
+<w:hdr xmlns:wpc="http://schemas.microsoft.com/office/word/2010/wordprocessingCanvas" xmlns:mc="http://schemas.openxmlformats.org/markup-compatibility/2006" xmlns:o="urn:schemas-microsoft-com:office:office" xmlns:r="http://schemas.openxmlformats.org/officeDocument/2006/relationships" xmlns:m="http://schemas.openxmlformats.org/officeDocument/2006/math" xmlns:v="urn:schemas-microsoft-com:vml" xmlns:wp14="http://schemas.microsoft.com/office/word/2010/wordprocessingDrawing" xmlns:wp="http://schemas.openxmlformats.org/drawingml/2006/wordprocessingDrawing" xmlns:w10="urn:schemas-microsoft-com:office:word" xmlns:w="http://schemas.openxmlformats.org/wordprocessingml/2006/main" xmlns:w14="http://schemas.microsoft.com/office/word/2010/wordml" xmlns:w15="http://schemas.microsoft.com/office/word/2012/wordml" xmlns:wpg="http://schemas.microsoft.com/office/word/2010/wordprocessingGroup" xmlns:wpi="http://schemas.microsoft.com/office/word/2010/wordprocessingInk" xmlns:wne="http://schemas.microsoft.com/office/word/2006/wordml" xmlns:wps="http://schemas.microsoft.com/office/word/2010/wordprocessingShape" mc:Ignorable="w14 w15 wp14">
   <w:p>
     <w:pPr>
-      <w:pStyle w:val="Header"/>
+      <w:pStyle w:val="a6"/>
     </w:pPr>
   </w:p>
 </w:hdr>
 </file>
 
 <file path=word/numbering.xml><?xml version="1.0" encoding="utf-8"?>
-<w:numbering xmlns:wpc="http://schemas.microsoft.com/office/word/2010/wordprocessingCanvas" xmlns:cx="http://schemas.microsoft.com/office/drawing/2014/chartex" xmlns:mc="http://schemas.openxmlformats.org/markup-compatibility/2006" xmlns:o="urn:schemas-microsoft-com:office:office" xmlns:r="http://schemas.openxmlformats.org/officeDocument/2006/relationships" xmlns:m="http://schemas.openxmlformats.org/officeDocument/2006/math" xmlns:v="urn:schemas-microsoft-com:vml" xmlns:wp14="http://schemas.microsoft.com/office/word/2010/wordprocessingDrawing" xmlns:wp="http://schemas.openxmlformats.org/drawingml/2006/wordprocessingDrawing" xmlns:w10="urn:schemas-microsoft-com:office:word" xmlns:w="http://schemas.openxmlformats.org/wordprocessingml/2006/main" xmlns:w14="http://schemas.microsoft.com/office/word/2010/wordml" xmlns:w15="http://schemas.microsoft.com/office/word/2012/wordml" xmlns:w16se="http://schemas.microsoft.com/office/word/2015/wordml/symex" xmlns:wpg="http://schemas.microsoft.com/office/word/2010/wordprocessingGroup" xmlns:wpi="http://schemas.microsoft.com/office/word/2010/wordprocessingInk" xmlns:wne="http://schemas.microsoft.com/office/word/2006/wordml" xmlns:wps="http://schemas.microsoft.com/office/word/2010/wordprocessingShape" mc:Ignorable="w14 w15 w16se wp14">
+<w:numbering xmlns:wpc="http://schemas.microsoft.com/office/word/2010/wordprocessingCanvas" xmlns:mc="http://schemas.openxmlformats.org/markup-compatibility/2006" xmlns:o="urn:schemas-microsoft-com:office:office" xmlns:r="http://schemas.openxmlformats.org/officeDocument/2006/relationships" xmlns:m="http://schemas.openxmlformats.org/officeDocument/2006/math" xmlns:v="urn:schemas-microsoft-com:vml" xmlns:wp14="http://schemas.microsoft.com/office/word/2010/wordprocessingDrawing" xmlns:wp="http://schemas.openxmlformats.org/drawingml/2006/wordprocessingDrawing" xmlns:w10="urn:schemas-microsoft-com:office:word" xmlns:w="http://schemas.openxmlformats.org/wordprocessingml/2006/main" xmlns:w14="http://schemas.microsoft.com/office/word/2010/wordml" xmlns:w15="http://schemas.microsoft.com/office/word/2012/wordml" xmlns:wpg="http://schemas.microsoft.com/office/word/2010/wordprocessingGroup" xmlns:wpi="http://schemas.microsoft.com/office/word/2010/wordprocessingInk" xmlns:wne="http://schemas.microsoft.com/office/word/2006/wordml" xmlns:wps="http://schemas.microsoft.com/office/word/2010/wordprocessingShape" mc:Ignorable="w14 w15 wp14">
   <w:abstractNum w:abstractNumId="0" w15:restartNumberingAfterBreak="0">
     <w:nsid w:val="FFFFFFFB"/>
     <w:multiLevelType w:val="multilevel"/>
@@ -9205,7 +12551,7 @@
     <w:lvl w:ilvl="0">
       <w:start w:val="1"/>
       <w:numFmt w:val="decimal"/>
-      <w:pStyle w:val="Heading1"/>
+      <w:pStyle w:val="1"/>
       <w:lvlText w:val="%1."/>
       <w:legacy w:legacy="1" w:legacySpace="144" w:legacyIndent="0"/>
       <w:lvlJc w:val="left"/>
@@ -9213,7 +12559,7 @@
     <w:lvl w:ilvl="1">
       <w:start w:val="1"/>
       <w:numFmt w:val="decimal"/>
-      <w:pStyle w:val="Heading2"/>
+      <w:pStyle w:val="2"/>
       <w:lvlText w:val="%1.%2"/>
       <w:legacy w:legacy="1" w:legacySpace="144" w:legacyIndent="0"/>
       <w:lvlJc w:val="left"/>
@@ -9225,7 +12571,7 @@
     <w:lvl w:ilvl="2">
       <w:start w:val="1"/>
       <w:numFmt w:val="decimal"/>
-      <w:pStyle w:val="Heading3"/>
+      <w:pStyle w:val="3"/>
       <w:lvlText w:val="%1.%2.%3"/>
       <w:legacy w:legacy="1" w:legacySpace="144" w:legacyIndent="0"/>
       <w:lvlJc w:val="left"/>
@@ -9233,7 +12579,7 @@
     <w:lvl w:ilvl="3">
       <w:start w:val="1"/>
       <w:numFmt w:val="decimal"/>
-      <w:pStyle w:val="Heading4"/>
+      <w:pStyle w:val="4"/>
       <w:lvlText w:val="%1.%2.%3.%4"/>
       <w:legacy w:legacy="1" w:legacySpace="144" w:legacyIndent="0"/>
       <w:lvlJc w:val="left"/>
@@ -9241,7 +12587,7 @@
     <w:lvl w:ilvl="4">
       <w:start w:val="1"/>
       <w:numFmt w:val="decimal"/>
-      <w:pStyle w:val="Heading5"/>
+      <w:pStyle w:val="5"/>
       <w:lvlText w:val="%1.%2.%3.%4.%5"/>
       <w:legacy w:legacy="1" w:legacySpace="144" w:legacyIndent="0"/>
       <w:lvlJc w:val="left"/>
@@ -9249,7 +12595,7 @@
     <w:lvl w:ilvl="5">
       <w:start w:val="1"/>
       <w:numFmt w:val="decimal"/>
-      <w:pStyle w:val="Heading6"/>
+      <w:pStyle w:val="6"/>
       <w:lvlText w:val="%1.%2.%3.%4.%5.%6"/>
       <w:legacy w:legacy="1" w:legacySpace="144" w:legacyIndent="0"/>
       <w:lvlJc w:val="left"/>
@@ -9257,7 +12603,7 @@
     <w:lvl w:ilvl="6">
       <w:start w:val="1"/>
       <w:numFmt w:val="decimal"/>
-      <w:pStyle w:val="Heading7"/>
+      <w:pStyle w:val="7"/>
       <w:lvlText w:val="%1.%2.%3.%4.%5.%6.%7"/>
       <w:legacy w:legacy="1" w:legacySpace="144" w:legacyIndent="0"/>
       <w:lvlJc w:val="left"/>
@@ -9265,7 +12611,7 @@
     <w:lvl w:ilvl="7">
       <w:start w:val="1"/>
       <w:numFmt w:val="decimal"/>
-      <w:pStyle w:val="Heading8"/>
+      <w:pStyle w:val="8"/>
       <w:lvlText w:val="%1.%2.%3.%4.%5.%6.%7.%8"/>
       <w:legacy w:legacy="1" w:legacySpace="144" w:legacyIndent="0"/>
       <w:lvlJc w:val="left"/>
@@ -9273,7 +12619,7 @@
     <w:lvl w:ilvl="8">
       <w:start w:val="1"/>
       <w:numFmt w:val="decimal"/>
-      <w:pStyle w:val="Heading9"/>
+      <w:pStyle w:val="9"/>
       <w:lvlText w:val="%1.%2.%3.%4.%5.%6.%7.%8.%9"/>
       <w:legacy w:legacy="1" w:legacySpace="144" w:legacyIndent="0"/>
       <w:lvlJc w:val="left"/>
@@ -11588,7 +14934,7 @@
 </file>
 
 <file path=word/styles.xml><?xml version="1.0" encoding="utf-8"?>
-<w:styles xmlns:mc="http://schemas.openxmlformats.org/markup-compatibility/2006" xmlns:r="http://schemas.openxmlformats.org/officeDocument/2006/relationships" xmlns:w="http://schemas.openxmlformats.org/wordprocessingml/2006/main" xmlns:w14="http://schemas.microsoft.com/office/word/2010/wordml" xmlns:w15="http://schemas.microsoft.com/office/word/2012/wordml" xmlns:w16se="http://schemas.microsoft.com/office/word/2015/wordml/symex" mc:Ignorable="w14 w15 w16se">
+<w:styles xmlns:mc="http://schemas.openxmlformats.org/markup-compatibility/2006" xmlns:r="http://schemas.openxmlformats.org/officeDocument/2006/relationships" xmlns:w="http://schemas.openxmlformats.org/wordprocessingml/2006/main" xmlns:w14="http://schemas.microsoft.com/office/word/2010/wordml" xmlns:w15="http://schemas.microsoft.com/office/word/2012/wordml" mc:Ignorable="w14 w15">
   <w:docDefaults>
     <w:rPrDefault>
       <w:rPr>
@@ -11971,7 +15317,7 @@
     <w:lsdException w:name="List Table 6 Colorful Accent 6" w:uiPriority="51"/>
     <w:lsdException w:name="List Table 7 Colorful Accent 6" w:uiPriority="52"/>
   </w:latentStyles>
-  <w:style w:type="paragraph" w:default="1" w:styleId="Normal">
+  <w:style w:type="paragraph" w:default="1" w:styleId="a">
     <w:name w:val="Normal"/>
     <w:qFormat/>
     <w:pPr>
@@ -11982,10 +15328,10 @@
       <w:lang w:val="en-US" w:eastAsia="en-US"/>
     </w:rPr>
   </w:style>
-  <w:style w:type="paragraph" w:styleId="Heading1">
+  <w:style w:type="paragraph" w:styleId="1">
     <w:name w:val="heading 1"/>
-    <w:basedOn w:val="Normal"/>
-    <w:next w:val="Normal"/>
+    <w:basedOn w:val="a"/>
+    <w:next w:val="a"/>
     <w:qFormat/>
     <w:pPr>
       <w:keepNext/>
@@ -12002,10 +15348,10 @@
       <w:sz w:val="24"/>
     </w:rPr>
   </w:style>
-  <w:style w:type="paragraph" w:styleId="Heading2">
+  <w:style w:type="paragraph" w:styleId="2">
     <w:name w:val="heading 2"/>
-    <w:basedOn w:val="Heading1"/>
-    <w:next w:val="Normal"/>
+    <w:basedOn w:val="1"/>
+    <w:next w:val="a"/>
     <w:qFormat/>
     <w:pPr>
       <w:numPr>
@@ -12017,10 +15363,10 @@
       <w:sz w:val="20"/>
     </w:rPr>
   </w:style>
-  <w:style w:type="paragraph" w:styleId="Heading3">
+  <w:style w:type="paragraph" w:styleId="3">
     <w:name w:val="heading 3"/>
-    <w:basedOn w:val="Heading1"/>
-    <w:next w:val="Normal"/>
+    <w:basedOn w:val="1"/>
+    <w:next w:val="a"/>
     <w:qFormat/>
     <w:pPr>
       <w:numPr>
@@ -12034,10 +15380,10 @@
       <w:sz w:val="20"/>
     </w:rPr>
   </w:style>
-  <w:style w:type="paragraph" w:styleId="Heading4">
+  <w:style w:type="paragraph" w:styleId="4">
     <w:name w:val="heading 4"/>
-    <w:basedOn w:val="Heading1"/>
-    <w:next w:val="Normal"/>
+    <w:basedOn w:val="1"/>
+    <w:next w:val="a"/>
     <w:qFormat/>
     <w:pPr>
       <w:numPr>
@@ -12050,10 +15396,10 @@
       <w:sz w:val="20"/>
     </w:rPr>
   </w:style>
-  <w:style w:type="paragraph" w:styleId="Heading5">
+  <w:style w:type="paragraph" w:styleId="5">
     <w:name w:val="heading 5"/>
-    <w:basedOn w:val="Normal"/>
-    <w:next w:val="Normal"/>
+    <w:basedOn w:val="a"/>
+    <w:next w:val="a"/>
     <w:qFormat/>
     <w:pPr>
       <w:numPr>
@@ -12068,10 +15414,10 @@
       <w:sz w:val="22"/>
     </w:rPr>
   </w:style>
-  <w:style w:type="paragraph" w:styleId="Heading6">
+  <w:style w:type="paragraph" w:styleId="6">
     <w:name w:val="heading 6"/>
-    <w:basedOn w:val="Normal"/>
-    <w:next w:val="Normal"/>
+    <w:basedOn w:val="a"/>
+    <w:next w:val="a"/>
     <w:qFormat/>
     <w:pPr>
       <w:numPr>
@@ -12087,10 +15433,10 @@
       <w:sz w:val="22"/>
     </w:rPr>
   </w:style>
-  <w:style w:type="paragraph" w:styleId="Heading7">
+  <w:style w:type="paragraph" w:styleId="7">
     <w:name w:val="heading 7"/>
-    <w:basedOn w:val="Normal"/>
-    <w:next w:val="Normal"/>
+    <w:basedOn w:val="a"/>
+    <w:next w:val="a"/>
     <w:qFormat/>
     <w:pPr>
       <w:numPr>
@@ -12102,10 +15448,10 @@
       <w:outlineLvl w:val="6"/>
     </w:pPr>
   </w:style>
-  <w:style w:type="paragraph" w:styleId="Heading8">
+  <w:style w:type="paragraph" w:styleId="8">
     <w:name w:val="heading 8"/>
-    <w:basedOn w:val="Normal"/>
-    <w:next w:val="Normal"/>
+    <w:basedOn w:val="a"/>
+    <w:next w:val="a"/>
     <w:qFormat/>
     <w:pPr>
       <w:numPr>
@@ -12120,10 +15466,10 @@
       <w:i/>
     </w:rPr>
   </w:style>
-  <w:style w:type="paragraph" w:styleId="Heading9">
+  <w:style w:type="paragraph" w:styleId="9">
     <w:name w:val="heading 9"/>
-    <w:basedOn w:val="Normal"/>
-    <w:next w:val="Normal"/>
+    <w:basedOn w:val="a"/>
+    <w:next w:val="a"/>
     <w:qFormat/>
     <w:pPr>
       <w:numPr>
@@ -12140,13 +15486,13 @@
       <w:sz w:val="18"/>
     </w:rPr>
   </w:style>
-  <w:style w:type="character" w:default="1" w:styleId="DefaultParagraphFont">
+  <w:style w:type="character" w:default="1" w:styleId="a0">
     <w:name w:val="Default Paragraph Font"/>
     <w:uiPriority w:val="1"/>
     <w:semiHidden/>
     <w:unhideWhenUsed/>
   </w:style>
-  <w:style w:type="table" w:default="1" w:styleId="TableNormal">
+  <w:style w:type="table" w:default="1" w:styleId="a1">
     <w:name w:val="Normal Table"/>
     <w:uiPriority w:val="99"/>
     <w:semiHidden/>
@@ -12161,7 +15507,7 @@
       </w:tblCellMar>
     </w:tblPr>
   </w:style>
-  <w:style w:type="numbering" w:default="1" w:styleId="NoList">
+  <w:style w:type="numbering" w:default="1" w:styleId="a2">
     <w:name w:val="No List"/>
     <w:uiPriority w:val="99"/>
     <w:semiHidden/>
@@ -12169,7 +15515,7 @@
   </w:style>
   <w:style w:type="paragraph" w:customStyle="1" w:styleId="Paragraph2">
     <w:name w:val="Paragraph2"/>
-    <w:basedOn w:val="Normal"/>
+    <w:basedOn w:val="a"/>
     <w:pPr>
       <w:spacing w:before="80"/>
       <w:ind w:left="720"/>
@@ -12180,10 +15526,10 @@
       <w:lang w:val="en-AU"/>
     </w:rPr>
   </w:style>
-  <w:style w:type="paragraph" w:styleId="Title">
+  <w:style w:type="paragraph" w:styleId="a3">
     <w:name w:val="Title"/>
-    <w:basedOn w:val="Normal"/>
-    <w:next w:val="Normal"/>
+    <w:basedOn w:val="a"/>
+    <w:next w:val="a"/>
     <w:qFormat/>
     <w:pPr>
       <w:spacing w:line="240" w:lineRule="auto"/>
@@ -12195,9 +15541,9 @@
       <w:sz w:val="36"/>
     </w:rPr>
   </w:style>
-  <w:style w:type="paragraph" w:styleId="Subtitle">
+  <w:style w:type="paragraph" w:styleId="a4">
     <w:name w:val="Subtitle"/>
-    <w:basedOn w:val="Normal"/>
+    <w:basedOn w:val="a"/>
     <w:qFormat/>
     <w:pPr>
       <w:spacing w:after="60"/>
@@ -12210,17 +15556,17 @@
       <w:lang w:val="en-AU"/>
     </w:rPr>
   </w:style>
-  <w:style w:type="paragraph" w:styleId="NormalIndent">
+  <w:style w:type="paragraph" w:styleId="a5">
     <w:name w:val="Normal Indent"/>
-    <w:basedOn w:val="Normal"/>
+    <w:basedOn w:val="a"/>
     <w:pPr>
       <w:ind w:left="900" w:hanging="900"/>
     </w:pPr>
   </w:style>
-  <w:style w:type="paragraph" w:styleId="TOC1">
+  <w:style w:type="paragraph" w:styleId="10">
     <w:name w:val="toc 1"/>
-    <w:basedOn w:val="Normal"/>
-    <w:next w:val="Normal"/>
+    <w:basedOn w:val="a"/>
+    <w:next w:val="a"/>
     <w:uiPriority w:val="39"/>
     <w:pPr>
       <w:tabs>
@@ -12230,10 +15576,10 @@
       <w:ind w:right="720"/>
     </w:pPr>
   </w:style>
-  <w:style w:type="paragraph" w:styleId="TOC2">
+  <w:style w:type="paragraph" w:styleId="20">
     <w:name w:val="toc 2"/>
-    <w:basedOn w:val="Normal"/>
-    <w:next w:val="Normal"/>
+    <w:basedOn w:val="a"/>
+    <w:next w:val="a"/>
     <w:uiPriority w:val="39"/>
     <w:pPr>
       <w:tabs>
@@ -12242,10 +15588,10 @@
       <w:ind w:left="432" w:right="720"/>
     </w:pPr>
   </w:style>
-  <w:style w:type="paragraph" w:styleId="TOC3">
+  <w:style w:type="paragraph" w:styleId="30">
     <w:name w:val="toc 3"/>
-    <w:basedOn w:val="Normal"/>
-    <w:next w:val="Normal"/>
+    <w:basedOn w:val="a"/>
+    <w:next w:val="a"/>
     <w:semiHidden/>
     <w:pPr>
       <w:tabs>
@@ -12255,9 +15601,9 @@
       <w:ind w:left="864"/>
     </w:pPr>
   </w:style>
-  <w:style w:type="paragraph" w:styleId="Header">
+  <w:style w:type="paragraph" w:styleId="a6">
     <w:name w:val="header"/>
-    <w:basedOn w:val="Normal"/>
+    <w:basedOn w:val="a"/>
     <w:pPr>
       <w:tabs>
         <w:tab w:val="center" w:pos="4320"/>
@@ -12265,9 +15611,9 @@
       </w:tabs>
     </w:pPr>
   </w:style>
-  <w:style w:type="paragraph" w:styleId="Footer">
+  <w:style w:type="paragraph" w:styleId="a7">
     <w:name w:val="footer"/>
-    <w:basedOn w:val="Normal"/>
+    <w:basedOn w:val="a"/>
     <w:pPr>
       <w:tabs>
         <w:tab w:val="center" w:pos="4320"/>
@@ -12275,22 +15621,22 @@
       </w:tabs>
     </w:pPr>
   </w:style>
-  <w:style w:type="character" w:styleId="PageNumber">
+  <w:style w:type="character" w:styleId="a8">
     <w:name w:val="page number"/>
-    <w:basedOn w:val="DefaultParagraphFont"/>
+    <w:basedOn w:val="a0"/>
   </w:style>
   <w:style w:type="paragraph" w:customStyle="1" w:styleId="Tabletext">
     <w:name w:val="Tabletext"/>
-    <w:basedOn w:val="Normal"/>
+    <w:basedOn w:val="a"/>
     <w:pPr>
       <w:keepLines/>
       <w:spacing w:after="120"/>
     </w:pPr>
   </w:style>
-  <w:style w:type="paragraph" w:styleId="BodyText">
+  <w:style w:type="paragraph" w:styleId="a9">
     <w:name w:val="Body Text"/>
-    <w:basedOn w:val="Normal"/>
-    <w:link w:val="BodyTextChar"/>
+    <w:basedOn w:val="a"/>
+    <w:link w:val="aa"/>
     <w:pPr>
       <w:keepLines/>
       <w:spacing w:after="120"/>
@@ -12299,7 +15645,7 @@
   </w:style>
   <w:style w:type="paragraph" w:customStyle="1" w:styleId="Blockquote">
     <w:name w:val="Blockquote"/>
-    <w:basedOn w:val="Normal"/>
+    <w:basedOn w:val="a"/>
     <w:pPr>
       <w:widowControl/>
       <w:spacing w:before="100" w:after="100" w:line="240" w:lineRule="auto"/>
@@ -12313,14 +15659,14 @@
   </w:style>
   <w:style w:type="paragraph" w:customStyle="1" w:styleId="Bullet1">
     <w:name w:val="Bullet1"/>
-    <w:basedOn w:val="Normal"/>
+    <w:basedOn w:val="a"/>
     <w:pPr>
       <w:ind w:left="720" w:hanging="432"/>
     </w:pPr>
   </w:style>
   <w:style w:type="paragraph" w:customStyle="1" w:styleId="Bullet2">
     <w:name w:val="Bullet2"/>
-    <w:basedOn w:val="Normal"/>
+    <w:basedOn w:val="a"/>
     <w:pPr>
       <w:ind w:left="1440" w:hanging="360"/>
     </w:pPr>
@@ -12328,9 +15674,9 @@
       <w:color w:val="000080"/>
     </w:rPr>
   </w:style>
-  <w:style w:type="paragraph" w:styleId="DocumentMap">
+  <w:style w:type="paragraph" w:styleId="ab">
     <w:name w:val="Document Map"/>
-    <w:basedOn w:val="Normal"/>
+    <w:basedOn w:val="a"/>
     <w:semiHidden/>
     <w:pPr>
       <w:shd w:val="clear" w:color="auto" w:fill="000080"/>
@@ -12339,18 +15685,18 @@
       <w:rFonts w:ascii="Tahoma" w:hAnsi="Tahoma"/>
     </w:rPr>
   </w:style>
-  <w:style w:type="character" w:styleId="FootnoteReference">
+  <w:style w:type="character" w:styleId="ac">
     <w:name w:val="footnote reference"/>
-    <w:basedOn w:val="DefaultParagraphFont"/>
+    <w:basedOn w:val="a0"/>
     <w:semiHidden/>
     <w:rPr>
       <w:sz w:val="20"/>
       <w:vertAlign w:val="superscript"/>
     </w:rPr>
   </w:style>
-  <w:style w:type="paragraph" w:styleId="FootnoteText">
+  <w:style w:type="paragraph" w:styleId="ad">
     <w:name w:val="footnote text"/>
-    <w:basedOn w:val="Normal"/>
+    <w:basedOn w:val="a"/>
     <w:semiHidden/>
     <w:pPr>
       <w:keepNext/>
@@ -12368,7 +15714,7 @@
   </w:style>
   <w:style w:type="paragraph" w:customStyle="1" w:styleId="MainTitle">
     <w:name w:val="Main Title"/>
-    <w:basedOn w:val="Normal"/>
+    <w:basedOn w:val="a"/>
     <w:pPr>
       <w:spacing w:before="480" w:after="60" w:line="240" w:lineRule="auto"/>
       <w:jc w:val="center"/>
@@ -12382,7 +15728,7 @@
   </w:style>
   <w:style w:type="paragraph" w:customStyle="1" w:styleId="Paragraph1">
     <w:name w:val="Paragraph1"/>
-    <w:basedOn w:val="Normal"/>
+    <w:basedOn w:val="a"/>
     <w:pPr>
       <w:spacing w:before="80" w:line="240" w:lineRule="auto"/>
       <w:jc w:val="both"/>
@@ -12390,7 +15736,7 @@
   </w:style>
   <w:style w:type="paragraph" w:customStyle="1" w:styleId="Paragraph3">
     <w:name w:val="Paragraph3"/>
-    <w:basedOn w:val="Normal"/>
+    <w:basedOn w:val="a"/>
     <w:pPr>
       <w:spacing w:before="80" w:line="240" w:lineRule="auto"/>
       <w:ind w:left="1530"/>
@@ -12399,84 +15745,84 @@
   </w:style>
   <w:style w:type="paragraph" w:customStyle="1" w:styleId="Paragraph4">
     <w:name w:val="Paragraph4"/>
-    <w:basedOn w:val="Normal"/>
+    <w:basedOn w:val="a"/>
     <w:pPr>
       <w:spacing w:before="80" w:line="240" w:lineRule="auto"/>
       <w:ind w:left="2250"/>
       <w:jc w:val="both"/>
     </w:pPr>
   </w:style>
-  <w:style w:type="paragraph" w:styleId="TOC4">
+  <w:style w:type="paragraph" w:styleId="40">
     <w:name w:val="toc 4"/>
-    <w:basedOn w:val="Normal"/>
-    <w:next w:val="Normal"/>
+    <w:basedOn w:val="a"/>
+    <w:next w:val="a"/>
     <w:autoRedefine/>
     <w:semiHidden/>
     <w:pPr>
       <w:ind w:left="600"/>
     </w:pPr>
   </w:style>
-  <w:style w:type="paragraph" w:styleId="TOC5">
+  <w:style w:type="paragraph" w:styleId="50">
     <w:name w:val="toc 5"/>
-    <w:basedOn w:val="Normal"/>
-    <w:next w:val="Normal"/>
+    <w:basedOn w:val="a"/>
+    <w:next w:val="a"/>
     <w:autoRedefine/>
     <w:semiHidden/>
     <w:pPr>
       <w:ind w:left="800"/>
     </w:pPr>
   </w:style>
-  <w:style w:type="paragraph" w:styleId="TOC6">
+  <w:style w:type="paragraph" w:styleId="60">
     <w:name w:val="toc 6"/>
-    <w:basedOn w:val="Normal"/>
-    <w:next w:val="Normal"/>
+    <w:basedOn w:val="a"/>
+    <w:next w:val="a"/>
     <w:autoRedefine/>
     <w:semiHidden/>
     <w:pPr>
       <w:ind w:left="1000"/>
     </w:pPr>
   </w:style>
-  <w:style w:type="paragraph" w:styleId="TOC7">
+  <w:style w:type="paragraph" w:styleId="70">
     <w:name w:val="toc 7"/>
-    <w:basedOn w:val="Normal"/>
-    <w:next w:val="Normal"/>
+    <w:basedOn w:val="a"/>
+    <w:next w:val="a"/>
     <w:autoRedefine/>
     <w:semiHidden/>
     <w:pPr>
       <w:ind w:left="1200"/>
     </w:pPr>
   </w:style>
-  <w:style w:type="paragraph" w:styleId="TOC8">
+  <w:style w:type="paragraph" w:styleId="80">
     <w:name w:val="toc 8"/>
-    <w:basedOn w:val="Normal"/>
-    <w:next w:val="Normal"/>
+    <w:basedOn w:val="a"/>
+    <w:next w:val="a"/>
     <w:autoRedefine/>
     <w:semiHidden/>
     <w:pPr>
       <w:ind w:left="1400"/>
     </w:pPr>
   </w:style>
-  <w:style w:type="paragraph" w:styleId="TOC9">
+  <w:style w:type="paragraph" w:styleId="90">
     <w:name w:val="toc 9"/>
-    <w:basedOn w:val="Normal"/>
-    <w:next w:val="Normal"/>
+    <w:basedOn w:val="a"/>
+    <w:next w:val="a"/>
     <w:autoRedefine/>
     <w:semiHidden/>
     <w:pPr>
       <w:ind w:left="1600"/>
     </w:pPr>
   </w:style>
-  <w:style w:type="paragraph" w:styleId="BodyText2">
+  <w:style w:type="paragraph" w:styleId="21">
     <w:name w:val="Body Text 2"/>
-    <w:basedOn w:val="Normal"/>
+    <w:basedOn w:val="a"/>
     <w:rPr>
       <w:i/>
       <w:color w:val="0000FF"/>
     </w:rPr>
   </w:style>
-  <w:style w:type="paragraph" w:styleId="BodyTextIndent">
+  <w:style w:type="paragraph" w:styleId="ae">
     <w:name w:val="Body Text Indent"/>
-    <w:basedOn w:val="Normal"/>
+    <w:basedOn w:val="a"/>
     <w:pPr>
       <w:ind w:left="720"/>
     </w:pPr>
@@ -12488,7 +15834,7 @@
   </w:style>
   <w:style w:type="paragraph" w:customStyle="1" w:styleId="Body">
     <w:name w:val="Body"/>
-    <w:basedOn w:val="Normal"/>
+    <w:basedOn w:val="a"/>
     <w:pPr>
       <w:widowControl/>
       <w:spacing w:before="120" w:line="240" w:lineRule="auto"/>
@@ -12500,7 +15846,7 @@
   </w:style>
   <w:style w:type="paragraph" w:customStyle="1" w:styleId="Bullet">
     <w:name w:val="Bullet"/>
-    <w:basedOn w:val="Normal"/>
+    <w:basedOn w:val="a"/>
     <w:pPr>
       <w:widowControl/>
       <w:numPr>
@@ -12519,8 +15865,8 @@
   </w:style>
   <w:style w:type="paragraph" w:customStyle="1" w:styleId="InfoBlue">
     <w:name w:val="InfoBlue"/>
-    <w:basedOn w:val="Normal"/>
-    <w:next w:val="BodyText"/>
+    <w:basedOn w:val="a"/>
+    <w:next w:val="a9"/>
     <w:autoRedefine/>
     <w:pPr>
       <w:tabs>
@@ -12534,19 +15880,19 @@
       <w:color w:val="0000FF"/>
     </w:rPr>
   </w:style>
-  <w:style w:type="character" w:styleId="Hyperlink">
+  <w:style w:type="character" w:styleId="af">
     <w:name w:val="Hyperlink"/>
-    <w:basedOn w:val="DefaultParagraphFont"/>
+    <w:basedOn w:val="a0"/>
     <w:uiPriority w:val="99"/>
     <w:rPr>
       <w:color w:val="0000FF"/>
       <w:u w:val="single"/>
     </w:rPr>
   </w:style>
-  <w:style w:type="paragraph" w:styleId="TOCHeading">
+  <w:style w:type="paragraph" w:styleId="af0">
     <w:name w:val="TOC Heading"/>
-    <w:basedOn w:val="Heading1"/>
-    <w:next w:val="Normal"/>
+    <w:basedOn w:val="1"/>
+    <w:next w:val="a"/>
     <w:uiPriority w:val="39"/>
     <w:unhideWhenUsed/>
     <w:qFormat/>
@@ -12568,9 +15914,9 @@
       <w:szCs w:val="32"/>
     </w:rPr>
   </w:style>
-  <w:style w:type="paragraph" w:styleId="ListParagraph">
+  <w:style w:type="paragraph" w:styleId="af1">
     <w:name w:val="List Paragraph"/>
-    <w:basedOn w:val="Normal"/>
+    <w:basedOn w:val="a"/>
     <w:uiPriority w:val="34"/>
     <w:qFormat/>
     <w:rsid w:val="00586D67"/>
@@ -12579,10 +15925,10 @@
       <w:contextualSpacing/>
     </w:pPr>
   </w:style>
-  <w:style w:type="paragraph" w:styleId="BalloonText">
+  <w:style w:type="paragraph" w:styleId="af2">
     <w:name w:val="Balloon Text"/>
-    <w:basedOn w:val="Normal"/>
-    <w:link w:val="BalloonTextChar"/>
+    <w:basedOn w:val="a"/>
+    <w:link w:val="af3"/>
     <w:uiPriority w:val="99"/>
     <w:semiHidden/>
     <w:unhideWhenUsed/>
@@ -12596,10 +15942,10 @@
       <w:szCs w:val="16"/>
     </w:rPr>
   </w:style>
-  <w:style w:type="character" w:customStyle="1" w:styleId="BalloonTextChar">
-    <w:name w:val="Balloon Text Char"/>
-    <w:basedOn w:val="DefaultParagraphFont"/>
-    <w:link w:val="BalloonText"/>
+  <w:style w:type="character" w:customStyle="1" w:styleId="af3">
+    <w:name w:val="Изнесен текст Знак"/>
+    <w:basedOn w:val="a0"/>
+    <w:link w:val="af2"/>
     <w:uiPriority w:val="99"/>
     <w:semiHidden/>
     <w:rsid w:val="002D685F"/>
@@ -12610,9 +15956,9 @@
       <w:lang w:val="en-US" w:eastAsia="en-US"/>
     </w:rPr>
   </w:style>
-  <w:style w:type="character" w:customStyle="1" w:styleId="BodyTextChar">
-    <w:name w:val="Body Text Char"/>
-    <w:link w:val="BodyText"/>
+  <w:style w:type="character" w:customStyle="1" w:styleId="aa">
+    <w:name w:val="Основен текст Знак"/>
+    <w:link w:val="a9"/>
     <w:rsid w:val="00687034"/>
     <w:rPr>
       <w:lang w:val="en-US" w:eastAsia="en-US"/>
@@ -12887,7 +16233,7 @@
 </file>
 
 <file path=customXml/itemProps1.xml><?xml version="1.0" encoding="utf-8"?>
-<ds:datastoreItem xmlns:ds="http://schemas.openxmlformats.org/officeDocument/2006/customXml" ds:itemID="{9FCF632F-2E99-47D8-93B7-253CB97050E4}">
+<ds:datastoreItem xmlns:ds="http://schemas.openxmlformats.org/officeDocument/2006/customXml" ds:itemID="{E8BD122D-40BF-43BA-AE61-B5D0B43EAF29}">
   <ds:schemaRefs>
     <ds:schemaRef ds:uri="http://schemas.openxmlformats.org/officeDocument/2006/bibliography"/>
   </ds:schemaRefs>
